--- a/Report/Задание5.docx
+++ b/Report/Задание5.docx
@@ -4,8 +4,8 @@
   <w:body>
     <w:p>
       <w:pPr>
-        <w:spacing w:after="0" w:line="360" w:lineRule="auto"/>
-        <w:ind w:left="709"/>
+        <w:spacing w:after="360"/>
+        <w:ind w:left="706"/>
         <w:rPr>
           <w:rStyle w:val="af5"/>
           <w:rFonts w:ascii="Times New Roman" w:hAnsi="Times New Roman"/>
@@ -74,7 +74,7 @@
     <w:p>
       <w:pPr>
         <w:spacing w:after="0"/>
-        <w:ind w:left="709"/>
+        <w:ind w:firstLine="720"/>
         <w:jc w:val="both"/>
         <w:rPr>
           <w:rStyle w:val="af5"/>
@@ -127,8 +127,8 @@
     </w:p>
     <w:p>
       <w:pPr>
-        <w:spacing w:before="240" w:after="0"/>
-        <w:ind w:firstLine="709"/>
+        <w:spacing w:before="360" w:after="0"/>
+        <w:ind w:firstLine="706"/>
         <w:jc w:val="both"/>
         <w:rPr>
           <w:rStyle w:val="af5"/>
@@ -147,7 +147,17 @@
           <w:sz w:val="28"/>
           <w:szCs w:val="28"/>
         </w:rPr>
-        <w:t>Листининг</w:t>
+        <w:t>Листи</w:t>
+      </w:r>
+      <w:r>
+        <w:rPr>
+          <w:rStyle w:val="af5"/>
+          <w:rFonts w:ascii="Times New Roman" w:hAnsi="Times New Roman"/>
+          <w:i w:val="0"/>
+          <w:sz w:val="28"/>
+          <w:szCs w:val="28"/>
+        </w:rPr>
+        <w:t>нг</w:t>
       </w:r>
       <w:r>
         <w:rPr>
@@ -188,6 +198,7 @@
         <w:autoSpaceDN w:val="0"/>
         <w:adjustRightInd w:val="0"/>
         <w:spacing w:after="0" w:line="240" w:lineRule="auto"/>
+        <w:ind w:left="706"/>
         <w:rPr>
           <w:rFonts w:ascii="Times New Roman" w:hAnsi="Times New Roman"/>
           <w:sz w:val="28"/>
@@ -211,6 +222,7 @@
         <w:autoSpaceDN w:val="0"/>
         <w:adjustRightInd w:val="0"/>
         <w:spacing w:after="0" w:line="240" w:lineRule="auto"/>
+        <w:ind w:left="706"/>
         <w:rPr>
           <w:rFonts w:ascii="Times New Roman" w:hAnsi="Times New Roman"/>
           <w:sz w:val="28"/>
@@ -225,6 +237,7 @@
         <w:autoSpaceDN w:val="0"/>
         <w:adjustRightInd w:val="0"/>
         <w:spacing w:after="0" w:line="240" w:lineRule="auto"/>
+        <w:ind w:left="706"/>
         <w:rPr>
           <w:rFonts w:ascii="Times New Roman" w:hAnsi="Times New Roman"/>
           <w:sz w:val="28"/>
@@ -248,6 +261,7 @@
         <w:autoSpaceDN w:val="0"/>
         <w:adjustRightInd w:val="0"/>
         <w:spacing w:after="0" w:line="240" w:lineRule="auto"/>
+        <w:ind w:left="706"/>
         <w:rPr>
           <w:rFonts w:ascii="Times New Roman" w:hAnsi="Times New Roman"/>
           <w:sz w:val="28"/>
@@ -271,6 +285,7 @@
         <w:autoSpaceDN w:val="0"/>
         <w:adjustRightInd w:val="0"/>
         <w:spacing w:after="0" w:line="240" w:lineRule="auto"/>
+        <w:ind w:left="706"/>
         <w:rPr>
           <w:rFonts w:ascii="Times New Roman" w:hAnsi="Times New Roman"/>
           <w:sz w:val="28"/>
@@ -294,6 +309,7 @@
         <w:autoSpaceDN w:val="0"/>
         <w:adjustRightInd w:val="0"/>
         <w:spacing w:after="0" w:line="240" w:lineRule="auto"/>
+        <w:ind w:left="706"/>
         <w:rPr>
           <w:rFonts w:ascii="Times New Roman" w:hAnsi="Times New Roman"/>
           <w:sz w:val="28"/>
@@ -317,6 +333,7 @@
         <w:autoSpaceDN w:val="0"/>
         <w:adjustRightInd w:val="0"/>
         <w:spacing w:after="0" w:line="240" w:lineRule="auto"/>
+        <w:ind w:left="706"/>
         <w:rPr>
           <w:rFonts w:ascii="Times New Roman" w:hAnsi="Times New Roman"/>
           <w:sz w:val="28"/>
@@ -340,6 +357,7 @@
         <w:autoSpaceDN w:val="0"/>
         <w:adjustRightInd w:val="0"/>
         <w:spacing w:after="0" w:line="240" w:lineRule="auto"/>
+        <w:ind w:left="706"/>
         <w:rPr>
           <w:rFonts w:ascii="Times New Roman" w:hAnsi="Times New Roman"/>
           <w:sz w:val="28"/>
@@ -370,6 +388,7 @@
         <w:autoSpaceDN w:val="0"/>
         <w:adjustRightInd w:val="0"/>
         <w:spacing w:after="0" w:line="240" w:lineRule="auto"/>
+        <w:ind w:left="706"/>
         <w:rPr>
           <w:rFonts w:ascii="Times New Roman" w:hAnsi="Times New Roman"/>
           <w:sz w:val="28"/>
@@ -433,6 +452,7 @@
         <w:autoSpaceDN w:val="0"/>
         <w:adjustRightInd w:val="0"/>
         <w:spacing w:after="0" w:line="240" w:lineRule="auto"/>
+        <w:ind w:left="706"/>
         <w:rPr>
           <w:rFonts w:ascii="Times New Roman" w:hAnsi="Times New Roman"/>
           <w:sz w:val="28"/>
@@ -464,6 +484,7 @@
         <w:autoSpaceDN w:val="0"/>
         <w:adjustRightInd w:val="0"/>
         <w:spacing w:after="0" w:line="240" w:lineRule="auto"/>
+        <w:ind w:left="706"/>
         <w:rPr>
           <w:rFonts w:ascii="Times New Roman" w:hAnsi="Times New Roman"/>
           <w:sz w:val="28"/>
@@ -487,6 +508,7 @@
         <w:autoSpaceDN w:val="0"/>
         <w:adjustRightInd w:val="0"/>
         <w:spacing w:after="0" w:line="240" w:lineRule="auto"/>
+        <w:ind w:left="706"/>
         <w:rPr>
           <w:rFonts w:ascii="Times New Roman" w:hAnsi="Times New Roman"/>
           <w:sz w:val="28"/>
@@ -510,6 +532,7 @@
         <w:autoSpaceDN w:val="0"/>
         <w:adjustRightInd w:val="0"/>
         <w:spacing w:after="0" w:line="240" w:lineRule="auto"/>
+        <w:ind w:left="706"/>
         <w:rPr>
           <w:rFonts w:ascii="Times New Roman" w:hAnsi="Times New Roman"/>
           <w:sz w:val="28"/>
@@ -524,6 +547,7 @@
         <w:autoSpaceDN w:val="0"/>
         <w:adjustRightInd w:val="0"/>
         <w:spacing w:after="0" w:line="240" w:lineRule="auto"/>
+        <w:ind w:left="706"/>
         <w:rPr>
           <w:rFonts w:ascii="Times New Roman" w:hAnsi="Times New Roman"/>
           <w:sz w:val="28"/>
@@ -581,6 +605,7 @@
         <w:autoSpaceDN w:val="0"/>
         <w:adjustRightInd w:val="0"/>
         <w:spacing w:after="0" w:line="240" w:lineRule="auto"/>
+        <w:ind w:left="706"/>
         <w:rPr>
           <w:rFonts w:ascii="Times New Roman" w:hAnsi="Times New Roman"/>
           <w:sz w:val="28"/>
@@ -604,6 +629,7 @@
         <w:autoSpaceDN w:val="0"/>
         <w:adjustRightInd w:val="0"/>
         <w:spacing w:after="0" w:line="240" w:lineRule="auto"/>
+        <w:ind w:left="706"/>
         <w:rPr>
           <w:rFonts w:ascii="Times New Roman" w:hAnsi="Times New Roman"/>
           <w:sz w:val="28"/>
@@ -627,6 +653,7 @@
         <w:autoSpaceDN w:val="0"/>
         <w:adjustRightInd w:val="0"/>
         <w:spacing w:after="0" w:line="240" w:lineRule="auto"/>
+        <w:ind w:left="706"/>
         <w:rPr>
           <w:rFonts w:ascii="Times New Roman" w:hAnsi="Times New Roman"/>
           <w:sz w:val="28"/>
@@ -650,6 +677,7 @@
         <w:autoSpaceDN w:val="0"/>
         <w:adjustRightInd w:val="0"/>
         <w:spacing w:after="0" w:line="240" w:lineRule="auto"/>
+        <w:ind w:left="706"/>
         <w:rPr>
           <w:rFonts w:ascii="Times New Roman" w:hAnsi="Times New Roman"/>
           <w:sz w:val="28"/>
@@ -673,6 +701,7 @@
         <w:autoSpaceDN w:val="0"/>
         <w:adjustRightInd w:val="0"/>
         <w:spacing w:after="0" w:line="240" w:lineRule="auto"/>
+        <w:ind w:left="706"/>
         <w:rPr>
           <w:rFonts w:ascii="Times New Roman" w:hAnsi="Times New Roman"/>
           <w:sz w:val="28"/>
@@ -696,6 +725,7 @@
         <w:autoSpaceDN w:val="0"/>
         <w:adjustRightInd w:val="0"/>
         <w:spacing w:after="0" w:line="240" w:lineRule="auto"/>
+        <w:ind w:left="706"/>
         <w:rPr>
           <w:rFonts w:ascii="Times New Roman" w:hAnsi="Times New Roman"/>
           <w:sz w:val="28"/>
@@ -710,6 +740,7 @@
         <w:autoSpaceDN w:val="0"/>
         <w:adjustRightInd w:val="0"/>
         <w:spacing w:after="0" w:line="240" w:lineRule="auto"/>
+        <w:ind w:left="706"/>
         <w:rPr>
           <w:rFonts w:ascii="Times New Roman" w:hAnsi="Times New Roman"/>
           <w:sz w:val="28"/>
@@ -767,6 +798,7 @@
         <w:autoSpaceDN w:val="0"/>
         <w:adjustRightInd w:val="0"/>
         <w:spacing w:after="0" w:line="240" w:lineRule="auto"/>
+        <w:ind w:left="706"/>
         <w:rPr>
           <w:rFonts w:ascii="Times New Roman" w:hAnsi="Times New Roman"/>
           <w:sz w:val="28"/>
@@ -790,6 +822,7 @@
         <w:autoSpaceDN w:val="0"/>
         <w:adjustRightInd w:val="0"/>
         <w:spacing w:after="0" w:line="240" w:lineRule="auto"/>
+        <w:ind w:left="706"/>
         <w:rPr>
           <w:rFonts w:ascii="Times New Roman" w:hAnsi="Times New Roman"/>
           <w:sz w:val="28"/>
@@ -813,6 +846,7 @@
         <w:autoSpaceDN w:val="0"/>
         <w:adjustRightInd w:val="0"/>
         <w:spacing w:after="0" w:line="240" w:lineRule="auto"/>
+        <w:ind w:left="706"/>
         <w:rPr>
           <w:rFonts w:ascii="Times New Roman" w:hAnsi="Times New Roman"/>
           <w:sz w:val="28"/>
@@ -836,6 +870,7 @@
         <w:autoSpaceDN w:val="0"/>
         <w:adjustRightInd w:val="0"/>
         <w:spacing w:after="0" w:line="240" w:lineRule="auto"/>
+        <w:ind w:left="706"/>
         <w:rPr>
           <w:rFonts w:ascii="Times New Roman" w:hAnsi="Times New Roman"/>
           <w:sz w:val="28"/>
@@ -859,6 +894,7 @@
         <w:autoSpaceDN w:val="0"/>
         <w:adjustRightInd w:val="0"/>
         <w:spacing w:after="0" w:line="240" w:lineRule="auto"/>
+        <w:ind w:left="706"/>
         <w:rPr>
           <w:rFonts w:ascii="Times New Roman" w:hAnsi="Times New Roman"/>
           <w:sz w:val="28"/>
@@ -882,11 +918,11 @@
         <w:autoSpaceDN w:val="0"/>
         <w:adjustRightInd w:val="0"/>
         <w:spacing w:after="0" w:line="240" w:lineRule="auto"/>
-        <w:rPr>
-          <w:rFonts w:ascii="Times New Roman" w:hAnsi="Times New Roman"/>
-          <w:sz w:val="28"/>
-          <w:szCs w:val="28"/>
-          <w:lang w:val="en-US"/>
+        <w:ind w:left="706"/>
+        <w:rPr>
+          <w:rFonts w:ascii="Times New Roman" w:hAnsi="Times New Roman"/>
+          <w:sz w:val="28"/>
+          <w:szCs w:val="28"/>
         </w:rPr>
       </w:pPr>
       <w:r>
@@ -903,7 +939,6 @@
           <w:rFonts w:ascii="Times New Roman" w:hAnsi="Times New Roman"/>
           <w:sz w:val="28"/>
           <w:szCs w:val="28"/>
-          <w:lang w:val="en-US"/>
         </w:rPr>
         <w:t>}</w:t>
       </w:r>
@@ -914,11 +949,11 @@
         <w:autoSpaceDN w:val="0"/>
         <w:adjustRightInd w:val="0"/>
         <w:spacing w:after="0" w:line="240" w:lineRule="auto"/>
-        <w:rPr>
-          <w:rFonts w:ascii="Times New Roman" w:hAnsi="Times New Roman"/>
-          <w:sz w:val="28"/>
-          <w:szCs w:val="28"/>
-          <w:lang w:val="en-US"/>
+        <w:ind w:left="706"/>
+        <w:rPr>
+          <w:rFonts w:ascii="Times New Roman" w:hAnsi="Times New Roman"/>
+          <w:sz w:val="28"/>
+          <w:szCs w:val="28"/>
         </w:rPr>
       </w:pPr>
       <w:r>
@@ -926,7 +961,6 @@
           <w:rFonts w:ascii="Times New Roman" w:hAnsi="Times New Roman"/>
           <w:sz w:val="28"/>
           <w:szCs w:val="28"/>
-          <w:lang w:val="en-US"/>
         </w:rPr>
         <w:t xml:space="preserve">                Console.Write(numbers[i] + " ");</w:t>
       </w:r>
@@ -937,6 +971,7 @@
         <w:autoSpaceDN w:val="0"/>
         <w:adjustRightInd w:val="0"/>
         <w:spacing w:after="0" w:line="240" w:lineRule="auto"/>
+        <w:ind w:left="706"/>
         <w:rPr>
           <w:rFonts w:ascii="Times New Roman" w:hAnsi="Times New Roman"/>
           <w:sz w:val="28"/>
@@ -948,17 +983,8 @@
           <w:rFonts w:ascii="Times New Roman" w:hAnsi="Times New Roman"/>
           <w:sz w:val="28"/>
           <w:szCs w:val="28"/>
-          <w:lang w:val="en-US"/>
-        </w:rPr>
-        <w:t xml:space="preserve">            </w:t>
-      </w:r>
-      <w:r>
-        <w:rPr>
-          <w:rFonts w:ascii="Times New Roman" w:hAnsi="Times New Roman"/>
-          <w:sz w:val="28"/>
-          <w:szCs w:val="28"/>
-        </w:rPr>
-        <w:t>}</w:t>
+        </w:rPr>
+        <w:t xml:space="preserve">            }</w:t>
       </w:r>
     </w:p>
     <w:p>
@@ -967,6 +993,7 @@
         <w:autoSpaceDN w:val="0"/>
         <w:adjustRightInd w:val="0"/>
         <w:spacing w:after="0" w:line="240" w:lineRule="auto"/>
+        <w:ind w:left="706"/>
         <w:rPr>
           <w:rFonts w:ascii="Times New Roman" w:hAnsi="Times New Roman"/>
           <w:sz w:val="28"/>
@@ -980,6 +1007,7 @@
         <w:autoSpaceDN w:val="0"/>
         <w:adjustRightInd w:val="0"/>
         <w:spacing w:after="0" w:line="240" w:lineRule="auto"/>
+        <w:ind w:left="706"/>
         <w:rPr>
           <w:rFonts w:ascii="Times New Roman" w:hAnsi="Times New Roman"/>
           <w:sz w:val="28"/>
@@ -1001,6 +1029,7 @@
         <w:autoSpaceDN w:val="0"/>
         <w:adjustRightInd w:val="0"/>
         <w:spacing w:after="0" w:line="240" w:lineRule="auto"/>
+        <w:ind w:left="706"/>
         <w:rPr>
           <w:rFonts w:ascii="Times New Roman" w:hAnsi="Times New Roman"/>
           <w:sz w:val="28"/>
@@ -1022,6 +1051,7 @@
         <w:autoSpaceDN w:val="0"/>
         <w:adjustRightInd w:val="0"/>
         <w:spacing w:after="0" w:line="240" w:lineRule="auto"/>
+        <w:ind w:left="706"/>
         <w:rPr>
           <w:rFonts w:ascii="Times New Roman" w:hAnsi="Times New Roman"/>
           <w:sz w:val="28"/>
@@ -1085,28 +1115,12 @@
         <w:autoSpaceDN w:val="0"/>
         <w:adjustRightInd w:val="0"/>
         <w:spacing w:after="0" w:line="240" w:lineRule="auto"/>
-        <w:ind w:left="709"/>
-        <w:rPr>
-          <w:rFonts w:ascii="Times New Roman" w:hAnsi="Times New Roman"/>
-          <w:sz w:val="28"/>
-          <w:szCs w:val="28"/>
-        </w:rPr>
-      </w:pPr>
-    </w:p>
-    <w:p>
-      <w:pPr>
-        <w:autoSpaceDE w:val="0"/>
-        <w:autoSpaceDN w:val="0"/>
-        <w:adjustRightInd w:val="0"/>
-        <w:spacing w:after="0" w:line="240" w:lineRule="auto"/>
-        <w:rPr>
-          <w:rFonts w:ascii="Times New Roman" w:hAnsi="Times New Roman"/>
-          <w:sz w:val="28"/>
-          <w:szCs w:val="28"/>
-        </w:rPr>
-      </w:pPr>
-      <w:bookmarkStart w:id="0" w:name="_GoBack"/>
-      <w:bookmarkEnd w:id="0"/>
+        <w:rPr>
+          <w:rFonts w:ascii="Times New Roman" w:hAnsi="Times New Roman"/>
+          <w:sz w:val="28"/>
+          <w:szCs w:val="28"/>
+        </w:rPr>
+      </w:pPr>
     </w:p>
     <w:p>
       <w:pPr>
@@ -1309,22 +1323,8 @@
     </w:tbl>
     <w:p>
       <w:pPr>
-        <w:autoSpaceDE w:val="0"/>
-        <w:autoSpaceDN w:val="0"/>
-        <w:adjustRightInd w:val="0"/>
-        <w:spacing w:after="0" w:line="240" w:lineRule="auto"/>
-        <w:ind w:left="567"/>
-        <w:rPr>
-          <w:rFonts w:ascii="Times New Roman" w:hAnsi="Times New Roman"/>
-          <w:sz w:val="28"/>
-          <w:szCs w:val="28"/>
-        </w:rPr>
-      </w:pPr>
-    </w:p>
-    <w:p>
-      <w:pPr>
-        <w:spacing w:after="0"/>
-        <w:ind w:firstLine="709"/>
+        <w:spacing w:before="360" w:after="0"/>
+        <w:ind w:firstLine="706"/>
         <w:jc w:val="both"/>
         <w:rPr>
           <w:rStyle w:val="af5"/>
@@ -1347,8 +1347,8 @@
     </w:p>
     <w:p>
       <w:pPr>
-        <w:spacing w:after="0"/>
-        <w:ind w:firstLine="709"/>
+        <w:spacing w:after="0" w:line="360" w:lineRule="auto"/>
+        <w:ind w:firstLine="706"/>
         <w:jc w:val="center"/>
         <w:rPr>
           <w:rStyle w:val="af5"/>
@@ -1370,8 +1370,8 @@
         </w:rPr>
         <w:drawing>
           <wp:inline distT="0" distB="0" distL="0" distR="0" wp14:anchorId="2E38B6B2" wp14:editId="47BDCC20">
-            <wp:extent cx="2724530" cy="952633"/>
-            <wp:effectExtent l="0" t="0" r="0" b="0"/>
+            <wp:extent cx="1888020" cy="660147"/>
+            <wp:effectExtent l="0" t="0" r="0" b="6985"/>
             <wp:docPr id="66" name="Рисунок 66"/>
             <wp:cNvGraphicFramePr>
               <a:graphicFrameLocks xmlns:a="http://schemas.openxmlformats.org/drawingml/2006/main" noChangeAspect="1"/>
@@ -1392,7 +1392,7 @@
                   <pic:spPr>
                     <a:xfrm>
                       <a:off x="0" y="0"/>
-                      <a:ext cx="2724530" cy="952633"/>
+                      <a:ext cx="1904477" cy="665901"/>
                     </a:xfrm>
                     <a:prstGeom prst="rect">
                       <a:avLst/>
@@ -1663,8 +1663,8 @@
     </w:p>
     <w:p>
       <w:pPr>
-        <w:spacing w:before="240" w:after="0"/>
-        <w:ind w:firstLine="709"/>
+        <w:spacing w:before="360" w:after="0"/>
+        <w:ind w:firstLine="706"/>
         <w:jc w:val="both"/>
         <w:rPr>
           <w:rStyle w:val="af5"/>
@@ -1682,7 +1682,17 @@
           <w:sz w:val="28"/>
           <w:szCs w:val="28"/>
         </w:rPr>
-        <w:t>Листининг</w:t>
+        <w:t>Листи</w:t>
+      </w:r>
+      <w:r>
+        <w:rPr>
+          <w:rStyle w:val="af5"/>
+          <w:rFonts w:ascii="Times New Roman" w:hAnsi="Times New Roman"/>
+          <w:i w:val="0"/>
+          <w:sz w:val="28"/>
+          <w:szCs w:val="28"/>
+        </w:rPr>
+        <w:t>нг</w:t>
       </w:r>
       <w:r>
         <w:rPr>
@@ -2349,7 +2359,6 @@
           <w:szCs w:val="28"/>
           <w:lang w:val="en-US"/>
         </w:rPr>
-        <w:lastRenderedPageBreak/>
         <w:t xml:space="preserve">                    truth = true;</w:t>
       </w:r>
     </w:p>
@@ -2374,6 +2383,7 @@
           <w:szCs w:val="28"/>
           <w:lang w:val="en-US"/>
         </w:rPr>
+        <w:lastRenderedPageBreak/>
         <w:t xml:space="preserve">                }</w:t>
       </w:r>
     </w:p>
@@ -3064,36 +3074,24 @@
         </w:rPr>
         <w:t xml:space="preserve">        }</w:t>
       </w:r>
+      <w:bookmarkStart w:id="0" w:name="_GoBack"/>
+      <w:bookmarkEnd w:id="0"/>
+      <w:r>
+        <w:rPr>
+          <w:rFonts w:ascii="Times New Roman" w:hAnsi="Times New Roman"/>
+          <w:sz w:val="28"/>
+          <w:szCs w:val="28"/>
+        </w:rPr>
+        <w:t>}</w:t>
+      </w:r>
     </w:p>
     <w:p>
       <w:pPr>
         <w:autoSpaceDE w:val="0"/>
         <w:autoSpaceDN w:val="0"/>
         <w:adjustRightInd w:val="0"/>
-        <w:spacing w:after="0" w:line="240" w:lineRule="auto"/>
-        <w:ind w:left="709"/>
-        <w:rPr>
-          <w:rFonts w:ascii="Times New Roman" w:hAnsi="Times New Roman"/>
-          <w:sz w:val="28"/>
-          <w:szCs w:val="28"/>
-        </w:rPr>
-      </w:pPr>
-      <w:r>
-        <w:rPr>
-          <w:rFonts w:ascii="Times New Roman" w:hAnsi="Times New Roman"/>
-          <w:sz w:val="28"/>
-          <w:szCs w:val="28"/>
-        </w:rPr>
-        <w:t xml:space="preserve">    }</w:t>
-      </w:r>
-    </w:p>
-    <w:p>
-      <w:pPr>
-        <w:autoSpaceDE w:val="0"/>
-        <w:autoSpaceDN w:val="0"/>
-        <w:adjustRightInd w:val="0"/>
-        <w:spacing w:after="0" w:line="360" w:lineRule="auto"/>
-        <w:ind w:left="709"/>
+        <w:spacing w:after="360"/>
+        <w:ind w:left="706"/>
         <w:rPr>
           <w:rFonts w:ascii="Times New Roman" w:hAnsi="Times New Roman"/>
           <w:sz w:val="28"/>
@@ -3163,8 +3161,8 @@
         <w:tblLook w:val="04A0" w:firstRow="1" w:lastRow="0" w:firstColumn="1" w:lastColumn="0" w:noHBand="0" w:noVBand="1"/>
       </w:tblPr>
       <w:tblGrid>
-        <w:gridCol w:w="5244"/>
-        <w:gridCol w:w="4679"/>
+        <w:gridCol w:w="5178"/>
+        <w:gridCol w:w="4625"/>
       </w:tblGrid>
       <w:tr>
         <w:tc>
@@ -3371,22 +3369,8 @@
     </w:tbl>
     <w:p>
       <w:pPr>
-        <w:autoSpaceDE w:val="0"/>
-        <w:autoSpaceDN w:val="0"/>
-        <w:adjustRightInd w:val="0"/>
-        <w:spacing w:after="0" w:line="240" w:lineRule="auto"/>
-        <w:ind w:left="567"/>
-        <w:rPr>
-          <w:rFonts w:ascii="Times New Roman" w:hAnsi="Times New Roman"/>
-          <w:sz w:val="28"/>
-          <w:szCs w:val="28"/>
-        </w:rPr>
-      </w:pPr>
-    </w:p>
-    <w:p>
-      <w:pPr>
-        <w:spacing w:after="0"/>
-        <w:ind w:firstLine="709"/>
+        <w:spacing w:before="360" w:after="0"/>
+        <w:ind w:firstLine="706"/>
         <w:jc w:val="both"/>
         <w:rPr>
           <w:rStyle w:val="af5"/>
@@ -3409,8 +3393,8 @@
     </w:p>
     <w:p>
       <w:pPr>
-        <w:spacing w:after="0"/>
-        <w:ind w:firstLine="709"/>
+        <w:spacing w:after="0" w:line="360" w:lineRule="auto"/>
+        <w:ind w:firstLine="706"/>
         <w:jc w:val="center"/>
         <w:rPr>
           <w:rStyle w:val="af5"/>
@@ -3432,8 +3416,8 @@
         </w:rPr>
         <w:drawing>
           <wp:inline distT="0" distB="0" distL="0" distR="0" wp14:anchorId="6D89CE7C" wp14:editId="134D06BA">
-            <wp:extent cx="2772162" cy="581106"/>
-            <wp:effectExtent l="0" t="0" r="0" b="0"/>
+            <wp:extent cx="1992547" cy="417682"/>
+            <wp:effectExtent l="0" t="0" r="0" b="1905"/>
             <wp:docPr id="68" name="Рисунок 68"/>
             <wp:cNvGraphicFramePr>
               <a:graphicFrameLocks xmlns:a="http://schemas.openxmlformats.org/drawingml/2006/main" noChangeAspect="1"/>
@@ -3454,7 +3438,7 @@
                   <pic:spPr>
                     <a:xfrm>
                       <a:off x="0" y="0"/>
-                      <a:ext cx="2772162" cy="581106"/>
+                      <a:ext cx="2046545" cy="429001"/>
                     </a:xfrm>
                     <a:prstGeom prst="rect">
                       <a:avLst/>
@@ -3545,4579 +3529,11 @@
         <w:t>Источник – собственная разработка</w:t>
       </w:r>
     </w:p>
-    <w:p>
-      <w:pPr>
-        <w:spacing w:after="0"/>
-        <w:ind w:firstLine="709"/>
-        <w:jc w:val="both"/>
-        <w:rPr>
-          <w:rStyle w:val="af5"/>
-          <w:rFonts w:ascii="Times New Roman" w:hAnsi="Times New Roman"/>
-          <w:i w:val="0"/>
-          <w:sz w:val="28"/>
-          <w:szCs w:val="28"/>
-        </w:rPr>
-      </w:pPr>
-      <w:r>
-        <w:rPr>
-          <w:rStyle w:val="af5"/>
-          <w:rFonts w:ascii="Times New Roman" w:hAnsi="Times New Roman"/>
-          <w:i w:val="0"/>
-          <w:sz w:val="28"/>
-          <w:szCs w:val="28"/>
-        </w:rPr>
-        <w:lastRenderedPageBreak/>
-        <w:t>Задание 3</w:t>
-      </w:r>
-      <w:r>
-        <w:rPr>
-          <w:rStyle w:val="af5"/>
-          <w:rFonts w:ascii="Times New Roman" w:hAnsi="Times New Roman"/>
-          <w:i w:val="0"/>
-          <w:sz w:val="28"/>
-          <w:szCs w:val="28"/>
-        </w:rPr>
-        <w:t>.</w:t>
-      </w:r>
-      <w:r>
-        <w:t xml:space="preserve"> </w:t>
-      </w:r>
-      <w:r>
-        <w:rPr>
-          <w:rStyle w:val="af5"/>
-          <w:rFonts w:ascii="Times New Roman" w:hAnsi="Times New Roman"/>
-          <w:i w:val="0"/>
-          <w:sz w:val="28"/>
-          <w:szCs w:val="28"/>
-        </w:rPr>
-        <w:t>Вычислить среднее арифметическое чисел, небольших заданного M. Вычислить сумму положительных элементов каждого столбца.</w:t>
-      </w:r>
-    </w:p>
-    <w:p>
-      <w:pPr>
-        <w:spacing w:after="0"/>
-        <w:ind w:firstLine="709"/>
-        <w:jc w:val="both"/>
-        <w:rPr>
-          <w:rStyle w:val="af5"/>
-          <w:rFonts w:ascii="Times New Roman" w:hAnsi="Times New Roman"/>
-          <w:i w:val="0"/>
-          <w:sz w:val="28"/>
-          <w:szCs w:val="28"/>
-          <w:lang w:val="en-US"/>
-        </w:rPr>
-      </w:pPr>
-      <w:r>
-        <w:rPr>
-          <w:rStyle w:val="af5"/>
-          <w:rFonts w:ascii="Times New Roman" w:hAnsi="Times New Roman"/>
-          <w:i w:val="0"/>
-          <w:sz w:val="28"/>
-          <w:szCs w:val="28"/>
-        </w:rPr>
-        <w:t>Листининг</w:t>
-      </w:r>
-      <w:r>
-        <w:rPr>
-          <w:rStyle w:val="af5"/>
-          <w:rFonts w:ascii="Times New Roman" w:hAnsi="Times New Roman"/>
-          <w:i w:val="0"/>
-          <w:sz w:val="28"/>
-          <w:szCs w:val="28"/>
-          <w:lang w:val="en-US"/>
-        </w:rPr>
-        <w:t xml:space="preserve"> </w:t>
-      </w:r>
-      <w:r>
-        <w:rPr>
-          <w:rStyle w:val="af5"/>
-          <w:rFonts w:ascii="Times New Roman" w:hAnsi="Times New Roman"/>
-          <w:i w:val="0"/>
-          <w:sz w:val="28"/>
-          <w:szCs w:val="28"/>
-        </w:rPr>
-        <w:t>программы</w:t>
-      </w:r>
-      <w:r>
-        <w:rPr>
-          <w:rStyle w:val="af5"/>
-          <w:rFonts w:ascii="Times New Roman" w:hAnsi="Times New Roman"/>
-          <w:i w:val="0"/>
-          <w:sz w:val="28"/>
-          <w:szCs w:val="28"/>
-          <w:lang w:val="en-US"/>
-        </w:rPr>
-        <w:t>:</w:t>
-      </w:r>
-    </w:p>
-    <w:p>
-      <w:pPr>
-        <w:autoSpaceDE w:val="0"/>
-        <w:autoSpaceDN w:val="0"/>
-        <w:adjustRightInd w:val="0"/>
-        <w:spacing w:after="0" w:line="240" w:lineRule="auto"/>
-        <w:ind w:left="709"/>
-        <w:rPr>
-          <w:rFonts w:ascii="Times New Roman" w:hAnsi="Times New Roman"/>
-          <w:sz w:val="28"/>
-          <w:szCs w:val="28"/>
-          <w:lang w:val="en-US"/>
-        </w:rPr>
-      </w:pPr>
-      <w:r>
-        <w:rPr>
-          <w:rFonts w:ascii="Times New Roman" w:hAnsi="Times New Roman"/>
-          <w:sz w:val="28"/>
-          <w:szCs w:val="28"/>
-          <w:lang w:val="en-US"/>
-        </w:rPr>
-        <w:t>using System;</w:t>
-      </w:r>
-    </w:p>
-    <w:p>
-      <w:pPr>
-        <w:autoSpaceDE w:val="0"/>
-        <w:autoSpaceDN w:val="0"/>
-        <w:adjustRightInd w:val="0"/>
-        <w:spacing w:after="0" w:line="240" w:lineRule="auto"/>
-        <w:ind w:left="709"/>
-        <w:rPr>
-          <w:rFonts w:ascii="Times New Roman" w:hAnsi="Times New Roman"/>
-          <w:sz w:val="28"/>
-          <w:szCs w:val="28"/>
-          <w:lang w:val="en-US"/>
-        </w:rPr>
-      </w:pPr>
-    </w:p>
-    <w:p>
-      <w:pPr>
-        <w:autoSpaceDE w:val="0"/>
-        <w:autoSpaceDN w:val="0"/>
-        <w:adjustRightInd w:val="0"/>
-        <w:spacing w:after="0" w:line="240" w:lineRule="auto"/>
-        <w:ind w:left="709"/>
-        <w:rPr>
-          <w:rFonts w:ascii="Times New Roman" w:hAnsi="Times New Roman"/>
-          <w:sz w:val="28"/>
-          <w:szCs w:val="28"/>
-          <w:lang w:val="en-US"/>
-        </w:rPr>
-      </w:pPr>
-      <w:r>
-        <w:rPr>
-          <w:rFonts w:ascii="Times New Roman" w:hAnsi="Times New Roman"/>
-          <w:sz w:val="28"/>
-          <w:szCs w:val="28"/>
-          <w:lang w:val="en-US"/>
-        </w:rPr>
-        <w:t>namespace task3</w:t>
-      </w:r>
-    </w:p>
-    <w:p>
-      <w:pPr>
-        <w:autoSpaceDE w:val="0"/>
-        <w:autoSpaceDN w:val="0"/>
-        <w:adjustRightInd w:val="0"/>
-        <w:spacing w:after="0" w:line="240" w:lineRule="auto"/>
-        <w:ind w:left="709"/>
-        <w:rPr>
-          <w:rFonts w:ascii="Times New Roman" w:hAnsi="Times New Roman"/>
-          <w:sz w:val="28"/>
-          <w:szCs w:val="28"/>
-          <w:lang w:val="en-US"/>
-        </w:rPr>
-      </w:pPr>
-      <w:r>
-        <w:rPr>
-          <w:rFonts w:ascii="Times New Roman" w:hAnsi="Times New Roman"/>
-          <w:sz w:val="28"/>
-          <w:szCs w:val="28"/>
-          <w:lang w:val="en-US"/>
-        </w:rPr>
-        <w:t>{</w:t>
-      </w:r>
-    </w:p>
-    <w:p>
-      <w:pPr>
-        <w:autoSpaceDE w:val="0"/>
-        <w:autoSpaceDN w:val="0"/>
-        <w:adjustRightInd w:val="0"/>
-        <w:spacing w:after="0" w:line="240" w:lineRule="auto"/>
-        <w:ind w:left="709"/>
-        <w:rPr>
-          <w:rFonts w:ascii="Times New Roman" w:hAnsi="Times New Roman"/>
-          <w:sz w:val="28"/>
-          <w:szCs w:val="28"/>
-          <w:lang w:val="en-US"/>
-        </w:rPr>
-      </w:pPr>
-      <w:r>
-        <w:rPr>
-          <w:rFonts w:ascii="Times New Roman" w:hAnsi="Times New Roman"/>
-          <w:sz w:val="28"/>
-          <w:szCs w:val="28"/>
-          <w:lang w:val="en-US"/>
-        </w:rPr>
-        <w:t xml:space="preserve">    class Program</w:t>
-      </w:r>
-    </w:p>
-    <w:p>
-      <w:pPr>
-        <w:autoSpaceDE w:val="0"/>
-        <w:autoSpaceDN w:val="0"/>
-        <w:adjustRightInd w:val="0"/>
-        <w:spacing w:after="0" w:line="240" w:lineRule="auto"/>
-        <w:ind w:left="709"/>
-        <w:rPr>
-          <w:rFonts w:ascii="Times New Roman" w:hAnsi="Times New Roman"/>
-          <w:sz w:val="28"/>
-          <w:szCs w:val="28"/>
-          <w:lang w:val="en-US"/>
-        </w:rPr>
-      </w:pPr>
-      <w:r>
-        <w:rPr>
-          <w:rFonts w:ascii="Times New Roman" w:hAnsi="Times New Roman"/>
-          <w:sz w:val="28"/>
-          <w:szCs w:val="28"/>
-          <w:lang w:val="en-US"/>
-        </w:rPr>
-        <w:t xml:space="preserve">    {</w:t>
-      </w:r>
-    </w:p>
-    <w:p>
-      <w:pPr>
-        <w:autoSpaceDE w:val="0"/>
-        <w:autoSpaceDN w:val="0"/>
-        <w:adjustRightInd w:val="0"/>
-        <w:spacing w:after="0" w:line="240" w:lineRule="auto"/>
-        <w:ind w:left="709"/>
-        <w:rPr>
-          <w:rFonts w:ascii="Times New Roman" w:hAnsi="Times New Roman"/>
-          <w:sz w:val="28"/>
-          <w:szCs w:val="28"/>
-          <w:lang w:val="en-US"/>
-        </w:rPr>
-      </w:pPr>
-      <w:r>
-        <w:rPr>
-          <w:rFonts w:ascii="Times New Roman" w:hAnsi="Times New Roman"/>
-          <w:sz w:val="28"/>
-          <w:szCs w:val="28"/>
-          <w:lang w:val="en-US"/>
-        </w:rPr>
-        <w:t xml:space="preserve">        static void Main(string[] args)</w:t>
-      </w:r>
-    </w:p>
-    <w:p>
-      <w:pPr>
-        <w:autoSpaceDE w:val="0"/>
-        <w:autoSpaceDN w:val="0"/>
-        <w:adjustRightInd w:val="0"/>
-        <w:spacing w:after="0" w:line="240" w:lineRule="auto"/>
-        <w:ind w:left="709"/>
-        <w:rPr>
-          <w:rFonts w:ascii="Times New Roman" w:hAnsi="Times New Roman"/>
-          <w:sz w:val="28"/>
-          <w:szCs w:val="28"/>
-        </w:rPr>
-      </w:pPr>
-      <w:r>
-        <w:rPr>
-          <w:rFonts w:ascii="Times New Roman" w:hAnsi="Times New Roman"/>
-          <w:sz w:val="28"/>
-          <w:szCs w:val="28"/>
-          <w:lang w:val="en-US"/>
-        </w:rPr>
-        <w:t xml:space="preserve">        </w:t>
-      </w:r>
-      <w:r>
-        <w:rPr>
-          <w:rFonts w:ascii="Times New Roman" w:hAnsi="Times New Roman"/>
-          <w:sz w:val="28"/>
-          <w:szCs w:val="28"/>
-        </w:rPr>
-        <w:t>{</w:t>
-      </w:r>
-    </w:p>
-    <w:p>
-      <w:pPr>
-        <w:autoSpaceDE w:val="0"/>
-        <w:autoSpaceDN w:val="0"/>
-        <w:adjustRightInd w:val="0"/>
-        <w:spacing w:after="0" w:line="240" w:lineRule="auto"/>
-        <w:ind w:left="709"/>
-        <w:rPr>
-          <w:rFonts w:ascii="Times New Roman" w:hAnsi="Times New Roman"/>
-          <w:sz w:val="28"/>
-          <w:szCs w:val="28"/>
-        </w:rPr>
-      </w:pPr>
-      <w:r>
-        <w:rPr>
-          <w:rFonts w:ascii="Times New Roman" w:hAnsi="Times New Roman"/>
-          <w:sz w:val="28"/>
-          <w:szCs w:val="28"/>
-        </w:rPr>
-        <w:t xml:space="preserve">            </w:t>
-      </w:r>
-      <w:r>
-        <w:rPr>
-          <w:rFonts w:ascii="Times New Roman" w:hAnsi="Times New Roman"/>
-          <w:sz w:val="28"/>
-          <w:szCs w:val="28"/>
-          <w:lang w:val="en-US"/>
-        </w:rPr>
-        <w:t>Console</w:t>
-      </w:r>
-      <w:r>
-        <w:rPr>
-          <w:rFonts w:ascii="Times New Roman" w:hAnsi="Times New Roman"/>
-          <w:sz w:val="28"/>
-          <w:szCs w:val="28"/>
-        </w:rPr>
-        <w:t>.</w:t>
-      </w:r>
-      <w:r>
-        <w:rPr>
-          <w:rFonts w:ascii="Times New Roman" w:hAnsi="Times New Roman"/>
-          <w:sz w:val="28"/>
-          <w:szCs w:val="28"/>
-          <w:lang w:val="en-US"/>
-        </w:rPr>
-        <w:t>Write</w:t>
-      </w:r>
-      <w:r>
-        <w:rPr>
-          <w:rFonts w:ascii="Times New Roman" w:hAnsi="Times New Roman"/>
-          <w:sz w:val="28"/>
-          <w:szCs w:val="28"/>
-        </w:rPr>
-        <w:t>("</w:t>
-      </w:r>
-      <w:r>
-        <w:rPr>
-          <w:rFonts w:ascii="Times New Roman" w:hAnsi="Times New Roman"/>
-          <w:sz w:val="28"/>
-          <w:szCs w:val="28"/>
-        </w:rPr>
-        <w:t>Введите размернось массива: ");</w:t>
-      </w:r>
-    </w:p>
-    <w:p>
-      <w:pPr>
-        <w:autoSpaceDE w:val="0"/>
-        <w:autoSpaceDN w:val="0"/>
-        <w:adjustRightInd w:val="0"/>
-        <w:spacing w:after="0" w:line="240" w:lineRule="auto"/>
-        <w:ind w:left="709"/>
-        <w:rPr>
-          <w:rFonts w:ascii="Times New Roman" w:hAnsi="Times New Roman"/>
-          <w:sz w:val="28"/>
-          <w:szCs w:val="28"/>
-          <w:lang w:val="en-US"/>
-        </w:rPr>
-      </w:pPr>
-      <w:r>
-        <w:rPr>
-          <w:rFonts w:ascii="Times New Roman" w:hAnsi="Times New Roman"/>
-          <w:sz w:val="28"/>
-          <w:szCs w:val="28"/>
-        </w:rPr>
-        <w:t xml:space="preserve">            </w:t>
-      </w:r>
-      <w:r>
-        <w:rPr>
-          <w:rFonts w:ascii="Times New Roman" w:hAnsi="Times New Roman"/>
-          <w:sz w:val="28"/>
-          <w:szCs w:val="28"/>
-          <w:lang w:val="en-US"/>
-        </w:rPr>
-        <w:t>int size = Convert.ToInt32(Console.ReadLine());</w:t>
-      </w:r>
-    </w:p>
-    <w:p>
-      <w:pPr>
-        <w:autoSpaceDE w:val="0"/>
-        <w:autoSpaceDN w:val="0"/>
-        <w:adjustRightInd w:val="0"/>
-        <w:spacing w:after="0" w:line="240" w:lineRule="auto"/>
-        <w:ind w:left="709"/>
-        <w:rPr>
-          <w:rFonts w:ascii="Times New Roman" w:hAnsi="Times New Roman"/>
-          <w:sz w:val="28"/>
-          <w:szCs w:val="28"/>
-          <w:lang w:val="en-US"/>
-        </w:rPr>
-      </w:pPr>
-      <w:r>
-        <w:rPr>
-          <w:rFonts w:ascii="Times New Roman" w:hAnsi="Times New Roman"/>
-          <w:sz w:val="28"/>
-          <w:szCs w:val="28"/>
-          <w:lang w:val="en-US"/>
-        </w:rPr>
-        <w:t xml:space="preserve">            int[,] numbers = new int[size,size];</w:t>
-      </w:r>
-    </w:p>
-    <w:p>
-      <w:pPr>
-        <w:autoSpaceDE w:val="0"/>
-        <w:autoSpaceDN w:val="0"/>
-        <w:adjustRightInd w:val="0"/>
-        <w:spacing w:after="0" w:line="240" w:lineRule="auto"/>
-        <w:ind w:left="709"/>
-        <w:rPr>
-          <w:rFonts w:ascii="Times New Roman" w:hAnsi="Times New Roman"/>
-          <w:sz w:val="28"/>
-          <w:szCs w:val="28"/>
-          <w:lang w:val="en-US"/>
-        </w:rPr>
-      </w:pPr>
-      <w:r>
-        <w:rPr>
-          <w:rFonts w:ascii="Times New Roman" w:hAnsi="Times New Roman"/>
-          <w:sz w:val="28"/>
-          <w:szCs w:val="28"/>
-          <w:lang w:val="en-US"/>
-        </w:rPr>
-        <w:t xml:space="preserve">            Random rand = new Random();</w:t>
-      </w:r>
-    </w:p>
-    <w:p>
-      <w:pPr>
-        <w:autoSpaceDE w:val="0"/>
-        <w:autoSpaceDN w:val="0"/>
-        <w:adjustRightInd w:val="0"/>
-        <w:spacing w:after="0" w:line="240" w:lineRule="auto"/>
-        <w:ind w:left="709"/>
-        <w:rPr>
-          <w:rFonts w:ascii="Times New Roman" w:hAnsi="Times New Roman"/>
-          <w:sz w:val="28"/>
-          <w:szCs w:val="28"/>
-          <w:lang w:val="en-US"/>
-        </w:rPr>
-      </w:pPr>
-      <w:r>
-        <w:rPr>
-          <w:rFonts w:ascii="Times New Roman" w:hAnsi="Times New Roman"/>
-          <w:sz w:val="28"/>
-          <w:szCs w:val="28"/>
-          <w:lang w:val="en-US"/>
-        </w:rPr>
-        <w:t xml:space="preserve">            Console.Write("</w:t>
-      </w:r>
-      <w:r>
-        <w:rPr>
-          <w:rFonts w:ascii="Times New Roman" w:hAnsi="Times New Roman"/>
-          <w:sz w:val="28"/>
-          <w:szCs w:val="28"/>
-        </w:rPr>
-        <w:t>Введите</w:t>
-      </w:r>
-      <w:r>
-        <w:rPr>
-          <w:rFonts w:ascii="Times New Roman" w:hAnsi="Times New Roman"/>
-          <w:sz w:val="28"/>
-          <w:szCs w:val="28"/>
-          <w:lang w:val="en-US"/>
-        </w:rPr>
-        <w:t xml:space="preserve"> </w:t>
-      </w:r>
-      <w:r>
-        <w:rPr>
-          <w:rFonts w:ascii="Times New Roman" w:hAnsi="Times New Roman"/>
-          <w:sz w:val="28"/>
-          <w:szCs w:val="28"/>
-        </w:rPr>
-        <w:t>число</w:t>
-      </w:r>
-      <w:r>
-        <w:rPr>
-          <w:rFonts w:ascii="Times New Roman" w:hAnsi="Times New Roman"/>
-          <w:sz w:val="28"/>
-          <w:szCs w:val="28"/>
-          <w:lang w:val="en-US"/>
-        </w:rPr>
-        <w:t xml:space="preserve"> </w:t>
-      </w:r>
-      <w:r>
-        <w:rPr>
-          <w:rFonts w:ascii="Times New Roman" w:hAnsi="Times New Roman"/>
-          <w:sz w:val="28"/>
-          <w:szCs w:val="28"/>
-        </w:rPr>
-        <w:t>начала</w:t>
-      </w:r>
-      <w:r>
-        <w:rPr>
-          <w:rFonts w:ascii="Times New Roman" w:hAnsi="Times New Roman"/>
-          <w:sz w:val="28"/>
-          <w:szCs w:val="28"/>
-          <w:lang w:val="en-US"/>
-        </w:rPr>
-        <w:t xml:space="preserve"> </w:t>
-      </w:r>
-      <w:r>
-        <w:rPr>
-          <w:rFonts w:ascii="Times New Roman" w:hAnsi="Times New Roman"/>
-          <w:sz w:val="28"/>
-          <w:szCs w:val="28"/>
-        </w:rPr>
-        <w:t>диапазона</w:t>
-      </w:r>
-      <w:r>
-        <w:rPr>
-          <w:rFonts w:ascii="Times New Roman" w:hAnsi="Times New Roman"/>
-          <w:sz w:val="28"/>
-          <w:szCs w:val="28"/>
-          <w:lang w:val="en-US"/>
-        </w:rPr>
-        <w:t xml:space="preserve"> </w:t>
-      </w:r>
-      <w:r>
-        <w:rPr>
-          <w:rFonts w:ascii="Times New Roman" w:hAnsi="Times New Roman"/>
-          <w:sz w:val="28"/>
-          <w:szCs w:val="28"/>
-        </w:rPr>
-        <w:t>чисел</w:t>
-      </w:r>
-      <w:r>
-        <w:rPr>
-          <w:rFonts w:ascii="Times New Roman" w:hAnsi="Times New Roman"/>
-          <w:sz w:val="28"/>
-          <w:szCs w:val="28"/>
-          <w:lang w:val="en-US"/>
-        </w:rPr>
-        <w:t>: ");</w:t>
-      </w:r>
-    </w:p>
-    <w:p>
-      <w:pPr>
-        <w:autoSpaceDE w:val="0"/>
-        <w:autoSpaceDN w:val="0"/>
-        <w:adjustRightInd w:val="0"/>
-        <w:spacing w:after="0" w:line="240" w:lineRule="auto"/>
-        <w:ind w:left="709"/>
-        <w:rPr>
-          <w:rFonts w:ascii="Times New Roman" w:hAnsi="Times New Roman"/>
-          <w:sz w:val="28"/>
-          <w:szCs w:val="28"/>
-          <w:lang w:val="en-US"/>
-        </w:rPr>
-      </w:pPr>
-      <w:r>
-        <w:rPr>
-          <w:rFonts w:ascii="Times New Roman" w:hAnsi="Times New Roman"/>
-          <w:sz w:val="28"/>
-          <w:szCs w:val="28"/>
-          <w:lang w:val="en-US"/>
-        </w:rPr>
-        <w:t xml:space="preserve">            int a = Convert.ToInt32(Console.ReadLine());</w:t>
-      </w:r>
-    </w:p>
-    <w:p>
-      <w:pPr>
-        <w:autoSpaceDE w:val="0"/>
-        <w:autoSpaceDN w:val="0"/>
-        <w:adjustRightInd w:val="0"/>
-        <w:spacing w:after="0" w:line="240" w:lineRule="auto"/>
-        <w:ind w:left="709"/>
-        <w:rPr>
-          <w:rFonts w:ascii="Times New Roman" w:hAnsi="Times New Roman"/>
-          <w:sz w:val="28"/>
-          <w:szCs w:val="28"/>
-        </w:rPr>
-      </w:pPr>
-      <w:r>
-        <w:rPr>
-          <w:rFonts w:ascii="Times New Roman" w:hAnsi="Times New Roman"/>
-          <w:sz w:val="28"/>
-          <w:szCs w:val="28"/>
-          <w:lang w:val="en-US"/>
-        </w:rPr>
-        <w:t xml:space="preserve">            </w:t>
-      </w:r>
-      <w:r>
-        <w:rPr>
-          <w:rFonts w:ascii="Times New Roman" w:hAnsi="Times New Roman"/>
-          <w:sz w:val="28"/>
-          <w:szCs w:val="28"/>
-        </w:rPr>
-        <w:t>Console.Write("Введите число конца диапазона чисел: ");</w:t>
-      </w:r>
-    </w:p>
-    <w:p>
-      <w:pPr>
-        <w:autoSpaceDE w:val="0"/>
-        <w:autoSpaceDN w:val="0"/>
-        <w:adjustRightInd w:val="0"/>
-        <w:spacing w:after="0" w:line="240" w:lineRule="auto"/>
-        <w:ind w:left="709"/>
-        <w:rPr>
-          <w:rFonts w:ascii="Times New Roman" w:hAnsi="Times New Roman"/>
-          <w:sz w:val="28"/>
-          <w:szCs w:val="28"/>
-          <w:lang w:val="en-US"/>
-        </w:rPr>
-      </w:pPr>
-      <w:r>
-        <w:rPr>
-          <w:rFonts w:ascii="Times New Roman" w:hAnsi="Times New Roman"/>
-          <w:sz w:val="28"/>
-          <w:szCs w:val="28"/>
-        </w:rPr>
-        <w:t xml:space="preserve">            </w:t>
-      </w:r>
-      <w:r>
-        <w:rPr>
-          <w:rFonts w:ascii="Times New Roman" w:hAnsi="Times New Roman"/>
-          <w:sz w:val="28"/>
-          <w:szCs w:val="28"/>
-          <w:lang w:val="en-US"/>
-        </w:rPr>
-        <w:t>int b = Convert.ToInt32(Console.ReadLine());</w:t>
-      </w:r>
-    </w:p>
-    <w:p>
-      <w:pPr>
-        <w:autoSpaceDE w:val="0"/>
-        <w:autoSpaceDN w:val="0"/>
-        <w:adjustRightInd w:val="0"/>
-        <w:spacing w:after="0" w:line="240" w:lineRule="auto"/>
-        <w:ind w:left="709"/>
-        <w:rPr>
-          <w:rFonts w:ascii="Times New Roman" w:hAnsi="Times New Roman"/>
-          <w:sz w:val="28"/>
-          <w:szCs w:val="28"/>
-          <w:lang w:val="en-US"/>
-        </w:rPr>
-      </w:pPr>
-      <w:r>
-        <w:rPr>
-          <w:rFonts w:ascii="Times New Roman" w:hAnsi="Times New Roman"/>
-          <w:sz w:val="28"/>
-          <w:szCs w:val="28"/>
-          <w:lang w:val="en-US"/>
-        </w:rPr>
-        <w:t xml:space="preserve">            Console.Write("</w:t>
-      </w:r>
-      <w:r>
-        <w:rPr>
-          <w:rFonts w:ascii="Times New Roman" w:hAnsi="Times New Roman"/>
-          <w:sz w:val="28"/>
-          <w:szCs w:val="28"/>
-        </w:rPr>
-        <w:t>Введите</w:t>
-      </w:r>
-      <w:r>
-        <w:rPr>
-          <w:rFonts w:ascii="Times New Roman" w:hAnsi="Times New Roman"/>
-          <w:sz w:val="28"/>
-          <w:szCs w:val="28"/>
-          <w:lang w:val="en-US"/>
-        </w:rPr>
-        <w:t xml:space="preserve"> </w:t>
-      </w:r>
-      <w:r>
-        <w:rPr>
-          <w:rFonts w:ascii="Times New Roman" w:hAnsi="Times New Roman"/>
-          <w:sz w:val="28"/>
-          <w:szCs w:val="28"/>
-        </w:rPr>
-        <w:t>М</w:t>
-      </w:r>
-      <w:r>
-        <w:rPr>
-          <w:rFonts w:ascii="Times New Roman" w:hAnsi="Times New Roman"/>
-          <w:sz w:val="28"/>
-          <w:szCs w:val="28"/>
-          <w:lang w:val="en-US"/>
-        </w:rPr>
-        <w:t>: ");</w:t>
-      </w:r>
-    </w:p>
-    <w:p>
-      <w:pPr>
-        <w:autoSpaceDE w:val="0"/>
-        <w:autoSpaceDN w:val="0"/>
-        <w:adjustRightInd w:val="0"/>
-        <w:spacing w:after="0" w:line="240" w:lineRule="auto"/>
-        <w:ind w:left="709"/>
-        <w:rPr>
-          <w:rFonts w:ascii="Times New Roman" w:hAnsi="Times New Roman"/>
-          <w:sz w:val="28"/>
-          <w:szCs w:val="28"/>
-          <w:lang w:val="en-US"/>
-        </w:rPr>
-      </w:pPr>
-      <w:r>
-        <w:rPr>
-          <w:rFonts w:ascii="Times New Roman" w:hAnsi="Times New Roman"/>
-          <w:sz w:val="28"/>
-          <w:szCs w:val="28"/>
-          <w:lang w:val="en-US"/>
-        </w:rPr>
-        <w:t xml:space="preserve">            int m = Convert.ToInt32(Console.ReadLine());</w:t>
-      </w:r>
-    </w:p>
-    <w:p>
-      <w:pPr>
-        <w:autoSpaceDE w:val="0"/>
-        <w:autoSpaceDN w:val="0"/>
-        <w:adjustRightInd w:val="0"/>
-        <w:spacing w:after="0" w:line="240" w:lineRule="auto"/>
-        <w:ind w:left="709"/>
-        <w:rPr>
-          <w:rFonts w:ascii="Times New Roman" w:hAnsi="Times New Roman"/>
-          <w:sz w:val="28"/>
-          <w:szCs w:val="28"/>
-          <w:lang w:val="en-US"/>
-        </w:rPr>
-      </w:pPr>
-      <w:r>
-        <w:rPr>
-          <w:rFonts w:ascii="Times New Roman" w:hAnsi="Times New Roman"/>
-          <w:sz w:val="28"/>
-          <w:szCs w:val="28"/>
-          <w:lang w:val="en-US"/>
-        </w:rPr>
-        <w:t xml:space="preserve">            double counter = 0;</w:t>
-      </w:r>
-    </w:p>
-    <w:p>
-      <w:pPr>
-        <w:autoSpaceDE w:val="0"/>
-        <w:autoSpaceDN w:val="0"/>
-        <w:adjustRightInd w:val="0"/>
-        <w:spacing w:after="0" w:line="240" w:lineRule="auto"/>
-        <w:ind w:left="709"/>
-        <w:rPr>
-          <w:rFonts w:ascii="Times New Roman" w:hAnsi="Times New Roman"/>
-          <w:sz w:val="28"/>
-          <w:szCs w:val="28"/>
-          <w:lang w:val="en-US"/>
-        </w:rPr>
-      </w:pPr>
-      <w:r>
-        <w:rPr>
-          <w:rFonts w:ascii="Times New Roman" w:hAnsi="Times New Roman"/>
-          <w:sz w:val="28"/>
-          <w:szCs w:val="28"/>
-          <w:lang w:val="en-US"/>
-        </w:rPr>
-        <w:t xml:space="preserve">            double average = 0;</w:t>
-      </w:r>
-    </w:p>
-    <w:p>
-      <w:pPr>
-        <w:autoSpaceDE w:val="0"/>
-        <w:autoSpaceDN w:val="0"/>
-        <w:adjustRightInd w:val="0"/>
-        <w:spacing w:after="0" w:line="240" w:lineRule="auto"/>
-        <w:ind w:left="709"/>
-        <w:rPr>
-          <w:rFonts w:ascii="Times New Roman" w:hAnsi="Times New Roman"/>
-          <w:sz w:val="28"/>
-          <w:szCs w:val="28"/>
-          <w:lang w:val="en-US"/>
-        </w:rPr>
-      </w:pPr>
-    </w:p>
-    <w:p>
-      <w:pPr>
-        <w:autoSpaceDE w:val="0"/>
-        <w:autoSpaceDN w:val="0"/>
-        <w:adjustRightInd w:val="0"/>
-        <w:spacing w:after="0" w:line="240" w:lineRule="auto"/>
-        <w:ind w:left="709"/>
-        <w:rPr>
-          <w:rFonts w:ascii="Times New Roman" w:hAnsi="Times New Roman"/>
-          <w:sz w:val="28"/>
-          <w:szCs w:val="28"/>
-          <w:lang w:val="en-US"/>
-        </w:rPr>
-      </w:pPr>
-      <w:r>
-        <w:rPr>
-          <w:rFonts w:ascii="Times New Roman" w:hAnsi="Times New Roman"/>
-          <w:sz w:val="28"/>
-          <w:szCs w:val="28"/>
-          <w:lang w:val="en-US"/>
-        </w:rPr>
-        <w:t xml:space="preserve">            for (int i = 0; i &lt; numbers.GetLength(0); i++)</w:t>
-      </w:r>
-    </w:p>
-    <w:p>
-      <w:pPr>
-        <w:autoSpaceDE w:val="0"/>
-        <w:autoSpaceDN w:val="0"/>
-        <w:adjustRightInd w:val="0"/>
-        <w:spacing w:after="0" w:line="240" w:lineRule="auto"/>
-        <w:ind w:left="709"/>
-        <w:rPr>
-          <w:rFonts w:ascii="Times New Roman" w:hAnsi="Times New Roman"/>
-          <w:sz w:val="28"/>
-          <w:szCs w:val="28"/>
-          <w:lang w:val="en-US"/>
-        </w:rPr>
-      </w:pPr>
-      <w:r>
-        <w:rPr>
-          <w:rFonts w:ascii="Times New Roman" w:hAnsi="Times New Roman"/>
-          <w:sz w:val="28"/>
-          <w:szCs w:val="28"/>
-          <w:lang w:val="en-US"/>
-        </w:rPr>
-        <w:t xml:space="preserve">            {</w:t>
-      </w:r>
-    </w:p>
-    <w:p>
-      <w:pPr>
-        <w:autoSpaceDE w:val="0"/>
-        <w:autoSpaceDN w:val="0"/>
-        <w:adjustRightInd w:val="0"/>
-        <w:spacing w:after="0" w:line="240" w:lineRule="auto"/>
-        <w:ind w:left="709"/>
-        <w:rPr>
-          <w:rFonts w:ascii="Times New Roman" w:hAnsi="Times New Roman"/>
-          <w:sz w:val="28"/>
-          <w:szCs w:val="28"/>
-          <w:lang w:val="en-US"/>
-        </w:rPr>
-      </w:pPr>
-      <w:r>
-        <w:rPr>
-          <w:rFonts w:ascii="Times New Roman" w:hAnsi="Times New Roman"/>
-          <w:sz w:val="28"/>
-          <w:szCs w:val="28"/>
-          <w:lang w:val="en-US"/>
-        </w:rPr>
-        <w:t xml:space="preserve">                for (int j = 0; j &lt; numbers.GetLength(1); j++)</w:t>
-      </w:r>
-    </w:p>
-    <w:p>
-      <w:pPr>
-        <w:autoSpaceDE w:val="0"/>
-        <w:autoSpaceDN w:val="0"/>
-        <w:adjustRightInd w:val="0"/>
-        <w:spacing w:after="0" w:line="240" w:lineRule="auto"/>
-        <w:ind w:left="709"/>
-        <w:rPr>
-          <w:rFonts w:ascii="Times New Roman" w:hAnsi="Times New Roman"/>
-          <w:sz w:val="28"/>
-          <w:szCs w:val="28"/>
-          <w:lang w:val="en-US"/>
-        </w:rPr>
-      </w:pPr>
-      <w:r>
-        <w:rPr>
-          <w:rFonts w:ascii="Times New Roman" w:hAnsi="Times New Roman"/>
-          <w:sz w:val="28"/>
-          <w:szCs w:val="28"/>
-          <w:lang w:val="en-US"/>
-        </w:rPr>
-        <w:t xml:space="preserve">                {</w:t>
-      </w:r>
-    </w:p>
-    <w:p>
-      <w:pPr>
-        <w:autoSpaceDE w:val="0"/>
-        <w:autoSpaceDN w:val="0"/>
-        <w:adjustRightInd w:val="0"/>
-        <w:spacing w:after="0" w:line="240" w:lineRule="auto"/>
-        <w:ind w:left="709"/>
-        <w:rPr>
-          <w:rFonts w:ascii="Times New Roman" w:hAnsi="Times New Roman"/>
-          <w:sz w:val="28"/>
-          <w:szCs w:val="28"/>
-          <w:lang w:val="en-US"/>
-        </w:rPr>
-      </w:pPr>
-      <w:r>
-        <w:rPr>
-          <w:rFonts w:ascii="Times New Roman" w:hAnsi="Times New Roman"/>
-          <w:sz w:val="28"/>
-          <w:szCs w:val="28"/>
-          <w:lang w:val="en-US"/>
-        </w:rPr>
-        <w:t xml:space="preserve">                    numbers[i, j] = rand.Next(a,b+1);</w:t>
-      </w:r>
-    </w:p>
-    <w:p>
-      <w:pPr>
-        <w:autoSpaceDE w:val="0"/>
-        <w:autoSpaceDN w:val="0"/>
-        <w:adjustRightInd w:val="0"/>
-        <w:spacing w:after="0" w:line="240" w:lineRule="auto"/>
-        <w:ind w:left="709"/>
-        <w:rPr>
-          <w:rFonts w:ascii="Times New Roman" w:hAnsi="Times New Roman"/>
-          <w:sz w:val="28"/>
-          <w:szCs w:val="28"/>
-          <w:lang w:val="en-US"/>
-        </w:rPr>
-      </w:pPr>
-      <w:r>
-        <w:rPr>
-          <w:rFonts w:ascii="Times New Roman" w:hAnsi="Times New Roman"/>
-          <w:sz w:val="28"/>
-          <w:szCs w:val="28"/>
-          <w:lang w:val="en-US"/>
-        </w:rPr>
-        <w:t xml:space="preserve">                    if (numbers[i, j] &lt;= m)</w:t>
-      </w:r>
-    </w:p>
-    <w:p>
-      <w:pPr>
-        <w:autoSpaceDE w:val="0"/>
-        <w:autoSpaceDN w:val="0"/>
-        <w:adjustRightInd w:val="0"/>
-        <w:spacing w:after="0" w:line="240" w:lineRule="auto"/>
-        <w:ind w:left="709"/>
-        <w:rPr>
-          <w:rFonts w:ascii="Times New Roman" w:hAnsi="Times New Roman"/>
-          <w:sz w:val="28"/>
-          <w:szCs w:val="28"/>
-          <w:lang w:val="en-US"/>
-        </w:rPr>
-      </w:pPr>
-      <w:r>
-        <w:rPr>
-          <w:rFonts w:ascii="Times New Roman" w:hAnsi="Times New Roman"/>
-          <w:sz w:val="28"/>
-          <w:szCs w:val="28"/>
-          <w:lang w:val="en-US"/>
-        </w:rPr>
-        <w:t xml:space="preserve">                    {</w:t>
-      </w:r>
-    </w:p>
-    <w:p>
-      <w:pPr>
-        <w:autoSpaceDE w:val="0"/>
-        <w:autoSpaceDN w:val="0"/>
-        <w:adjustRightInd w:val="0"/>
-        <w:spacing w:after="0" w:line="240" w:lineRule="auto"/>
-        <w:ind w:left="709"/>
-        <w:rPr>
-          <w:rFonts w:ascii="Times New Roman" w:hAnsi="Times New Roman"/>
-          <w:sz w:val="28"/>
-          <w:szCs w:val="28"/>
-          <w:lang w:val="en-US"/>
-        </w:rPr>
-      </w:pPr>
-      <w:r>
-        <w:rPr>
-          <w:rFonts w:ascii="Times New Roman" w:hAnsi="Times New Roman"/>
-          <w:sz w:val="28"/>
-          <w:szCs w:val="28"/>
-          <w:lang w:val="en-US"/>
-        </w:rPr>
-        <w:t xml:space="preserve">                        counter++;</w:t>
-      </w:r>
-    </w:p>
-    <w:p>
-      <w:pPr>
-        <w:autoSpaceDE w:val="0"/>
-        <w:autoSpaceDN w:val="0"/>
-        <w:adjustRightInd w:val="0"/>
-        <w:spacing w:after="0" w:line="240" w:lineRule="auto"/>
-        <w:ind w:left="709"/>
-        <w:rPr>
-          <w:rFonts w:ascii="Times New Roman" w:hAnsi="Times New Roman"/>
-          <w:sz w:val="28"/>
-          <w:szCs w:val="28"/>
-          <w:lang w:val="en-US"/>
-        </w:rPr>
-      </w:pPr>
-      <w:r>
-        <w:rPr>
-          <w:rFonts w:ascii="Times New Roman" w:hAnsi="Times New Roman"/>
-          <w:sz w:val="28"/>
-          <w:szCs w:val="28"/>
-          <w:lang w:val="en-US"/>
-        </w:rPr>
-        <w:t xml:space="preserve">                        average += numbers[i, j];</w:t>
-      </w:r>
-    </w:p>
-    <w:p>
-      <w:pPr>
-        <w:autoSpaceDE w:val="0"/>
-        <w:autoSpaceDN w:val="0"/>
-        <w:adjustRightInd w:val="0"/>
-        <w:spacing w:after="0" w:line="240" w:lineRule="auto"/>
-        <w:ind w:left="709"/>
-        <w:rPr>
-          <w:rFonts w:ascii="Times New Roman" w:hAnsi="Times New Roman"/>
-          <w:sz w:val="28"/>
-          <w:szCs w:val="28"/>
-          <w:lang w:val="en-US"/>
-        </w:rPr>
-      </w:pPr>
-      <w:r>
-        <w:rPr>
-          <w:rFonts w:ascii="Times New Roman" w:hAnsi="Times New Roman"/>
-          <w:sz w:val="28"/>
-          <w:szCs w:val="28"/>
-          <w:lang w:val="en-US"/>
-        </w:rPr>
-        <w:t xml:space="preserve">                    }</w:t>
-      </w:r>
-    </w:p>
-    <w:p>
-      <w:pPr>
-        <w:autoSpaceDE w:val="0"/>
-        <w:autoSpaceDN w:val="0"/>
-        <w:adjustRightInd w:val="0"/>
-        <w:spacing w:after="0" w:line="240" w:lineRule="auto"/>
-        <w:ind w:left="709"/>
-        <w:rPr>
-          <w:rFonts w:ascii="Times New Roman" w:hAnsi="Times New Roman"/>
-          <w:sz w:val="28"/>
-          <w:szCs w:val="28"/>
-          <w:lang w:val="en-US"/>
-        </w:rPr>
-      </w:pPr>
-      <w:r>
-        <w:rPr>
-          <w:rFonts w:ascii="Times New Roman" w:hAnsi="Times New Roman"/>
-          <w:sz w:val="28"/>
-          <w:szCs w:val="28"/>
-          <w:lang w:val="en-US"/>
-        </w:rPr>
-        <w:t xml:space="preserve">                    Console.Write(numbers[i, j] + " ");</w:t>
-      </w:r>
-    </w:p>
-    <w:p>
-      <w:pPr>
-        <w:autoSpaceDE w:val="0"/>
-        <w:autoSpaceDN w:val="0"/>
-        <w:adjustRightInd w:val="0"/>
-        <w:spacing w:after="0" w:line="240" w:lineRule="auto"/>
-        <w:ind w:left="709"/>
-        <w:rPr>
-          <w:rFonts w:ascii="Times New Roman" w:hAnsi="Times New Roman"/>
-          <w:sz w:val="28"/>
-          <w:szCs w:val="28"/>
-          <w:lang w:val="en-US"/>
-        </w:rPr>
-      </w:pPr>
-      <w:r>
-        <w:rPr>
-          <w:rFonts w:ascii="Times New Roman" w:hAnsi="Times New Roman"/>
-          <w:sz w:val="28"/>
-          <w:szCs w:val="28"/>
-          <w:lang w:val="en-US"/>
-        </w:rPr>
-        <w:t xml:space="preserve">                }</w:t>
-      </w:r>
-    </w:p>
-    <w:p>
-      <w:pPr>
-        <w:autoSpaceDE w:val="0"/>
-        <w:autoSpaceDN w:val="0"/>
-        <w:adjustRightInd w:val="0"/>
-        <w:spacing w:after="0" w:line="240" w:lineRule="auto"/>
-        <w:ind w:left="709"/>
-        <w:rPr>
-          <w:rFonts w:ascii="Times New Roman" w:hAnsi="Times New Roman"/>
-          <w:sz w:val="28"/>
-          <w:szCs w:val="28"/>
-          <w:lang w:val="en-US"/>
-        </w:rPr>
-      </w:pPr>
-      <w:r>
-        <w:rPr>
-          <w:rFonts w:ascii="Times New Roman" w:hAnsi="Times New Roman"/>
-          <w:sz w:val="28"/>
-          <w:szCs w:val="28"/>
-          <w:lang w:val="en-US"/>
-        </w:rPr>
-        <w:t xml:space="preserve">                Console.WriteLine("");</w:t>
-      </w:r>
-    </w:p>
-    <w:p>
-      <w:pPr>
-        <w:autoSpaceDE w:val="0"/>
-        <w:autoSpaceDN w:val="0"/>
-        <w:adjustRightInd w:val="0"/>
-        <w:spacing w:after="0" w:line="240" w:lineRule="auto"/>
-        <w:ind w:left="709"/>
-        <w:rPr>
-          <w:rFonts w:ascii="Times New Roman" w:hAnsi="Times New Roman"/>
-          <w:sz w:val="28"/>
-          <w:szCs w:val="28"/>
-          <w:lang w:val="en-US"/>
-        </w:rPr>
-      </w:pPr>
-      <w:r>
-        <w:rPr>
-          <w:rFonts w:ascii="Times New Roman" w:hAnsi="Times New Roman"/>
-          <w:sz w:val="28"/>
-          <w:szCs w:val="28"/>
-          <w:lang w:val="en-US"/>
-        </w:rPr>
-        <w:t xml:space="preserve">            }</w:t>
-      </w:r>
-    </w:p>
-    <w:p>
-      <w:pPr>
-        <w:autoSpaceDE w:val="0"/>
-        <w:autoSpaceDN w:val="0"/>
-        <w:adjustRightInd w:val="0"/>
-        <w:spacing w:after="0" w:line="240" w:lineRule="auto"/>
-        <w:ind w:left="709"/>
-        <w:rPr>
-          <w:rFonts w:ascii="Times New Roman" w:hAnsi="Times New Roman"/>
-          <w:sz w:val="28"/>
-          <w:szCs w:val="28"/>
-          <w:lang w:val="en-US"/>
-        </w:rPr>
-      </w:pPr>
-    </w:p>
-    <w:p>
-      <w:pPr>
-        <w:autoSpaceDE w:val="0"/>
-        <w:autoSpaceDN w:val="0"/>
-        <w:adjustRightInd w:val="0"/>
-        <w:spacing w:after="0" w:line="240" w:lineRule="auto"/>
-        <w:ind w:left="709"/>
-        <w:rPr>
-          <w:rFonts w:ascii="Times New Roman" w:hAnsi="Times New Roman"/>
-          <w:sz w:val="28"/>
-          <w:szCs w:val="28"/>
-          <w:lang w:val="en-US"/>
-        </w:rPr>
-      </w:pPr>
-      <w:r>
-        <w:rPr>
-          <w:rFonts w:ascii="Times New Roman" w:hAnsi="Times New Roman"/>
-          <w:sz w:val="28"/>
-          <w:szCs w:val="28"/>
-          <w:lang w:val="en-US"/>
-        </w:rPr>
-        <w:t xml:space="preserve">            double total = average / counter;</w:t>
-      </w:r>
-    </w:p>
-    <w:p>
-      <w:pPr>
-        <w:autoSpaceDE w:val="0"/>
-        <w:autoSpaceDN w:val="0"/>
-        <w:adjustRightInd w:val="0"/>
-        <w:spacing w:after="0" w:line="240" w:lineRule="auto"/>
-        <w:ind w:left="709"/>
-        <w:rPr>
-          <w:rFonts w:ascii="Times New Roman" w:hAnsi="Times New Roman"/>
-          <w:sz w:val="28"/>
-          <w:szCs w:val="28"/>
-        </w:rPr>
-      </w:pPr>
-      <w:r>
-        <w:rPr>
-          <w:rFonts w:ascii="Times New Roman" w:hAnsi="Times New Roman"/>
-          <w:sz w:val="28"/>
-          <w:szCs w:val="28"/>
-          <w:lang w:val="en-US"/>
-        </w:rPr>
-        <w:t xml:space="preserve">            </w:t>
-      </w:r>
-      <w:r>
-        <w:rPr>
-          <w:rFonts w:ascii="Times New Roman" w:hAnsi="Times New Roman"/>
-          <w:sz w:val="28"/>
-          <w:szCs w:val="28"/>
-        </w:rPr>
-        <w:t>Console.WriteLine($"среднее арифметическое чисел, небольших заданного M: {total}");</w:t>
-      </w:r>
-    </w:p>
-    <w:p>
-      <w:pPr>
-        <w:autoSpaceDE w:val="0"/>
-        <w:autoSpaceDN w:val="0"/>
-        <w:adjustRightInd w:val="0"/>
-        <w:spacing w:after="0" w:line="240" w:lineRule="auto"/>
-        <w:ind w:left="709"/>
-        <w:rPr>
-          <w:rFonts w:ascii="Times New Roman" w:hAnsi="Times New Roman"/>
-          <w:sz w:val="28"/>
-          <w:szCs w:val="28"/>
-        </w:rPr>
-      </w:pPr>
-    </w:p>
-    <w:p>
-      <w:pPr>
-        <w:autoSpaceDE w:val="0"/>
-        <w:autoSpaceDN w:val="0"/>
-        <w:adjustRightInd w:val="0"/>
-        <w:spacing w:after="0" w:line="240" w:lineRule="auto"/>
-        <w:ind w:left="709"/>
-        <w:rPr>
-          <w:rFonts w:ascii="Times New Roman" w:hAnsi="Times New Roman"/>
-          <w:sz w:val="28"/>
-          <w:szCs w:val="28"/>
-          <w:lang w:val="en-US"/>
-        </w:rPr>
-      </w:pPr>
-      <w:r>
-        <w:rPr>
-          <w:rFonts w:ascii="Times New Roman" w:hAnsi="Times New Roman"/>
-          <w:sz w:val="28"/>
-          <w:szCs w:val="28"/>
-        </w:rPr>
-        <w:lastRenderedPageBreak/>
-        <w:t xml:space="preserve">            </w:t>
-      </w:r>
-      <w:r>
-        <w:rPr>
-          <w:rFonts w:ascii="Times New Roman" w:hAnsi="Times New Roman"/>
-          <w:sz w:val="28"/>
-          <w:szCs w:val="28"/>
-          <w:lang w:val="en-US"/>
-        </w:rPr>
-        <w:t>for (int i = 0; i &lt; numbers.GetLength(1); i++)</w:t>
-      </w:r>
-    </w:p>
-    <w:p>
-      <w:pPr>
-        <w:autoSpaceDE w:val="0"/>
-        <w:autoSpaceDN w:val="0"/>
-        <w:adjustRightInd w:val="0"/>
-        <w:spacing w:after="0" w:line="240" w:lineRule="auto"/>
-        <w:ind w:left="709"/>
-        <w:rPr>
-          <w:rFonts w:ascii="Times New Roman" w:hAnsi="Times New Roman"/>
-          <w:sz w:val="28"/>
-          <w:szCs w:val="28"/>
-          <w:lang w:val="en-US"/>
-        </w:rPr>
-      </w:pPr>
-      <w:r>
-        <w:rPr>
-          <w:rFonts w:ascii="Times New Roman" w:hAnsi="Times New Roman"/>
-          <w:sz w:val="28"/>
-          <w:szCs w:val="28"/>
-          <w:lang w:val="en-US"/>
-        </w:rPr>
-        <w:t xml:space="preserve">            {</w:t>
-      </w:r>
-    </w:p>
-    <w:p>
-      <w:pPr>
-        <w:autoSpaceDE w:val="0"/>
-        <w:autoSpaceDN w:val="0"/>
-        <w:adjustRightInd w:val="0"/>
-        <w:spacing w:after="0" w:line="240" w:lineRule="auto"/>
-        <w:ind w:left="709"/>
-        <w:rPr>
-          <w:rFonts w:ascii="Times New Roman" w:hAnsi="Times New Roman"/>
-          <w:sz w:val="28"/>
-          <w:szCs w:val="28"/>
-          <w:lang w:val="en-US"/>
-        </w:rPr>
-      </w:pPr>
-      <w:r>
-        <w:rPr>
-          <w:rFonts w:ascii="Times New Roman" w:hAnsi="Times New Roman"/>
-          <w:sz w:val="28"/>
-          <w:szCs w:val="28"/>
-          <w:lang w:val="en-US"/>
-        </w:rPr>
-        <w:t xml:space="preserve">                int sum = 0;</w:t>
-      </w:r>
-    </w:p>
-    <w:p>
-      <w:pPr>
-        <w:autoSpaceDE w:val="0"/>
-        <w:autoSpaceDN w:val="0"/>
-        <w:adjustRightInd w:val="0"/>
-        <w:spacing w:after="0" w:line="240" w:lineRule="auto"/>
-        <w:ind w:left="709"/>
-        <w:rPr>
-          <w:rFonts w:ascii="Times New Roman" w:hAnsi="Times New Roman"/>
-          <w:sz w:val="28"/>
-          <w:szCs w:val="28"/>
-          <w:lang w:val="en-US"/>
-        </w:rPr>
-      </w:pPr>
-      <w:r>
-        <w:rPr>
-          <w:rFonts w:ascii="Times New Roman" w:hAnsi="Times New Roman"/>
-          <w:sz w:val="28"/>
-          <w:szCs w:val="28"/>
-          <w:lang w:val="en-US"/>
-        </w:rPr>
-        <w:t xml:space="preserve">                for (int j = 0; j &lt; numbers.GetLength(0); j++)</w:t>
-      </w:r>
-    </w:p>
-    <w:p>
-      <w:pPr>
-        <w:autoSpaceDE w:val="0"/>
-        <w:autoSpaceDN w:val="0"/>
-        <w:adjustRightInd w:val="0"/>
-        <w:spacing w:after="0" w:line="240" w:lineRule="auto"/>
-        <w:ind w:left="709"/>
-        <w:rPr>
-          <w:rFonts w:ascii="Times New Roman" w:hAnsi="Times New Roman"/>
-          <w:sz w:val="28"/>
-          <w:szCs w:val="28"/>
-          <w:lang w:val="en-US"/>
-        </w:rPr>
-      </w:pPr>
-      <w:r>
-        <w:rPr>
-          <w:rFonts w:ascii="Times New Roman" w:hAnsi="Times New Roman"/>
-          <w:sz w:val="28"/>
-          <w:szCs w:val="28"/>
-          <w:lang w:val="en-US"/>
-        </w:rPr>
-        <w:t xml:space="preserve">                {</w:t>
-      </w:r>
-    </w:p>
-    <w:p>
-      <w:pPr>
-        <w:autoSpaceDE w:val="0"/>
-        <w:autoSpaceDN w:val="0"/>
-        <w:adjustRightInd w:val="0"/>
-        <w:spacing w:after="0" w:line="240" w:lineRule="auto"/>
-        <w:ind w:left="709"/>
-        <w:rPr>
-          <w:rFonts w:ascii="Times New Roman" w:hAnsi="Times New Roman"/>
-          <w:sz w:val="28"/>
-          <w:szCs w:val="28"/>
-          <w:lang w:val="en-US"/>
-        </w:rPr>
-      </w:pPr>
-      <w:r>
-        <w:rPr>
-          <w:rFonts w:ascii="Times New Roman" w:hAnsi="Times New Roman"/>
-          <w:sz w:val="28"/>
-          <w:szCs w:val="28"/>
-          <w:lang w:val="en-US"/>
-        </w:rPr>
-        <w:t xml:space="preserve">                    if (numbers[j, i]%2==0)</w:t>
-      </w:r>
-    </w:p>
-    <w:p>
-      <w:pPr>
-        <w:autoSpaceDE w:val="0"/>
-        <w:autoSpaceDN w:val="0"/>
-        <w:adjustRightInd w:val="0"/>
-        <w:spacing w:after="0" w:line="240" w:lineRule="auto"/>
-        <w:ind w:left="709"/>
-        <w:rPr>
-          <w:rFonts w:ascii="Times New Roman" w:hAnsi="Times New Roman"/>
-          <w:sz w:val="28"/>
-          <w:szCs w:val="28"/>
-          <w:lang w:val="en-US"/>
-        </w:rPr>
-      </w:pPr>
-      <w:r>
-        <w:rPr>
-          <w:rFonts w:ascii="Times New Roman" w:hAnsi="Times New Roman"/>
-          <w:sz w:val="28"/>
-          <w:szCs w:val="28"/>
-          <w:lang w:val="en-US"/>
-        </w:rPr>
-        <w:t xml:space="preserve">                    {</w:t>
-      </w:r>
-    </w:p>
-    <w:p>
-      <w:pPr>
-        <w:autoSpaceDE w:val="0"/>
-        <w:autoSpaceDN w:val="0"/>
-        <w:adjustRightInd w:val="0"/>
-        <w:spacing w:after="0" w:line="240" w:lineRule="auto"/>
-        <w:ind w:left="709"/>
-        <w:rPr>
-          <w:rFonts w:ascii="Times New Roman" w:hAnsi="Times New Roman"/>
-          <w:sz w:val="28"/>
-          <w:szCs w:val="28"/>
-          <w:lang w:val="en-US"/>
-        </w:rPr>
-      </w:pPr>
-      <w:r>
-        <w:rPr>
-          <w:rFonts w:ascii="Times New Roman" w:hAnsi="Times New Roman"/>
-          <w:sz w:val="28"/>
-          <w:szCs w:val="28"/>
-          <w:lang w:val="en-US"/>
-        </w:rPr>
-        <w:t xml:space="preserve">                        sum += numbers[j, i];</w:t>
-      </w:r>
-    </w:p>
-    <w:p>
-      <w:pPr>
-        <w:autoSpaceDE w:val="0"/>
-        <w:autoSpaceDN w:val="0"/>
-        <w:adjustRightInd w:val="0"/>
-        <w:spacing w:after="0" w:line="240" w:lineRule="auto"/>
-        <w:ind w:left="709"/>
-        <w:rPr>
-          <w:rFonts w:ascii="Times New Roman" w:hAnsi="Times New Roman"/>
-          <w:sz w:val="28"/>
-          <w:szCs w:val="28"/>
-          <w:lang w:val="en-US"/>
-        </w:rPr>
-      </w:pPr>
-      <w:r>
-        <w:rPr>
-          <w:rFonts w:ascii="Times New Roman" w:hAnsi="Times New Roman"/>
-          <w:sz w:val="28"/>
-          <w:szCs w:val="28"/>
-          <w:lang w:val="en-US"/>
-        </w:rPr>
-        <w:t xml:space="preserve">                    }</w:t>
-      </w:r>
-    </w:p>
-    <w:p>
-      <w:pPr>
-        <w:autoSpaceDE w:val="0"/>
-        <w:autoSpaceDN w:val="0"/>
-        <w:adjustRightInd w:val="0"/>
-        <w:spacing w:after="0" w:line="240" w:lineRule="auto"/>
-        <w:ind w:left="709"/>
-        <w:rPr>
-          <w:rFonts w:ascii="Times New Roman" w:hAnsi="Times New Roman"/>
-          <w:sz w:val="28"/>
-          <w:szCs w:val="28"/>
-          <w:lang w:val="en-US"/>
-        </w:rPr>
-      </w:pPr>
-      <w:r>
-        <w:rPr>
-          <w:rFonts w:ascii="Times New Roman" w:hAnsi="Times New Roman"/>
-          <w:sz w:val="28"/>
-          <w:szCs w:val="28"/>
-          <w:lang w:val="en-US"/>
-        </w:rPr>
-        <w:t xml:space="preserve">                }</w:t>
-      </w:r>
-    </w:p>
-    <w:p>
-      <w:pPr>
-        <w:autoSpaceDE w:val="0"/>
-        <w:autoSpaceDN w:val="0"/>
-        <w:adjustRightInd w:val="0"/>
-        <w:spacing w:after="0" w:line="240" w:lineRule="auto"/>
-        <w:ind w:left="709"/>
-        <w:rPr>
-          <w:rFonts w:ascii="Times New Roman" w:hAnsi="Times New Roman"/>
-          <w:sz w:val="28"/>
-          <w:szCs w:val="28"/>
-          <w:lang w:val="en-US"/>
-        </w:rPr>
-      </w:pPr>
-      <w:r>
-        <w:rPr>
-          <w:rFonts w:ascii="Times New Roman" w:hAnsi="Times New Roman"/>
-          <w:sz w:val="28"/>
-          <w:szCs w:val="28"/>
-          <w:lang w:val="en-US"/>
-        </w:rPr>
-        <w:t xml:space="preserve">                Console.WriteLine($"</w:t>
-      </w:r>
-      <w:r>
-        <w:rPr>
-          <w:rFonts w:ascii="Times New Roman" w:hAnsi="Times New Roman"/>
-          <w:sz w:val="28"/>
-          <w:szCs w:val="28"/>
-        </w:rPr>
-        <w:t>сумма</w:t>
-      </w:r>
-      <w:r>
-        <w:rPr>
-          <w:rFonts w:ascii="Times New Roman" w:hAnsi="Times New Roman"/>
-          <w:sz w:val="28"/>
-          <w:szCs w:val="28"/>
-          <w:lang w:val="en-US"/>
-        </w:rPr>
-        <w:t xml:space="preserve"> </w:t>
-      </w:r>
-      <w:r>
-        <w:rPr>
-          <w:rFonts w:ascii="Times New Roman" w:hAnsi="Times New Roman"/>
-          <w:sz w:val="28"/>
-          <w:szCs w:val="28"/>
-        </w:rPr>
-        <w:t>положительных</w:t>
-      </w:r>
-      <w:r>
-        <w:rPr>
-          <w:rFonts w:ascii="Times New Roman" w:hAnsi="Times New Roman"/>
-          <w:sz w:val="28"/>
-          <w:szCs w:val="28"/>
-          <w:lang w:val="en-US"/>
-        </w:rPr>
-        <w:t xml:space="preserve"> </w:t>
-      </w:r>
-      <w:r>
-        <w:rPr>
-          <w:rFonts w:ascii="Times New Roman" w:hAnsi="Times New Roman"/>
-          <w:sz w:val="28"/>
-          <w:szCs w:val="28"/>
-        </w:rPr>
-        <w:t>чисел</w:t>
-      </w:r>
-      <w:r>
-        <w:rPr>
-          <w:rFonts w:ascii="Times New Roman" w:hAnsi="Times New Roman"/>
-          <w:sz w:val="28"/>
-          <w:szCs w:val="28"/>
-          <w:lang w:val="en-US"/>
-        </w:rPr>
-        <w:t xml:space="preserve"> </w:t>
-      </w:r>
-      <w:r>
-        <w:rPr>
-          <w:rFonts w:ascii="Times New Roman" w:hAnsi="Times New Roman"/>
-          <w:sz w:val="28"/>
-          <w:szCs w:val="28"/>
-        </w:rPr>
-        <w:t>столбца</w:t>
-      </w:r>
-      <w:r>
-        <w:rPr>
-          <w:rFonts w:ascii="Times New Roman" w:hAnsi="Times New Roman"/>
-          <w:sz w:val="28"/>
-          <w:szCs w:val="28"/>
-          <w:lang w:val="en-US"/>
-        </w:rPr>
-        <w:t xml:space="preserve"> {i+1}: {sum}"); ;</w:t>
-      </w:r>
-    </w:p>
-    <w:p>
-      <w:pPr>
-        <w:autoSpaceDE w:val="0"/>
-        <w:autoSpaceDN w:val="0"/>
-        <w:adjustRightInd w:val="0"/>
-        <w:spacing w:after="0" w:line="240" w:lineRule="auto"/>
-        <w:ind w:left="709"/>
-        <w:rPr>
-          <w:rFonts w:ascii="Times New Roman" w:hAnsi="Times New Roman"/>
-          <w:sz w:val="28"/>
-          <w:szCs w:val="28"/>
-        </w:rPr>
-      </w:pPr>
-      <w:r>
-        <w:rPr>
-          <w:rFonts w:ascii="Times New Roman" w:hAnsi="Times New Roman"/>
-          <w:sz w:val="28"/>
-          <w:szCs w:val="28"/>
-          <w:lang w:val="en-US"/>
-        </w:rPr>
-        <w:t xml:space="preserve">            </w:t>
-      </w:r>
-      <w:r>
-        <w:rPr>
-          <w:rFonts w:ascii="Times New Roman" w:hAnsi="Times New Roman"/>
-          <w:sz w:val="28"/>
-          <w:szCs w:val="28"/>
-        </w:rPr>
-        <w:t>}</w:t>
-      </w:r>
-    </w:p>
-    <w:p>
-      <w:pPr>
-        <w:autoSpaceDE w:val="0"/>
-        <w:autoSpaceDN w:val="0"/>
-        <w:adjustRightInd w:val="0"/>
-        <w:spacing w:after="0" w:line="240" w:lineRule="auto"/>
-        <w:ind w:left="709"/>
-        <w:rPr>
-          <w:rFonts w:ascii="Times New Roman" w:hAnsi="Times New Roman"/>
-          <w:sz w:val="28"/>
-          <w:szCs w:val="28"/>
-        </w:rPr>
-      </w:pPr>
-    </w:p>
-    <w:p>
-      <w:pPr>
-        <w:autoSpaceDE w:val="0"/>
-        <w:autoSpaceDN w:val="0"/>
-        <w:adjustRightInd w:val="0"/>
-        <w:spacing w:after="0" w:line="240" w:lineRule="auto"/>
-        <w:ind w:left="709"/>
-        <w:rPr>
-          <w:rFonts w:ascii="Times New Roman" w:hAnsi="Times New Roman"/>
-          <w:sz w:val="28"/>
-          <w:szCs w:val="28"/>
-        </w:rPr>
-      </w:pPr>
-      <w:r>
-        <w:rPr>
-          <w:rFonts w:ascii="Times New Roman" w:hAnsi="Times New Roman"/>
-          <w:sz w:val="28"/>
-          <w:szCs w:val="28"/>
-        </w:rPr>
-        <w:t xml:space="preserve">        }</w:t>
-      </w:r>
-    </w:p>
-    <w:p>
-      <w:pPr>
-        <w:autoSpaceDE w:val="0"/>
-        <w:autoSpaceDN w:val="0"/>
-        <w:adjustRightInd w:val="0"/>
-        <w:spacing w:after="0" w:line="240" w:lineRule="auto"/>
-        <w:ind w:left="709"/>
-        <w:rPr>
-          <w:rFonts w:ascii="Times New Roman" w:hAnsi="Times New Roman"/>
-          <w:sz w:val="28"/>
-          <w:szCs w:val="28"/>
-        </w:rPr>
-      </w:pPr>
-      <w:r>
-        <w:rPr>
-          <w:rFonts w:ascii="Times New Roman" w:hAnsi="Times New Roman"/>
-          <w:sz w:val="28"/>
-          <w:szCs w:val="28"/>
-        </w:rPr>
-        <w:t xml:space="preserve">    }</w:t>
-      </w:r>
-    </w:p>
-    <w:p>
-      <w:pPr>
-        <w:autoSpaceDE w:val="0"/>
-        <w:autoSpaceDN w:val="0"/>
-        <w:adjustRightInd w:val="0"/>
-        <w:spacing w:after="0" w:line="360" w:lineRule="auto"/>
-        <w:ind w:left="709"/>
-        <w:rPr>
-          <w:rFonts w:ascii="Times New Roman" w:hAnsi="Times New Roman"/>
-          <w:sz w:val="28"/>
-          <w:szCs w:val="28"/>
-        </w:rPr>
-      </w:pPr>
-      <w:r>
-        <w:rPr>
-          <w:rFonts w:ascii="Times New Roman" w:hAnsi="Times New Roman"/>
-          <w:sz w:val="28"/>
-          <w:szCs w:val="28"/>
-        </w:rPr>
-        <w:t>}</w:t>
-      </w:r>
-    </w:p>
-    <w:p>
-      <w:pPr>
-        <w:autoSpaceDE w:val="0"/>
-        <w:autoSpaceDN w:val="0"/>
-        <w:adjustRightInd w:val="0"/>
-        <w:spacing w:after="0" w:line="240" w:lineRule="auto"/>
-        <w:ind w:left="567"/>
-        <w:rPr>
-          <w:rFonts w:ascii="Times New Roman" w:hAnsi="Times New Roman"/>
-          <w:sz w:val="28"/>
-          <w:szCs w:val="28"/>
-        </w:rPr>
-      </w:pPr>
-      <w:r>
-        <w:rPr>
-          <w:rFonts w:ascii="Times New Roman" w:hAnsi="Times New Roman"/>
-          <w:sz w:val="28"/>
-          <w:szCs w:val="28"/>
-        </w:rPr>
-        <w:t>Таблица 5.3 – Входные и выходные данные</w:t>
-      </w:r>
-    </w:p>
-    <w:tbl>
-      <w:tblPr>
-        <w:tblStyle w:val="a7"/>
-        <w:tblW w:w="0" w:type="auto"/>
-        <w:tblInd w:w="108" w:type="dxa"/>
-        <w:tblLook w:val="04A0" w:firstRow="1" w:lastRow="0" w:firstColumn="1" w:lastColumn="0" w:noHBand="0" w:noVBand="1"/>
-      </w:tblPr>
-      <w:tblGrid>
-        <w:gridCol w:w="5244"/>
-        <w:gridCol w:w="4679"/>
-      </w:tblGrid>
-      <w:tr>
-        <w:tc>
-          <w:tcPr>
-            <w:tcW w:w="5244" w:type="dxa"/>
-          </w:tcPr>
-          <w:p>
-            <w:pPr>
-              <w:autoSpaceDE w:val="0"/>
-              <w:autoSpaceDN w:val="0"/>
-              <w:adjustRightInd w:val="0"/>
-              <w:spacing w:after="0" w:line="240" w:lineRule="auto"/>
-              <w:rPr>
-                <w:rFonts w:ascii="Times New Roman" w:hAnsi="Times New Roman"/>
-                <w:sz w:val="28"/>
-                <w:szCs w:val="28"/>
-              </w:rPr>
-            </w:pPr>
-            <w:r>
-              <w:rPr>
-                <w:rFonts w:ascii="Times New Roman" w:hAnsi="Times New Roman"/>
-                <w:sz w:val="28"/>
-                <w:szCs w:val="28"/>
-              </w:rPr>
-              <w:t xml:space="preserve">       </w:t>
-            </w:r>
-            <w:r>
-              <w:rPr>
-                <w:rFonts w:ascii="Times New Roman" w:hAnsi="Times New Roman"/>
-                <w:sz w:val="28"/>
-                <w:szCs w:val="28"/>
-              </w:rPr>
-              <w:t>Входные данные</w:t>
-            </w:r>
-          </w:p>
-        </w:tc>
-        <w:tc>
-          <w:tcPr>
-            <w:tcW w:w="4679" w:type="dxa"/>
-          </w:tcPr>
-          <w:p>
-            <w:pPr>
-              <w:autoSpaceDE w:val="0"/>
-              <w:autoSpaceDN w:val="0"/>
-              <w:adjustRightInd w:val="0"/>
-              <w:spacing w:after="0" w:line="240" w:lineRule="auto"/>
-              <w:rPr>
-                <w:rFonts w:ascii="Times New Roman" w:hAnsi="Times New Roman"/>
-                <w:sz w:val="28"/>
-                <w:szCs w:val="28"/>
-              </w:rPr>
-            </w:pPr>
-            <w:r>
-              <w:rPr>
-                <w:rFonts w:ascii="Times New Roman" w:hAnsi="Times New Roman"/>
-                <w:sz w:val="28"/>
-                <w:szCs w:val="28"/>
-              </w:rPr>
-              <w:t xml:space="preserve">       </w:t>
-            </w:r>
-            <w:r>
-              <w:rPr>
-                <w:rFonts w:ascii="Times New Roman" w:hAnsi="Times New Roman"/>
-                <w:sz w:val="28"/>
-                <w:szCs w:val="28"/>
-              </w:rPr>
-              <w:t>Выходные данные</w:t>
-            </w:r>
-          </w:p>
-        </w:tc>
-      </w:tr>
-      <w:tr>
-        <w:tc>
-          <w:tcPr>
-            <w:tcW w:w="5244" w:type="dxa"/>
-          </w:tcPr>
-          <w:p>
-            <w:pPr>
-              <w:autoSpaceDE w:val="0"/>
-              <w:autoSpaceDN w:val="0"/>
-              <w:adjustRightInd w:val="0"/>
-              <w:spacing w:after="0" w:line="240" w:lineRule="auto"/>
-              <w:rPr>
-                <w:rFonts w:ascii="Times New Roman" w:hAnsi="Times New Roman"/>
-                <w:sz w:val="28"/>
-                <w:szCs w:val="28"/>
-                <w:lang w:val="en-US"/>
-              </w:rPr>
-            </w:pPr>
-            <w:r>
-              <w:rPr>
-                <w:rFonts w:ascii="Times New Roman" w:hAnsi="Times New Roman"/>
-                <w:sz w:val="28"/>
-                <w:szCs w:val="28"/>
-              </w:rPr>
-              <w:t xml:space="preserve">       </w:t>
-            </w:r>
-            <w:r>
-              <w:rPr>
-                <w:rFonts w:ascii="Times New Roman" w:hAnsi="Times New Roman"/>
-                <w:sz w:val="28"/>
-                <w:szCs w:val="28"/>
-                <w:lang w:val="en-US"/>
-              </w:rPr>
-              <w:t>3, 1, 3, 5</w:t>
-            </w:r>
-          </w:p>
-        </w:tc>
-        <w:tc>
-          <w:tcPr>
-            <w:tcW w:w="4679" w:type="dxa"/>
-          </w:tcPr>
-          <w:p>
-            <w:pPr>
-              <w:tabs>
-                <w:tab w:val="right" w:pos="4463"/>
-              </w:tabs>
-              <w:autoSpaceDE w:val="0"/>
-              <w:autoSpaceDN w:val="0"/>
-              <w:adjustRightInd w:val="0"/>
-              <w:spacing w:after="0" w:line="240" w:lineRule="auto"/>
-              <w:rPr>
-                <w:rFonts w:ascii="Times New Roman" w:hAnsi="Times New Roman"/>
-                <w:sz w:val="28"/>
-                <w:szCs w:val="28"/>
-                <w:lang w:val="en-US"/>
-              </w:rPr>
-            </w:pPr>
-            <w:r>
-              <w:rPr>
-                <w:rFonts w:ascii="Times New Roman" w:hAnsi="Times New Roman"/>
-                <w:sz w:val="28"/>
-                <w:szCs w:val="28"/>
-              </w:rPr>
-              <w:t xml:space="preserve">       </w:t>
-            </w:r>
-            <w:r>
-              <w:rPr>
-                <w:rFonts w:ascii="Times New Roman" w:hAnsi="Times New Roman"/>
-                <w:sz w:val="28"/>
-                <w:szCs w:val="28"/>
-                <w:lang w:val="en-US"/>
-              </w:rPr>
-              <w:t>3 1 1</w:t>
-            </w:r>
-          </w:p>
-          <w:p>
-            <w:pPr>
-              <w:tabs>
-                <w:tab w:val="right" w:pos="4463"/>
-              </w:tabs>
-              <w:autoSpaceDE w:val="0"/>
-              <w:autoSpaceDN w:val="0"/>
-              <w:adjustRightInd w:val="0"/>
-              <w:spacing w:after="0" w:line="240" w:lineRule="auto"/>
-              <w:rPr>
-                <w:rFonts w:ascii="Times New Roman" w:hAnsi="Times New Roman"/>
-                <w:sz w:val="28"/>
-                <w:szCs w:val="28"/>
-                <w:lang w:val="en-US"/>
-              </w:rPr>
-            </w:pPr>
-            <w:r>
-              <w:rPr>
-                <w:rFonts w:ascii="Times New Roman" w:hAnsi="Times New Roman"/>
-                <w:sz w:val="28"/>
-                <w:szCs w:val="28"/>
-                <w:lang w:val="en-US"/>
-              </w:rPr>
-              <w:t xml:space="preserve">       2 2 3</w:t>
-            </w:r>
-          </w:p>
-          <w:p>
-            <w:pPr>
-              <w:tabs>
-                <w:tab w:val="right" w:pos="4463"/>
-              </w:tabs>
-              <w:autoSpaceDE w:val="0"/>
-              <w:autoSpaceDN w:val="0"/>
-              <w:adjustRightInd w:val="0"/>
-              <w:spacing w:after="0" w:line="240" w:lineRule="auto"/>
-              <w:rPr>
-                <w:rFonts w:ascii="Times New Roman" w:hAnsi="Times New Roman"/>
-                <w:sz w:val="28"/>
-                <w:szCs w:val="28"/>
-              </w:rPr>
-            </w:pPr>
-            <w:r>
-              <w:rPr>
-                <w:rFonts w:ascii="Times New Roman" w:hAnsi="Times New Roman"/>
-                <w:sz w:val="28"/>
-                <w:szCs w:val="28"/>
-                <w:lang w:val="en-US"/>
-              </w:rPr>
-              <w:t xml:space="preserve">       3 1 3, 2,111, 2, 2, 0</w:t>
-            </w:r>
-            <w:r>
-              <w:rPr>
-                <w:rFonts w:ascii="Times New Roman" w:hAnsi="Times New Roman"/>
-                <w:sz w:val="28"/>
-                <w:szCs w:val="28"/>
-              </w:rPr>
-              <w:tab/>
-            </w:r>
-          </w:p>
-        </w:tc>
-      </w:tr>
-    </w:tbl>
-    <w:p>
-      <w:pPr>
-        <w:spacing w:before="240" w:after="0"/>
-        <w:ind w:firstLine="567"/>
-        <w:jc w:val="both"/>
-        <w:rPr>
-          <w:rStyle w:val="af5"/>
-          <w:rFonts w:ascii="Times New Roman" w:hAnsi="Times New Roman"/>
-          <w:i w:val="0"/>
-          <w:sz w:val="28"/>
-          <w:szCs w:val="28"/>
-        </w:rPr>
-      </w:pPr>
-      <w:r>
-        <w:rPr>
-          <w:rStyle w:val="af5"/>
-          <w:rFonts w:ascii="Times New Roman" w:hAnsi="Times New Roman"/>
-          <w:i w:val="0"/>
-          <w:sz w:val="28"/>
-          <w:szCs w:val="28"/>
-        </w:rPr>
-        <w:t>Анализ результатов:</w:t>
-      </w:r>
-    </w:p>
-    <w:p>
-      <w:pPr>
-        <w:spacing w:after="0"/>
-        <w:ind w:firstLine="709"/>
-        <w:jc w:val="center"/>
-        <w:rPr>
-          <w:rStyle w:val="af5"/>
-          <w:rFonts w:ascii="Times New Roman" w:hAnsi="Times New Roman"/>
-          <w:i w:val="0"/>
-          <w:sz w:val="28"/>
-          <w:szCs w:val="28"/>
-        </w:rPr>
-      </w:pPr>
-      <w:r>
-        <w:rPr>
-          <w:rStyle w:val="af5"/>
-          <w:rFonts w:ascii="Times New Roman" w:hAnsi="Times New Roman"/>
-          <w:i w:val="0"/>
-          <w:noProof/>
-          <w:sz w:val="28"/>
-          <w:szCs w:val="28"/>
-          <w:lang w:val="en-US" w:eastAsia="en-US"/>
-        </w:rPr>
-        <w:drawing>
-          <wp:inline distT="0" distB="0" distL="0" distR="0" wp14:anchorId="3EEA8439" wp14:editId="45DF5998">
-            <wp:extent cx="4349363" cy="1483503"/>
-            <wp:effectExtent l="0" t="0" r="0" b="2540"/>
-            <wp:docPr id="72" name="Рисунок 72"/>
-            <wp:cNvGraphicFramePr>
-              <a:graphicFrameLocks xmlns:a="http://schemas.openxmlformats.org/drawingml/2006/main" noChangeAspect="1"/>
-            </wp:cNvGraphicFramePr>
-            <a:graphic xmlns:a="http://schemas.openxmlformats.org/drawingml/2006/main">
-              <a:graphicData uri="http://schemas.openxmlformats.org/drawingml/2006/picture">
-                <pic:pic xmlns:pic="http://schemas.openxmlformats.org/drawingml/2006/picture">
-                  <pic:nvPicPr>
-                    <pic:cNvPr id="1" name=""/>
-                    <pic:cNvPicPr/>
-                  </pic:nvPicPr>
-                  <pic:blipFill>
-                    <a:blip r:embed="rId9"/>
-                    <a:stretch>
-                      <a:fillRect/>
-                    </a:stretch>
-                  </pic:blipFill>
-                  <pic:spPr>
-                    <a:xfrm>
-                      <a:off x="0" y="0"/>
-                      <a:ext cx="4368328" cy="1489972"/>
-                    </a:xfrm>
-                    <a:prstGeom prst="rect">
-                      <a:avLst/>
-                    </a:prstGeom>
-                  </pic:spPr>
-                </pic:pic>
-              </a:graphicData>
-            </a:graphic>
-          </wp:inline>
-        </w:drawing>
-      </w:r>
-    </w:p>
-    <w:p>
-      <w:pPr>
-        <w:spacing w:after="0"/>
-        <w:ind w:firstLine="709"/>
-        <w:jc w:val="center"/>
-        <w:rPr>
-          <w:rStyle w:val="af5"/>
-          <w:rFonts w:ascii="Times New Roman" w:hAnsi="Times New Roman"/>
-          <w:i w:val="0"/>
-          <w:sz w:val="28"/>
-          <w:szCs w:val="28"/>
-        </w:rPr>
-      </w:pPr>
-      <w:r>
-        <w:rPr>
-          <w:rStyle w:val="af5"/>
-          <w:rFonts w:ascii="Times New Roman" w:hAnsi="Times New Roman"/>
-          <w:i w:val="0"/>
-          <w:sz w:val="28"/>
-          <w:szCs w:val="28"/>
-        </w:rPr>
-        <w:t>Рисунок 5.3 – Результат работы программы</w:t>
-      </w:r>
-    </w:p>
-    <w:p>
-      <w:pPr>
-        <w:spacing w:after="0" w:line="480" w:lineRule="auto"/>
-        <w:ind w:firstLine="709"/>
-        <w:jc w:val="center"/>
-        <w:rPr>
-          <w:rStyle w:val="af5"/>
-          <w:rFonts w:ascii="Times New Roman" w:hAnsi="Times New Roman"/>
-          <w:i w:val="0"/>
-          <w:sz w:val="28"/>
-          <w:szCs w:val="28"/>
-        </w:rPr>
-      </w:pPr>
-      <w:r>
-        <w:rPr>
-          <w:rStyle w:val="af5"/>
-          <w:rFonts w:ascii="Times New Roman" w:hAnsi="Times New Roman"/>
-          <w:i w:val="0"/>
-          <w:sz w:val="28"/>
-          <w:szCs w:val="28"/>
-        </w:rPr>
-        <w:t>Источник – собственная разработка</w:t>
-      </w:r>
-    </w:p>
-    <w:p>
-      <w:pPr>
-        <w:spacing w:after="0"/>
-        <w:ind w:firstLine="709"/>
-        <w:jc w:val="both"/>
-        <w:rPr>
-          <w:rStyle w:val="af5"/>
-          <w:rFonts w:ascii="Times New Roman" w:hAnsi="Times New Roman"/>
-          <w:i w:val="0"/>
-          <w:sz w:val="28"/>
-          <w:szCs w:val="28"/>
-        </w:rPr>
-      </w:pPr>
-      <w:r>
-        <w:rPr>
-          <w:rStyle w:val="af5"/>
-          <w:rFonts w:ascii="Times New Roman" w:hAnsi="Times New Roman"/>
-          <w:i w:val="0"/>
-          <w:sz w:val="28"/>
-          <w:szCs w:val="28"/>
-        </w:rPr>
-        <w:t>Задание 4.</w:t>
-      </w:r>
-      <w:r>
-        <w:t xml:space="preserve"> </w:t>
-      </w:r>
-      <w:r>
-        <w:rPr>
-          <w:rStyle w:val="af5"/>
-          <w:rFonts w:ascii="Times New Roman" w:hAnsi="Times New Roman"/>
-          <w:i w:val="0"/>
-          <w:sz w:val="28"/>
-          <w:szCs w:val="28"/>
-        </w:rPr>
-        <w:t>Информация о количестве жильцов в каждой из четырех квартир</w:t>
-      </w:r>
-      <w:r>
-        <w:rPr>
-          <w:rStyle w:val="af5"/>
-          <w:rFonts w:ascii="Times New Roman" w:hAnsi="Times New Roman"/>
-          <w:i w:val="0"/>
-          <w:sz w:val="28"/>
-          <w:szCs w:val="28"/>
-        </w:rPr>
-        <w:t xml:space="preserve"> </w:t>
-      </w:r>
-      <w:r>
-        <w:rPr>
-          <w:rStyle w:val="af5"/>
-          <w:rFonts w:ascii="Times New Roman" w:hAnsi="Times New Roman"/>
-          <w:i w:val="0"/>
-          <w:sz w:val="28"/>
-          <w:szCs w:val="28"/>
-        </w:rPr>
-        <w:t>каждого этажа 12-этажного дома хранится в двумерном массиве (в первой</w:t>
-      </w:r>
-      <w:r>
-        <w:rPr>
-          <w:rStyle w:val="af5"/>
-          <w:rFonts w:ascii="Times New Roman" w:hAnsi="Times New Roman"/>
-          <w:i w:val="0"/>
-          <w:sz w:val="28"/>
-          <w:szCs w:val="28"/>
-        </w:rPr>
-        <w:t xml:space="preserve"> </w:t>
-      </w:r>
-      <w:r>
-        <w:rPr>
-          <w:rStyle w:val="af5"/>
-          <w:rFonts w:ascii="Times New Roman" w:hAnsi="Times New Roman"/>
-          <w:i w:val="0"/>
-          <w:sz w:val="28"/>
-          <w:szCs w:val="28"/>
-        </w:rPr>
-        <w:t>строке – информация о квартирах первого этажа, во второй – второго и т.д.).</w:t>
-      </w:r>
-      <w:r>
-        <w:rPr>
-          <w:rStyle w:val="af5"/>
-          <w:rFonts w:ascii="Times New Roman" w:hAnsi="Times New Roman"/>
-          <w:i w:val="0"/>
-          <w:sz w:val="28"/>
-          <w:szCs w:val="28"/>
-        </w:rPr>
-        <w:t xml:space="preserve"> </w:t>
-      </w:r>
-      <w:r>
-        <w:rPr>
-          <w:rStyle w:val="af5"/>
-          <w:rFonts w:ascii="Times New Roman" w:hAnsi="Times New Roman"/>
-          <w:i w:val="0"/>
-          <w:sz w:val="28"/>
-          <w:szCs w:val="28"/>
-        </w:rPr>
-        <w:t>В каждой квартире проживает одна семья. Найти численность самой</w:t>
-      </w:r>
-      <w:r>
-        <w:rPr>
-          <w:rStyle w:val="af5"/>
-          <w:rFonts w:ascii="Times New Roman" w:hAnsi="Times New Roman"/>
-          <w:i w:val="0"/>
-          <w:sz w:val="28"/>
-          <w:szCs w:val="28"/>
-        </w:rPr>
-        <w:t xml:space="preserve"> </w:t>
-      </w:r>
-      <w:r>
-        <w:rPr>
-          <w:rStyle w:val="af5"/>
-          <w:rFonts w:ascii="Times New Roman" w:hAnsi="Times New Roman"/>
-          <w:i w:val="0"/>
-          <w:sz w:val="28"/>
-          <w:szCs w:val="28"/>
-        </w:rPr>
-        <w:t>большой семьи</w:t>
-      </w:r>
-      <w:r>
-        <w:rPr>
-          <w:rStyle w:val="af5"/>
-          <w:rFonts w:ascii="Times New Roman" w:hAnsi="Times New Roman"/>
-          <w:i w:val="0"/>
-          <w:sz w:val="28"/>
-          <w:szCs w:val="28"/>
-        </w:rPr>
-        <w:t xml:space="preserve"> в квартирах 3-го и 4-го этажей</w:t>
-      </w:r>
-      <w:r>
-        <w:rPr>
-          <w:rStyle w:val="af5"/>
-          <w:rFonts w:ascii="Times New Roman" w:hAnsi="Times New Roman"/>
-          <w:i w:val="0"/>
-          <w:sz w:val="28"/>
-          <w:szCs w:val="28"/>
-        </w:rPr>
-        <w:t>.</w:t>
-      </w:r>
-    </w:p>
-    <w:p>
-      <w:pPr>
-        <w:spacing w:after="0"/>
-        <w:ind w:firstLine="709"/>
-        <w:jc w:val="both"/>
-        <w:rPr>
-          <w:rStyle w:val="af5"/>
-          <w:rFonts w:ascii="Times New Roman" w:hAnsi="Times New Roman"/>
-          <w:i w:val="0"/>
-          <w:sz w:val="28"/>
-          <w:szCs w:val="28"/>
-          <w:lang w:val="en-US"/>
-        </w:rPr>
-      </w:pPr>
-      <w:r>
-        <w:rPr>
-          <w:rStyle w:val="af5"/>
-          <w:rFonts w:ascii="Times New Roman" w:hAnsi="Times New Roman"/>
-          <w:i w:val="0"/>
-          <w:sz w:val="28"/>
-          <w:szCs w:val="28"/>
-        </w:rPr>
-        <w:t>Листининг</w:t>
-      </w:r>
-      <w:r>
-        <w:rPr>
-          <w:rStyle w:val="af5"/>
-          <w:rFonts w:ascii="Times New Roman" w:hAnsi="Times New Roman"/>
-          <w:i w:val="0"/>
-          <w:sz w:val="28"/>
-          <w:szCs w:val="28"/>
-          <w:lang w:val="en-US"/>
-        </w:rPr>
-        <w:t xml:space="preserve"> </w:t>
-      </w:r>
-      <w:r>
-        <w:rPr>
-          <w:rStyle w:val="af5"/>
-          <w:rFonts w:ascii="Times New Roman" w:hAnsi="Times New Roman"/>
-          <w:i w:val="0"/>
-          <w:sz w:val="28"/>
-          <w:szCs w:val="28"/>
-        </w:rPr>
-        <w:t>программы</w:t>
-      </w:r>
-      <w:r>
-        <w:rPr>
-          <w:rStyle w:val="af5"/>
-          <w:rFonts w:ascii="Times New Roman" w:hAnsi="Times New Roman"/>
-          <w:i w:val="0"/>
-          <w:sz w:val="28"/>
-          <w:szCs w:val="28"/>
-          <w:lang w:val="en-US"/>
-        </w:rPr>
-        <w:t>:</w:t>
-      </w:r>
-    </w:p>
-    <w:p>
-      <w:pPr>
-        <w:autoSpaceDE w:val="0"/>
-        <w:autoSpaceDN w:val="0"/>
-        <w:adjustRightInd w:val="0"/>
-        <w:spacing w:after="0" w:line="240" w:lineRule="auto"/>
-        <w:ind w:left="709"/>
-        <w:rPr>
-          <w:rFonts w:ascii="Times New Roman" w:hAnsi="Times New Roman"/>
-          <w:sz w:val="28"/>
-          <w:szCs w:val="28"/>
-          <w:lang w:val="en-US"/>
-        </w:rPr>
-      </w:pPr>
-      <w:r>
-        <w:rPr>
-          <w:rFonts w:ascii="Times New Roman" w:hAnsi="Times New Roman"/>
-          <w:sz w:val="28"/>
-          <w:szCs w:val="28"/>
-          <w:lang w:val="en-US"/>
-        </w:rPr>
-        <w:t>using System;</w:t>
-      </w:r>
-    </w:p>
-    <w:p>
-      <w:pPr>
-        <w:autoSpaceDE w:val="0"/>
-        <w:autoSpaceDN w:val="0"/>
-        <w:adjustRightInd w:val="0"/>
-        <w:spacing w:after="0" w:line="240" w:lineRule="auto"/>
-        <w:ind w:left="709"/>
-        <w:rPr>
-          <w:rFonts w:ascii="Times New Roman" w:hAnsi="Times New Roman"/>
-          <w:sz w:val="28"/>
-          <w:szCs w:val="28"/>
-          <w:lang w:val="en-US"/>
-        </w:rPr>
-      </w:pPr>
-    </w:p>
-    <w:p>
-      <w:pPr>
-        <w:autoSpaceDE w:val="0"/>
-        <w:autoSpaceDN w:val="0"/>
-        <w:adjustRightInd w:val="0"/>
-        <w:spacing w:after="0" w:line="240" w:lineRule="auto"/>
-        <w:ind w:left="709"/>
-        <w:rPr>
-          <w:rFonts w:ascii="Times New Roman" w:hAnsi="Times New Roman"/>
-          <w:sz w:val="28"/>
-          <w:szCs w:val="28"/>
-          <w:lang w:val="en-US"/>
-        </w:rPr>
-      </w:pPr>
-      <w:r>
-        <w:rPr>
-          <w:rFonts w:ascii="Times New Roman" w:hAnsi="Times New Roman"/>
-          <w:sz w:val="28"/>
-          <w:szCs w:val="28"/>
-          <w:lang w:val="en-US"/>
-        </w:rPr>
-        <w:lastRenderedPageBreak/>
-        <w:t>namespace task4</w:t>
-      </w:r>
-    </w:p>
-    <w:p>
-      <w:pPr>
-        <w:autoSpaceDE w:val="0"/>
-        <w:autoSpaceDN w:val="0"/>
-        <w:adjustRightInd w:val="0"/>
-        <w:spacing w:after="0" w:line="240" w:lineRule="auto"/>
-        <w:ind w:left="709"/>
-        <w:rPr>
-          <w:rFonts w:ascii="Times New Roman" w:hAnsi="Times New Roman"/>
-          <w:sz w:val="28"/>
-          <w:szCs w:val="28"/>
-          <w:lang w:val="en-US"/>
-        </w:rPr>
-      </w:pPr>
-      <w:r>
-        <w:rPr>
-          <w:rFonts w:ascii="Times New Roman" w:hAnsi="Times New Roman"/>
-          <w:sz w:val="28"/>
-          <w:szCs w:val="28"/>
-          <w:lang w:val="en-US"/>
-        </w:rPr>
-        <w:t>{</w:t>
-      </w:r>
-    </w:p>
-    <w:p>
-      <w:pPr>
-        <w:autoSpaceDE w:val="0"/>
-        <w:autoSpaceDN w:val="0"/>
-        <w:adjustRightInd w:val="0"/>
-        <w:spacing w:after="0" w:line="240" w:lineRule="auto"/>
-        <w:ind w:left="709"/>
-        <w:rPr>
-          <w:rFonts w:ascii="Times New Roman" w:hAnsi="Times New Roman"/>
-          <w:sz w:val="28"/>
-          <w:szCs w:val="28"/>
-          <w:lang w:val="en-US"/>
-        </w:rPr>
-      </w:pPr>
-      <w:r>
-        <w:rPr>
-          <w:rFonts w:ascii="Times New Roman" w:hAnsi="Times New Roman"/>
-          <w:sz w:val="28"/>
-          <w:szCs w:val="28"/>
-          <w:lang w:val="en-US"/>
-        </w:rPr>
-        <w:t xml:space="preserve">    class Program</w:t>
-      </w:r>
-    </w:p>
-    <w:p>
-      <w:pPr>
-        <w:autoSpaceDE w:val="0"/>
-        <w:autoSpaceDN w:val="0"/>
-        <w:adjustRightInd w:val="0"/>
-        <w:spacing w:after="0" w:line="240" w:lineRule="auto"/>
-        <w:ind w:left="709"/>
-        <w:rPr>
-          <w:rFonts w:ascii="Times New Roman" w:hAnsi="Times New Roman"/>
-          <w:sz w:val="28"/>
-          <w:szCs w:val="28"/>
-          <w:lang w:val="en-US"/>
-        </w:rPr>
-      </w:pPr>
-      <w:r>
-        <w:rPr>
-          <w:rFonts w:ascii="Times New Roman" w:hAnsi="Times New Roman"/>
-          <w:sz w:val="28"/>
-          <w:szCs w:val="28"/>
-          <w:lang w:val="en-US"/>
-        </w:rPr>
-        <w:t xml:space="preserve">    {</w:t>
-      </w:r>
-    </w:p>
-    <w:p>
-      <w:pPr>
-        <w:autoSpaceDE w:val="0"/>
-        <w:autoSpaceDN w:val="0"/>
-        <w:adjustRightInd w:val="0"/>
-        <w:spacing w:after="0" w:line="240" w:lineRule="auto"/>
-        <w:ind w:left="709"/>
-        <w:rPr>
-          <w:rFonts w:ascii="Times New Roman" w:hAnsi="Times New Roman"/>
-          <w:sz w:val="28"/>
-          <w:szCs w:val="28"/>
-          <w:lang w:val="en-US"/>
-        </w:rPr>
-      </w:pPr>
-      <w:r>
-        <w:rPr>
-          <w:rFonts w:ascii="Times New Roman" w:hAnsi="Times New Roman"/>
-          <w:sz w:val="28"/>
-          <w:szCs w:val="28"/>
-          <w:lang w:val="en-US"/>
-        </w:rPr>
-        <w:t xml:space="preserve">        static void Main(string[] args)</w:t>
-      </w:r>
-    </w:p>
-    <w:p>
-      <w:pPr>
-        <w:autoSpaceDE w:val="0"/>
-        <w:autoSpaceDN w:val="0"/>
-        <w:adjustRightInd w:val="0"/>
-        <w:spacing w:after="0" w:line="240" w:lineRule="auto"/>
-        <w:ind w:left="709"/>
-        <w:rPr>
-          <w:rFonts w:ascii="Times New Roman" w:hAnsi="Times New Roman"/>
-          <w:sz w:val="28"/>
-          <w:szCs w:val="28"/>
-          <w:lang w:val="en-US"/>
-        </w:rPr>
-      </w:pPr>
-      <w:r>
-        <w:rPr>
-          <w:rFonts w:ascii="Times New Roman" w:hAnsi="Times New Roman"/>
-          <w:sz w:val="28"/>
-          <w:szCs w:val="28"/>
-          <w:lang w:val="en-US"/>
-        </w:rPr>
-        <w:t xml:space="preserve">        {</w:t>
-      </w:r>
-    </w:p>
-    <w:p>
-      <w:pPr>
-        <w:autoSpaceDE w:val="0"/>
-        <w:autoSpaceDN w:val="0"/>
-        <w:adjustRightInd w:val="0"/>
-        <w:spacing w:after="0" w:line="240" w:lineRule="auto"/>
-        <w:ind w:left="709"/>
-        <w:rPr>
-          <w:rFonts w:ascii="Times New Roman" w:hAnsi="Times New Roman"/>
-          <w:sz w:val="28"/>
-          <w:szCs w:val="28"/>
-          <w:lang w:val="en-US"/>
-        </w:rPr>
-      </w:pPr>
-      <w:r>
-        <w:rPr>
-          <w:rFonts w:ascii="Times New Roman" w:hAnsi="Times New Roman"/>
-          <w:sz w:val="28"/>
-          <w:szCs w:val="28"/>
-          <w:lang w:val="en-US"/>
-        </w:rPr>
-        <w:t xml:space="preserve">            int[,] numbers = new int[12,4];</w:t>
-      </w:r>
-    </w:p>
-    <w:p>
-      <w:pPr>
-        <w:autoSpaceDE w:val="0"/>
-        <w:autoSpaceDN w:val="0"/>
-        <w:adjustRightInd w:val="0"/>
-        <w:spacing w:after="0" w:line="240" w:lineRule="auto"/>
-        <w:ind w:left="709"/>
-        <w:rPr>
-          <w:rFonts w:ascii="Times New Roman" w:hAnsi="Times New Roman"/>
-          <w:sz w:val="28"/>
-          <w:szCs w:val="28"/>
-          <w:lang w:val="en-US"/>
-        </w:rPr>
-      </w:pPr>
-      <w:r>
-        <w:rPr>
-          <w:rFonts w:ascii="Times New Roman" w:hAnsi="Times New Roman"/>
-          <w:sz w:val="28"/>
-          <w:szCs w:val="28"/>
-          <w:lang w:val="en-US"/>
-        </w:rPr>
-        <w:t xml:space="preserve">            Random rand = new Random();</w:t>
-      </w:r>
-    </w:p>
-    <w:p>
-      <w:pPr>
-        <w:autoSpaceDE w:val="0"/>
-        <w:autoSpaceDN w:val="0"/>
-        <w:adjustRightInd w:val="0"/>
-        <w:spacing w:after="0" w:line="240" w:lineRule="auto"/>
-        <w:ind w:left="709"/>
-        <w:rPr>
-          <w:rFonts w:ascii="Times New Roman" w:hAnsi="Times New Roman"/>
-          <w:sz w:val="28"/>
-          <w:szCs w:val="28"/>
-          <w:lang w:val="en-US"/>
-        </w:rPr>
-      </w:pPr>
-      <w:r>
-        <w:rPr>
-          <w:rFonts w:ascii="Times New Roman" w:hAnsi="Times New Roman"/>
-          <w:sz w:val="28"/>
-          <w:szCs w:val="28"/>
-          <w:lang w:val="en-US"/>
-        </w:rPr>
-        <w:t xml:space="preserve">            int max3 = 0;</w:t>
-      </w:r>
-    </w:p>
-    <w:p>
-      <w:pPr>
-        <w:autoSpaceDE w:val="0"/>
-        <w:autoSpaceDN w:val="0"/>
-        <w:adjustRightInd w:val="0"/>
-        <w:spacing w:after="0" w:line="240" w:lineRule="auto"/>
-        <w:ind w:left="709"/>
-        <w:rPr>
-          <w:rFonts w:ascii="Times New Roman" w:hAnsi="Times New Roman"/>
-          <w:sz w:val="28"/>
-          <w:szCs w:val="28"/>
-          <w:lang w:val="en-US"/>
-        </w:rPr>
-      </w:pPr>
-      <w:r>
-        <w:rPr>
-          <w:rFonts w:ascii="Times New Roman" w:hAnsi="Times New Roman"/>
-          <w:sz w:val="28"/>
-          <w:szCs w:val="28"/>
-          <w:lang w:val="en-US"/>
-        </w:rPr>
-        <w:t xml:space="preserve">            int max4 = 0;</w:t>
-      </w:r>
-    </w:p>
-    <w:p>
-      <w:pPr>
-        <w:autoSpaceDE w:val="0"/>
-        <w:autoSpaceDN w:val="0"/>
-        <w:adjustRightInd w:val="0"/>
-        <w:spacing w:after="0" w:line="240" w:lineRule="auto"/>
-        <w:ind w:left="709"/>
-        <w:rPr>
-          <w:rFonts w:ascii="Times New Roman" w:hAnsi="Times New Roman"/>
-          <w:sz w:val="28"/>
-          <w:szCs w:val="28"/>
-          <w:lang w:val="en-US"/>
-        </w:rPr>
-      </w:pPr>
-    </w:p>
-    <w:p>
-      <w:pPr>
-        <w:autoSpaceDE w:val="0"/>
-        <w:autoSpaceDN w:val="0"/>
-        <w:adjustRightInd w:val="0"/>
-        <w:spacing w:after="0" w:line="240" w:lineRule="auto"/>
-        <w:ind w:left="709"/>
-        <w:rPr>
-          <w:rFonts w:ascii="Times New Roman" w:hAnsi="Times New Roman"/>
-          <w:sz w:val="28"/>
-          <w:szCs w:val="28"/>
-          <w:lang w:val="en-US"/>
-        </w:rPr>
-      </w:pPr>
-      <w:r>
-        <w:rPr>
-          <w:rFonts w:ascii="Times New Roman" w:hAnsi="Times New Roman"/>
-          <w:sz w:val="28"/>
-          <w:szCs w:val="28"/>
-          <w:lang w:val="en-US"/>
-        </w:rPr>
-        <w:t xml:space="preserve">            for (int i = 0; i &lt; numbers.GetLength(0); i++)</w:t>
-      </w:r>
-    </w:p>
-    <w:p>
-      <w:pPr>
-        <w:autoSpaceDE w:val="0"/>
-        <w:autoSpaceDN w:val="0"/>
-        <w:adjustRightInd w:val="0"/>
-        <w:spacing w:after="0" w:line="240" w:lineRule="auto"/>
-        <w:ind w:left="709"/>
-        <w:rPr>
-          <w:rFonts w:ascii="Times New Roman" w:hAnsi="Times New Roman"/>
-          <w:sz w:val="28"/>
-          <w:szCs w:val="28"/>
-          <w:lang w:val="en-US"/>
-        </w:rPr>
-      </w:pPr>
-      <w:r>
-        <w:rPr>
-          <w:rFonts w:ascii="Times New Roman" w:hAnsi="Times New Roman"/>
-          <w:sz w:val="28"/>
-          <w:szCs w:val="28"/>
-          <w:lang w:val="en-US"/>
-        </w:rPr>
-        <w:t xml:space="preserve">            {</w:t>
-      </w:r>
-    </w:p>
-    <w:p>
-      <w:pPr>
-        <w:autoSpaceDE w:val="0"/>
-        <w:autoSpaceDN w:val="0"/>
-        <w:adjustRightInd w:val="0"/>
-        <w:spacing w:after="0" w:line="240" w:lineRule="auto"/>
-        <w:ind w:left="709"/>
-        <w:rPr>
-          <w:rFonts w:ascii="Times New Roman" w:hAnsi="Times New Roman"/>
-          <w:sz w:val="28"/>
-          <w:szCs w:val="28"/>
-          <w:lang w:val="en-US"/>
-        </w:rPr>
-      </w:pPr>
-      <w:r>
-        <w:rPr>
-          <w:rFonts w:ascii="Times New Roman" w:hAnsi="Times New Roman"/>
-          <w:sz w:val="28"/>
-          <w:szCs w:val="28"/>
-          <w:lang w:val="en-US"/>
-        </w:rPr>
-        <w:t xml:space="preserve">                for (int j = 0; j &lt; numbers.GetLength(1); j++)</w:t>
-      </w:r>
-    </w:p>
-    <w:p>
-      <w:pPr>
-        <w:autoSpaceDE w:val="0"/>
-        <w:autoSpaceDN w:val="0"/>
-        <w:adjustRightInd w:val="0"/>
-        <w:spacing w:after="0" w:line="240" w:lineRule="auto"/>
-        <w:ind w:left="709"/>
-        <w:rPr>
-          <w:rFonts w:ascii="Times New Roman" w:hAnsi="Times New Roman"/>
-          <w:sz w:val="28"/>
-          <w:szCs w:val="28"/>
-          <w:lang w:val="en-US"/>
-        </w:rPr>
-      </w:pPr>
-      <w:r>
-        <w:rPr>
-          <w:rFonts w:ascii="Times New Roman" w:hAnsi="Times New Roman"/>
-          <w:sz w:val="28"/>
-          <w:szCs w:val="28"/>
-          <w:lang w:val="en-US"/>
-        </w:rPr>
-        <w:t xml:space="preserve">                {</w:t>
-      </w:r>
-    </w:p>
-    <w:p>
-      <w:pPr>
-        <w:autoSpaceDE w:val="0"/>
-        <w:autoSpaceDN w:val="0"/>
-        <w:adjustRightInd w:val="0"/>
-        <w:spacing w:after="0" w:line="240" w:lineRule="auto"/>
-        <w:ind w:left="709"/>
-        <w:rPr>
-          <w:rFonts w:ascii="Times New Roman" w:hAnsi="Times New Roman"/>
-          <w:sz w:val="28"/>
-          <w:szCs w:val="28"/>
-          <w:lang w:val="en-US"/>
-        </w:rPr>
-      </w:pPr>
-      <w:r>
-        <w:rPr>
-          <w:rFonts w:ascii="Times New Roman" w:hAnsi="Times New Roman"/>
-          <w:sz w:val="28"/>
-          <w:szCs w:val="28"/>
-          <w:lang w:val="en-US"/>
-        </w:rPr>
-        <w:t xml:space="preserve">                    numbers[i, j] = rand.Next(1,6);</w:t>
-      </w:r>
-    </w:p>
-    <w:p>
-      <w:pPr>
-        <w:autoSpaceDE w:val="0"/>
-        <w:autoSpaceDN w:val="0"/>
-        <w:adjustRightInd w:val="0"/>
-        <w:spacing w:after="0" w:line="240" w:lineRule="auto"/>
-        <w:ind w:left="709"/>
-        <w:rPr>
-          <w:rFonts w:ascii="Times New Roman" w:hAnsi="Times New Roman"/>
-          <w:sz w:val="28"/>
-          <w:szCs w:val="28"/>
-          <w:lang w:val="en-US"/>
-        </w:rPr>
-      </w:pPr>
-      <w:r>
-        <w:rPr>
-          <w:rFonts w:ascii="Times New Roman" w:hAnsi="Times New Roman"/>
-          <w:sz w:val="28"/>
-          <w:szCs w:val="28"/>
-          <w:lang w:val="en-US"/>
-        </w:rPr>
-        <w:t xml:space="preserve">                    Console.Write($"{i+1} {j+1} : {numbers[i, j]}   ");</w:t>
-      </w:r>
-    </w:p>
-    <w:p>
-      <w:pPr>
-        <w:autoSpaceDE w:val="0"/>
-        <w:autoSpaceDN w:val="0"/>
-        <w:adjustRightInd w:val="0"/>
-        <w:spacing w:after="0" w:line="240" w:lineRule="auto"/>
-        <w:ind w:left="709"/>
-        <w:rPr>
-          <w:rFonts w:ascii="Times New Roman" w:hAnsi="Times New Roman"/>
-          <w:sz w:val="28"/>
-          <w:szCs w:val="28"/>
-          <w:lang w:val="en-US"/>
-        </w:rPr>
-      </w:pPr>
-      <w:r>
-        <w:rPr>
-          <w:rFonts w:ascii="Times New Roman" w:hAnsi="Times New Roman"/>
-          <w:sz w:val="28"/>
-          <w:szCs w:val="28"/>
-          <w:lang w:val="en-US"/>
-        </w:rPr>
-        <w:t xml:space="preserve">                }</w:t>
-      </w:r>
-    </w:p>
-    <w:p>
-      <w:pPr>
-        <w:autoSpaceDE w:val="0"/>
-        <w:autoSpaceDN w:val="0"/>
-        <w:adjustRightInd w:val="0"/>
-        <w:spacing w:after="0" w:line="240" w:lineRule="auto"/>
-        <w:ind w:left="709"/>
-        <w:rPr>
-          <w:rFonts w:ascii="Times New Roman" w:hAnsi="Times New Roman"/>
-          <w:sz w:val="28"/>
-          <w:szCs w:val="28"/>
-          <w:lang w:val="en-US"/>
-        </w:rPr>
-      </w:pPr>
-      <w:r>
-        <w:rPr>
-          <w:rFonts w:ascii="Times New Roman" w:hAnsi="Times New Roman"/>
-          <w:sz w:val="28"/>
-          <w:szCs w:val="28"/>
-          <w:lang w:val="en-US"/>
-        </w:rPr>
-        <w:t xml:space="preserve">                Console.WriteLine("");</w:t>
-      </w:r>
-    </w:p>
-    <w:p>
-      <w:pPr>
-        <w:autoSpaceDE w:val="0"/>
-        <w:autoSpaceDN w:val="0"/>
-        <w:adjustRightInd w:val="0"/>
-        <w:spacing w:after="0" w:line="240" w:lineRule="auto"/>
-        <w:ind w:left="709"/>
-        <w:rPr>
-          <w:rFonts w:ascii="Times New Roman" w:hAnsi="Times New Roman"/>
-          <w:sz w:val="28"/>
-          <w:szCs w:val="28"/>
-          <w:lang w:val="en-US"/>
-        </w:rPr>
-      </w:pPr>
-      <w:r>
-        <w:rPr>
-          <w:rFonts w:ascii="Times New Roman" w:hAnsi="Times New Roman"/>
-          <w:sz w:val="28"/>
-          <w:szCs w:val="28"/>
-          <w:lang w:val="en-US"/>
-        </w:rPr>
-        <w:t xml:space="preserve">            }</w:t>
-      </w:r>
-    </w:p>
-    <w:p>
-      <w:pPr>
-        <w:autoSpaceDE w:val="0"/>
-        <w:autoSpaceDN w:val="0"/>
-        <w:adjustRightInd w:val="0"/>
-        <w:spacing w:after="0" w:line="240" w:lineRule="auto"/>
-        <w:ind w:left="709"/>
-        <w:rPr>
-          <w:rFonts w:ascii="Times New Roman" w:hAnsi="Times New Roman"/>
-          <w:sz w:val="28"/>
-          <w:szCs w:val="28"/>
-          <w:lang w:val="en-US"/>
-        </w:rPr>
-      </w:pPr>
-    </w:p>
-    <w:p>
-      <w:pPr>
-        <w:autoSpaceDE w:val="0"/>
-        <w:autoSpaceDN w:val="0"/>
-        <w:adjustRightInd w:val="0"/>
-        <w:spacing w:after="0" w:line="240" w:lineRule="auto"/>
-        <w:ind w:left="709"/>
-        <w:rPr>
-          <w:rFonts w:ascii="Times New Roman" w:hAnsi="Times New Roman"/>
-          <w:sz w:val="28"/>
-          <w:szCs w:val="28"/>
-          <w:lang w:val="en-US"/>
-        </w:rPr>
-      </w:pPr>
-      <w:r>
-        <w:rPr>
-          <w:rFonts w:ascii="Times New Roman" w:hAnsi="Times New Roman"/>
-          <w:sz w:val="28"/>
-          <w:szCs w:val="28"/>
-          <w:lang w:val="en-US"/>
-        </w:rPr>
-        <w:t xml:space="preserve">            for (int j = 0; j &lt; numbers.GetLength(1); j++)</w:t>
-      </w:r>
-    </w:p>
-    <w:p>
-      <w:pPr>
-        <w:autoSpaceDE w:val="0"/>
-        <w:autoSpaceDN w:val="0"/>
-        <w:adjustRightInd w:val="0"/>
-        <w:spacing w:after="0" w:line="240" w:lineRule="auto"/>
-        <w:ind w:left="709"/>
-        <w:rPr>
-          <w:rFonts w:ascii="Times New Roman" w:hAnsi="Times New Roman"/>
-          <w:sz w:val="28"/>
-          <w:szCs w:val="28"/>
-          <w:lang w:val="en-US"/>
-        </w:rPr>
-      </w:pPr>
-      <w:r>
-        <w:rPr>
-          <w:rFonts w:ascii="Times New Roman" w:hAnsi="Times New Roman"/>
-          <w:sz w:val="28"/>
-          <w:szCs w:val="28"/>
-          <w:lang w:val="en-US"/>
-        </w:rPr>
-        <w:t xml:space="preserve">            {</w:t>
-      </w:r>
-    </w:p>
-    <w:p>
-      <w:pPr>
-        <w:autoSpaceDE w:val="0"/>
-        <w:autoSpaceDN w:val="0"/>
-        <w:adjustRightInd w:val="0"/>
-        <w:spacing w:after="0" w:line="240" w:lineRule="auto"/>
-        <w:ind w:left="709"/>
-        <w:rPr>
-          <w:rFonts w:ascii="Times New Roman" w:hAnsi="Times New Roman"/>
-          <w:sz w:val="28"/>
-          <w:szCs w:val="28"/>
-          <w:lang w:val="en-US"/>
-        </w:rPr>
-      </w:pPr>
-      <w:r>
-        <w:rPr>
-          <w:rFonts w:ascii="Times New Roman" w:hAnsi="Times New Roman"/>
-          <w:sz w:val="28"/>
-          <w:szCs w:val="28"/>
-          <w:lang w:val="en-US"/>
-        </w:rPr>
-        <w:t xml:space="preserve">                if (numbers[2, j] &gt; max3)</w:t>
-      </w:r>
-    </w:p>
-    <w:p>
-      <w:pPr>
-        <w:autoSpaceDE w:val="0"/>
-        <w:autoSpaceDN w:val="0"/>
-        <w:adjustRightInd w:val="0"/>
-        <w:spacing w:after="0" w:line="240" w:lineRule="auto"/>
-        <w:ind w:left="709"/>
-        <w:rPr>
-          <w:rFonts w:ascii="Times New Roman" w:hAnsi="Times New Roman"/>
-          <w:sz w:val="28"/>
-          <w:szCs w:val="28"/>
-          <w:lang w:val="en-US"/>
-        </w:rPr>
-      </w:pPr>
-      <w:r>
-        <w:rPr>
-          <w:rFonts w:ascii="Times New Roman" w:hAnsi="Times New Roman"/>
-          <w:sz w:val="28"/>
-          <w:szCs w:val="28"/>
-          <w:lang w:val="en-US"/>
-        </w:rPr>
-        <w:t xml:space="preserve">                {</w:t>
-      </w:r>
-    </w:p>
-    <w:p>
-      <w:pPr>
-        <w:autoSpaceDE w:val="0"/>
-        <w:autoSpaceDN w:val="0"/>
-        <w:adjustRightInd w:val="0"/>
-        <w:spacing w:after="0" w:line="240" w:lineRule="auto"/>
-        <w:ind w:left="709"/>
-        <w:rPr>
-          <w:rFonts w:ascii="Times New Roman" w:hAnsi="Times New Roman"/>
-          <w:sz w:val="28"/>
-          <w:szCs w:val="28"/>
-          <w:lang w:val="en-US"/>
-        </w:rPr>
-      </w:pPr>
-      <w:r>
-        <w:rPr>
-          <w:rFonts w:ascii="Times New Roman" w:hAnsi="Times New Roman"/>
-          <w:sz w:val="28"/>
-          <w:szCs w:val="28"/>
-          <w:lang w:val="en-US"/>
-        </w:rPr>
-        <w:t xml:space="preserve">                    max3 = numbers[2, j];</w:t>
-      </w:r>
-    </w:p>
-    <w:p>
-      <w:pPr>
-        <w:autoSpaceDE w:val="0"/>
-        <w:autoSpaceDN w:val="0"/>
-        <w:adjustRightInd w:val="0"/>
-        <w:spacing w:after="0" w:line="240" w:lineRule="auto"/>
-        <w:ind w:left="709"/>
-        <w:rPr>
-          <w:rFonts w:ascii="Times New Roman" w:hAnsi="Times New Roman"/>
-          <w:sz w:val="28"/>
-          <w:szCs w:val="28"/>
-          <w:lang w:val="en-US"/>
-        </w:rPr>
-      </w:pPr>
-      <w:r>
-        <w:rPr>
-          <w:rFonts w:ascii="Times New Roman" w:hAnsi="Times New Roman"/>
-          <w:sz w:val="28"/>
-          <w:szCs w:val="28"/>
-          <w:lang w:val="en-US"/>
-        </w:rPr>
-        <w:t xml:space="preserve">                }</w:t>
-      </w:r>
-    </w:p>
-    <w:p>
-      <w:pPr>
-        <w:autoSpaceDE w:val="0"/>
-        <w:autoSpaceDN w:val="0"/>
-        <w:adjustRightInd w:val="0"/>
-        <w:spacing w:after="0" w:line="240" w:lineRule="auto"/>
-        <w:ind w:left="709"/>
-        <w:rPr>
-          <w:rFonts w:ascii="Times New Roman" w:hAnsi="Times New Roman"/>
-          <w:sz w:val="28"/>
-          <w:szCs w:val="28"/>
-          <w:lang w:val="en-US"/>
-        </w:rPr>
-      </w:pPr>
-      <w:r>
-        <w:rPr>
-          <w:rFonts w:ascii="Times New Roman" w:hAnsi="Times New Roman"/>
-          <w:sz w:val="28"/>
-          <w:szCs w:val="28"/>
-          <w:lang w:val="en-US"/>
-        </w:rPr>
-        <w:t xml:space="preserve">                if (numbers[3, j] &gt; max4)</w:t>
-      </w:r>
-    </w:p>
-    <w:p>
-      <w:pPr>
-        <w:autoSpaceDE w:val="0"/>
-        <w:autoSpaceDN w:val="0"/>
-        <w:adjustRightInd w:val="0"/>
-        <w:spacing w:after="0" w:line="240" w:lineRule="auto"/>
-        <w:ind w:left="709"/>
-        <w:rPr>
-          <w:rFonts w:ascii="Times New Roman" w:hAnsi="Times New Roman"/>
-          <w:sz w:val="28"/>
-          <w:szCs w:val="28"/>
-          <w:lang w:val="en-US"/>
-        </w:rPr>
-      </w:pPr>
-      <w:r>
-        <w:rPr>
-          <w:rFonts w:ascii="Times New Roman" w:hAnsi="Times New Roman"/>
-          <w:sz w:val="28"/>
-          <w:szCs w:val="28"/>
-          <w:lang w:val="en-US"/>
-        </w:rPr>
-        <w:t xml:space="preserve">                {</w:t>
-      </w:r>
-    </w:p>
-    <w:p>
-      <w:pPr>
-        <w:autoSpaceDE w:val="0"/>
-        <w:autoSpaceDN w:val="0"/>
-        <w:adjustRightInd w:val="0"/>
-        <w:spacing w:after="0" w:line="240" w:lineRule="auto"/>
-        <w:ind w:left="709"/>
-        <w:rPr>
-          <w:rFonts w:ascii="Times New Roman" w:hAnsi="Times New Roman"/>
-          <w:sz w:val="28"/>
-          <w:szCs w:val="28"/>
-          <w:lang w:val="en-US"/>
-        </w:rPr>
-      </w:pPr>
-      <w:r>
-        <w:rPr>
-          <w:rFonts w:ascii="Times New Roman" w:hAnsi="Times New Roman"/>
-          <w:sz w:val="28"/>
-          <w:szCs w:val="28"/>
-          <w:lang w:val="en-US"/>
-        </w:rPr>
-        <w:t xml:space="preserve">                    max4 = numbers[3, j];</w:t>
-      </w:r>
-    </w:p>
-    <w:p>
-      <w:pPr>
-        <w:autoSpaceDE w:val="0"/>
-        <w:autoSpaceDN w:val="0"/>
-        <w:adjustRightInd w:val="0"/>
-        <w:spacing w:after="0" w:line="240" w:lineRule="auto"/>
-        <w:ind w:left="709"/>
-        <w:rPr>
-          <w:rFonts w:ascii="Times New Roman" w:hAnsi="Times New Roman"/>
-          <w:sz w:val="28"/>
-          <w:szCs w:val="28"/>
-        </w:rPr>
-      </w:pPr>
-      <w:r>
-        <w:rPr>
-          <w:rFonts w:ascii="Times New Roman" w:hAnsi="Times New Roman"/>
-          <w:sz w:val="28"/>
-          <w:szCs w:val="28"/>
-          <w:lang w:val="en-US"/>
-        </w:rPr>
-        <w:t xml:space="preserve">                </w:t>
-      </w:r>
-      <w:r>
-        <w:rPr>
-          <w:rFonts w:ascii="Times New Roman" w:hAnsi="Times New Roman"/>
-          <w:sz w:val="28"/>
-          <w:szCs w:val="28"/>
-        </w:rPr>
-        <w:t>}</w:t>
-      </w:r>
-    </w:p>
-    <w:p>
-      <w:pPr>
-        <w:autoSpaceDE w:val="0"/>
-        <w:autoSpaceDN w:val="0"/>
-        <w:adjustRightInd w:val="0"/>
-        <w:spacing w:after="0" w:line="240" w:lineRule="auto"/>
-        <w:ind w:left="709"/>
-        <w:rPr>
-          <w:rFonts w:ascii="Times New Roman" w:hAnsi="Times New Roman"/>
-          <w:sz w:val="28"/>
-          <w:szCs w:val="28"/>
-        </w:rPr>
-      </w:pPr>
-      <w:r>
-        <w:rPr>
-          <w:rFonts w:ascii="Times New Roman" w:hAnsi="Times New Roman"/>
-          <w:sz w:val="28"/>
-          <w:szCs w:val="28"/>
-        </w:rPr>
-        <w:t xml:space="preserve">            }</w:t>
-      </w:r>
-    </w:p>
-    <w:p>
-      <w:pPr>
-        <w:autoSpaceDE w:val="0"/>
-        <w:autoSpaceDN w:val="0"/>
-        <w:adjustRightInd w:val="0"/>
-        <w:spacing w:after="0" w:line="240" w:lineRule="auto"/>
-        <w:ind w:left="709"/>
-        <w:rPr>
-          <w:rFonts w:ascii="Times New Roman" w:hAnsi="Times New Roman"/>
-          <w:sz w:val="28"/>
-          <w:szCs w:val="28"/>
-        </w:rPr>
-      </w:pPr>
-      <w:r>
-        <w:rPr>
-          <w:rFonts w:ascii="Times New Roman" w:hAnsi="Times New Roman"/>
-          <w:sz w:val="28"/>
-          <w:szCs w:val="28"/>
-        </w:rPr>
-        <w:t xml:space="preserve">            </w:t>
-      </w:r>
-      <w:r>
-        <w:rPr>
-          <w:rFonts w:ascii="Times New Roman" w:hAnsi="Times New Roman"/>
-          <w:sz w:val="28"/>
-          <w:szCs w:val="28"/>
-          <w:lang w:val="en-US"/>
-        </w:rPr>
-        <w:t>Console</w:t>
-      </w:r>
-      <w:r>
-        <w:rPr>
-          <w:rFonts w:ascii="Times New Roman" w:hAnsi="Times New Roman"/>
-          <w:sz w:val="28"/>
-          <w:szCs w:val="28"/>
-        </w:rPr>
-        <w:t>.</w:t>
-      </w:r>
-      <w:r>
-        <w:rPr>
-          <w:rFonts w:ascii="Times New Roman" w:hAnsi="Times New Roman"/>
-          <w:sz w:val="28"/>
-          <w:szCs w:val="28"/>
-          <w:lang w:val="en-US"/>
-        </w:rPr>
-        <w:t>WriteLine</w:t>
-      </w:r>
-      <w:r>
-        <w:rPr>
-          <w:rFonts w:ascii="Times New Roman" w:hAnsi="Times New Roman"/>
-          <w:sz w:val="28"/>
-          <w:szCs w:val="28"/>
-        </w:rPr>
-        <w:t>($"</w:t>
-      </w:r>
-      <w:r>
-        <w:rPr>
-          <w:rFonts w:ascii="Times New Roman" w:hAnsi="Times New Roman"/>
-          <w:sz w:val="28"/>
-          <w:szCs w:val="28"/>
-        </w:rPr>
-        <w:t>самая большая семья 3 этажа: {max3} человек");</w:t>
-      </w:r>
-    </w:p>
-    <w:p>
-      <w:pPr>
-        <w:autoSpaceDE w:val="0"/>
-        <w:autoSpaceDN w:val="0"/>
-        <w:adjustRightInd w:val="0"/>
-        <w:spacing w:after="0" w:line="240" w:lineRule="auto"/>
-        <w:ind w:left="709"/>
-        <w:rPr>
-          <w:rFonts w:ascii="Times New Roman" w:hAnsi="Times New Roman"/>
-          <w:sz w:val="28"/>
-          <w:szCs w:val="28"/>
-        </w:rPr>
-      </w:pPr>
-      <w:r>
-        <w:rPr>
-          <w:rFonts w:ascii="Times New Roman" w:hAnsi="Times New Roman"/>
-          <w:sz w:val="28"/>
-          <w:szCs w:val="28"/>
-        </w:rPr>
-        <w:t xml:space="preserve">            Console.WriteLine($"самая большая семья 4 этажа: {max4} человек");</w:t>
-      </w:r>
-    </w:p>
-    <w:p>
-      <w:pPr>
-        <w:autoSpaceDE w:val="0"/>
-        <w:autoSpaceDN w:val="0"/>
-        <w:adjustRightInd w:val="0"/>
-        <w:spacing w:after="0" w:line="240" w:lineRule="auto"/>
-        <w:ind w:left="709"/>
-        <w:rPr>
-          <w:rFonts w:ascii="Times New Roman" w:hAnsi="Times New Roman"/>
-          <w:sz w:val="28"/>
-          <w:szCs w:val="28"/>
-        </w:rPr>
-      </w:pPr>
-      <w:r>
-        <w:rPr>
-          <w:rFonts w:ascii="Times New Roman" w:hAnsi="Times New Roman"/>
-          <w:sz w:val="28"/>
-          <w:szCs w:val="28"/>
-        </w:rPr>
-        <w:t xml:space="preserve">        }</w:t>
-      </w:r>
-    </w:p>
-    <w:p>
-      <w:pPr>
-        <w:autoSpaceDE w:val="0"/>
-        <w:autoSpaceDN w:val="0"/>
-        <w:adjustRightInd w:val="0"/>
-        <w:spacing w:after="0" w:line="240" w:lineRule="auto"/>
-        <w:ind w:left="709"/>
-        <w:rPr>
-          <w:rFonts w:ascii="Times New Roman" w:hAnsi="Times New Roman"/>
-          <w:sz w:val="28"/>
-          <w:szCs w:val="28"/>
-        </w:rPr>
-      </w:pPr>
-      <w:r>
-        <w:rPr>
-          <w:rFonts w:ascii="Times New Roman" w:hAnsi="Times New Roman"/>
-          <w:sz w:val="28"/>
-          <w:szCs w:val="28"/>
-        </w:rPr>
-        <w:t xml:space="preserve">    }</w:t>
-      </w:r>
-    </w:p>
-    <w:p>
-      <w:pPr>
-        <w:autoSpaceDE w:val="0"/>
-        <w:autoSpaceDN w:val="0"/>
-        <w:adjustRightInd w:val="0"/>
-        <w:spacing w:after="0" w:line="360" w:lineRule="auto"/>
-        <w:ind w:left="709"/>
-        <w:rPr>
-          <w:rFonts w:ascii="Times New Roman" w:hAnsi="Times New Roman"/>
-          <w:sz w:val="28"/>
-          <w:szCs w:val="28"/>
-        </w:rPr>
-      </w:pPr>
-      <w:r>
-        <w:rPr>
-          <w:rFonts w:ascii="Times New Roman" w:hAnsi="Times New Roman"/>
-          <w:sz w:val="28"/>
-          <w:szCs w:val="28"/>
-        </w:rPr>
-        <w:t>}</w:t>
-      </w:r>
-    </w:p>
-    <w:p>
-      <w:pPr>
-        <w:autoSpaceDE w:val="0"/>
-        <w:autoSpaceDN w:val="0"/>
-        <w:adjustRightInd w:val="0"/>
-        <w:spacing w:after="0" w:line="240" w:lineRule="auto"/>
-        <w:ind w:left="567"/>
-        <w:rPr>
-          <w:rFonts w:ascii="Times New Roman" w:hAnsi="Times New Roman"/>
-          <w:sz w:val="28"/>
-          <w:szCs w:val="28"/>
-        </w:rPr>
-      </w:pPr>
-      <w:r>
-        <w:rPr>
-          <w:rFonts w:ascii="Times New Roman" w:hAnsi="Times New Roman"/>
-          <w:sz w:val="28"/>
-          <w:szCs w:val="28"/>
-        </w:rPr>
-        <w:t>Таблица 5.</w:t>
-      </w:r>
-      <w:r>
-        <w:rPr>
-          <w:rFonts w:ascii="Times New Roman" w:hAnsi="Times New Roman"/>
-          <w:sz w:val="28"/>
-          <w:szCs w:val="28"/>
-        </w:rPr>
-        <w:t>4</w:t>
-      </w:r>
-      <w:r>
-        <w:rPr>
-          <w:rFonts w:ascii="Times New Roman" w:hAnsi="Times New Roman"/>
-          <w:sz w:val="28"/>
-          <w:szCs w:val="28"/>
-        </w:rPr>
-        <w:t xml:space="preserve"> – Входные и выходные данные</w:t>
-      </w:r>
-    </w:p>
-    <w:tbl>
-      <w:tblPr>
-        <w:tblStyle w:val="a7"/>
-        <w:tblW w:w="0" w:type="auto"/>
-        <w:tblInd w:w="108" w:type="dxa"/>
-        <w:tblLook w:val="04A0" w:firstRow="1" w:lastRow="0" w:firstColumn="1" w:lastColumn="0" w:noHBand="0" w:noVBand="1"/>
-      </w:tblPr>
-      <w:tblGrid>
-        <w:gridCol w:w="5244"/>
-        <w:gridCol w:w="4679"/>
-      </w:tblGrid>
-      <w:tr>
-        <w:tc>
-          <w:tcPr>
-            <w:tcW w:w="5244" w:type="dxa"/>
-          </w:tcPr>
-          <w:p>
-            <w:pPr>
-              <w:autoSpaceDE w:val="0"/>
-              <w:autoSpaceDN w:val="0"/>
-              <w:adjustRightInd w:val="0"/>
-              <w:spacing w:after="0" w:line="240" w:lineRule="auto"/>
-              <w:rPr>
-                <w:rFonts w:ascii="Times New Roman" w:hAnsi="Times New Roman"/>
-                <w:sz w:val="28"/>
-                <w:szCs w:val="28"/>
-              </w:rPr>
-            </w:pPr>
-            <w:r>
-              <w:rPr>
-                <w:rFonts w:ascii="Times New Roman" w:hAnsi="Times New Roman"/>
-                <w:sz w:val="28"/>
-                <w:szCs w:val="28"/>
-              </w:rPr>
-              <w:t xml:space="preserve">       </w:t>
-            </w:r>
-            <w:r>
-              <w:rPr>
-                <w:rFonts w:ascii="Times New Roman" w:hAnsi="Times New Roman"/>
-                <w:sz w:val="28"/>
-                <w:szCs w:val="28"/>
-              </w:rPr>
-              <w:t>Входные данные</w:t>
-            </w:r>
-          </w:p>
-        </w:tc>
-        <w:tc>
-          <w:tcPr>
-            <w:tcW w:w="4679" w:type="dxa"/>
-          </w:tcPr>
-          <w:p>
-            <w:pPr>
-              <w:autoSpaceDE w:val="0"/>
-              <w:autoSpaceDN w:val="0"/>
-              <w:adjustRightInd w:val="0"/>
-              <w:spacing w:after="0" w:line="240" w:lineRule="auto"/>
-              <w:rPr>
-                <w:rFonts w:ascii="Times New Roman" w:hAnsi="Times New Roman"/>
-                <w:sz w:val="28"/>
-                <w:szCs w:val="28"/>
-              </w:rPr>
-            </w:pPr>
-            <w:r>
-              <w:rPr>
-                <w:rFonts w:ascii="Times New Roman" w:hAnsi="Times New Roman"/>
-                <w:sz w:val="28"/>
-                <w:szCs w:val="28"/>
-              </w:rPr>
-              <w:t xml:space="preserve">       </w:t>
-            </w:r>
-            <w:r>
-              <w:rPr>
-                <w:rFonts w:ascii="Times New Roman" w:hAnsi="Times New Roman"/>
-                <w:sz w:val="28"/>
-                <w:szCs w:val="28"/>
-              </w:rPr>
-              <w:t>Выходные данные</w:t>
-            </w:r>
-          </w:p>
-        </w:tc>
-      </w:tr>
-      <w:tr>
-        <w:tc>
-          <w:tcPr>
-            <w:tcW w:w="5244" w:type="dxa"/>
-          </w:tcPr>
-          <w:p>
-            <w:pPr>
-              <w:autoSpaceDE w:val="0"/>
-              <w:autoSpaceDN w:val="0"/>
-              <w:adjustRightInd w:val="0"/>
-              <w:spacing w:after="0" w:line="240" w:lineRule="auto"/>
-              <w:rPr>
-                <w:rFonts w:ascii="Times New Roman" w:hAnsi="Times New Roman"/>
-                <w:sz w:val="28"/>
-                <w:szCs w:val="28"/>
-              </w:rPr>
-            </w:pPr>
-          </w:p>
-        </w:tc>
-        <w:tc>
-          <w:tcPr>
-            <w:tcW w:w="4679" w:type="dxa"/>
-          </w:tcPr>
-          <w:p>
-            <w:pPr>
-              <w:tabs>
-                <w:tab w:val="right" w:pos="4463"/>
-              </w:tabs>
-              <w:autoSpaceDE w:val="0"/>
-              <w:autoSpaceDN w:val="0"/>
-              <w:adjustRightInd w:val="0"/>
-              <w:spacing w:after="0" w:line="240" w:lineRule="auto"/>
-              <w:rPr>
-                <w:rFonts w:ascii="Times New Roman" w:hAnsi="Times New Roman"/>
-                <w:sz w:val="28"/>
-                <w:szCs w:val="28"/>
-              </w:rPr>
-            </w:pPr>
-            <w:r>
-              <w:rPr>
-                <w:rFonts w:ascii="Times New Roman" w:hAnsi="Times New Roman"/>
-                <w:sz w:val="28"/>
-                <w:szCs w:val="28"/>
-              </w:rPr>
-              <w:t xml:space="preserve">       </w:t>
-            </w:r>
-            <w:r>
-              <w:rPr>
-                <w:rFonts w:ascii="Times New Roman" w:hAnsi="Times New Roman"/>
-                <w:sz w:val="28"/>
-                <w:szCs w:val="28"/>
-                <w:lang w:val="en-US"/>
-              </w:rPr>
-              <w:t xml:space="preserve">4 </w:t>
-            </w:r>
-            <w:r>
-              <w:rPr>
-                <w:rFonts w:ascii="Times New Roman" w:hAnsi="Times New Roman"/>
-                <w:sz w:val="28"/>
-                <w:szCs w:val="28"/>
-              </w:rPr>
-              <w:t>человек</w:t>
-            </w:r>
-            <w:r>
-              <w:rPr>
-                <w:rFonts w:ascii="Times New Roman" w:hAnsi="Times New Roman"/>
-                <w:sz w:val="28"/>
-                <w:szCs w:val="28"/>
-                <w:lang w:val="en-US"/>
-              </w:rPr>
-              <w:t>, 3 человек</w:t>
-            </w:r>
-            <w:r>
-              <w:rPr>
-                <w:rFonts w:ascii="Times New Roman" w:hAnsi="Times New Roman"/>
-                <w:sz w:val="28"/>
-                <w:szCs w:val="28"/>
-              </w:rPr>
-              <w:tab/>
-            </w:r>
-          </w:p>
-        </w:tc>
-      </w:tr>
-    </w:tbl>
-    <w:p>
-      <w:pPr>
-        <w:spacing w:before="240" w:after="0"/>
-        <w:ind w:firstLine="567"/>
-        <w:jc w:val="both"/>
-        <w:rPr>
-          <w:rStyle w:val="af5"/>
-          <w:rFonts w:ascii="Times New Roman" w:hAnsi="Times New Roman"/>
-          <w:i w:val="0"/>
-          <w:sz w:val="28"/>
-          <w:szCs w:val="28"/>
-        </w:rPr>
-      </w:pPr>
-      <w:r>
-        <w:rPr>
-          <w:rStyle w:val="af5"/>
-          <w:rFonts w:ascii="Times New Roman" w:hAnsi="Times New Roman"/>
-          <w:i w:val="0"/>
-          <w:sz w:val="28"/>
-          <w:szCs w:val="28"/>
-        </w:rPr>
-        <w:t>Анализ результатов:</w:t>
-      </w:r>
-    </w:p>
-    <w:p>
-      <w:pPr>
-        <w:spacing w:after="0"/>
-        <w:ind w:firstLine="709"/>
-        <w:jc w:val="center"/>
-        <w:rPr>
-          <w:rStyle w:val="af5"/>
-          <w:rFonts w:ascii="Times New Roman" w:hAnsi="Times New Roman"/>
-          <w:i w:val="0"/>
-          <w:sz w:val="28"/>
-          <w:szCs w:val="28"/>
-        </w:rPr>
-      </w:pPr>
-      <w:r>
-        <w:rPr>
-          <w:rStyle w:val="af5"/>
-          <w:rFonts w:ascii="Times New Roman" w:hAnsi="Times New Roman"/>
-          <w:i w:val="0"/>
-          <w:noProof/>
-          <w:sz w:val="28"/>
-          <w:szCs w:val="28"/>
-          <w:lang w:val="en-US" w:eastAsia="en-US"/>
-        </w:rPr>
-        <w:lastRenderedPageBreak/>
-        <w:drawing>
-          <wp:inline distT="0" distB="0" distL="0" distR="0" wp14:anchorId="1C27205F" wp14:editId="24118F9D">
-            <wp:extent cx="4105848" cy="2686425"/>
-            <wp:effectExtent l="0" t="0" r="0" b="0"/>
-            <wp:docPr id="73" name="Рисунок 73"/>
-            <wp:cNvGraphicFramePr>
-              <a:graphicFrameLocks xmlns:a="http://schemas.openxmlformats.org/drawingml/2006/main" noChangeAspect="1"/>
-            </wp:cNvGraphicFramePr>
-            <a:graphic xmlns:a="http://schemas.openxmlformats.org/drawingml/2006/main">
-              <a:graphicData uri="http://schemas.openxmlformats.org/drawingml/2006/picture">
-                <pic:pic xmlns:pic="http://schemas.openxmlformats.org/drawingml/2006/picture">
-                  <pic:nvPicPr>
-                    <pic:cNvPr id="1" name=""/>
-                    <pic:cNvPicPr/>
-                  </pic:nvPicPr>
-                  <pic:blipFill>
-                    <a:blip r:embed="rId10"/>
-                    <a:stretch>
-                      <a:fillRect/>
-                    </a:stretch>
-                  </pic:blipFill>
-                  <pic:spPr>
-                    <a:xfrm>
-                      <a:off x="0" y="0"/>
-                      <a:ext cx="4105848" cy="2686425"/>
-                    </a:xfrm>
-                    <a:prstGeom prst="rect">
-                      <a:avLst/>
-                    </a:prstGeom>
-                  </pic:spPr>
-                </pic:pic>
-              </a:graphicData>
-            </a:graphic>
-          </wp:inline>
-        </w:drawing>
-      </w:r>
-    </w:p>
-    <w:p>
-      <w:pPr>
-        <w:spacing w:after="0"/>
-        <w:ind w:firstLine="709"/>
-        <w:jc w:val="center"/>
-        <w:rPr>
-          <w:rStyle w:val="af5"/>
-          <w:rFonts w:ascii="Times New Roman" w:hAnsi="Times New Roman"/>
-          <w:i w:val="0"/>
-          <w:sz w:val="28"/>
-          <w:szCs w:val="28"/>
-        </w:rPr>
-      </w:pPr>
-      <w:r>
-        <w:rPr>
-          <w:rStyle w:val="af5"/>
-          <w:rFonts w:ascii="Times New Roman" w:hAnsi="Times New Roman"/>
-          <w:i w:val="0"/>
-          <w:sz w:val="28"/>
-          <w:szCs w:val="28"/>
-        </w:rPr>
-        <w:t>Рисунок 5.</w:t>
-      </w:r>
-      <w:r>
-        <w:rPr>
-          <w:rStyle w:val="af5"/>
-          <w:rFonts w:ascii="Times New Roman" w:hAnsi="Times New Roman"/>
-          <w:i w:val="0"/>
-          <w:sz w:val="28"/>
-          <w:szCs w:val="28"/>
-        </w:rPr>
-        <w:t>4</w:t>
-      </w:r>
-      <w:r>
-        <w:rPr>
-          <w:rStyle w:val="af5"/>
-          <w:rFonts w:ascii="Times New Roman" w:hAnsi="Times New Roman"/>
-          <w:i w:val="0"/>
-          <w:sz w:val="28"/>
-          <w:szCs w:val="28"/>
-        </w:rPr>
-        <w:t xml:space="preserve"> – Результат работы программы</w:t>
-      </w:r>
-    </w:p>
-    <w:p>
-      <w:pPr>
-        <w:spacing w:after="0" w:line="480" w:lineRule="auto"/>
-        <w:ind w:firstLine="709"/>
-        <w:jc w:val="center"/>
-        <w:rPr>
-          <w:rStyle w:val="af5"/>
-          <w:rFonts w:ascii="Times New Roman" w:hAnsi="Times New Roman"/>
-          <w:i w:val="0"/>
-          <w:sz w:val="28"/>
-          <w:szCs w:val="28"/>
-        </w:rPr>
-      </w:pPr>
-      <w:r>
-        <w:rPr>
-          <w:rStyle w:val="af5"/>
-          <w:rFonts w:ascii="Times New Roman" w:hAnsi="Times New Roman"/>
-          <w:i w:val="0"/>
-          <w:sz w:val="28"/>
-          <w:szCs w:val="28"/>
-        </w:rPr>
-        <w:t>Источник – собственная разработка</w:t>
-      </w:r>
-    </w:p>
-    <w:p>
-      <w:pPr>
-        <w:spacing w:after="0"/>
-        <w:ind w:firstLine="709"/>
-        <w:jc w:val="both"/>
-        <w:rPr>
-          <w:rStyle w:val="af5"/>
-          <w:rFonts w:ascii="Times New Roman" w:hAnsi="Times New Roman"/>
-          <w:i w:val="0"/>
-          <w:sz w:val="28"/>
-          <w:szCs w:val="28"/>
-        </w:rPr>
-      </w:pPr>
-      <w:r>
-        <w:rPr>
-          <w:rStyle w:val="af5"/>
-          <w:rFonts w:ascii="Times New Roman" w:hAnsi="Times New Roman"/>
-          <w:i w:val="0"/>
-          <w:sz w:val="28"/>
-          <w:szCs w:val="28"/>
-        </w:rPr>
-        <w:t>Задание 5.</w:t>
-      </w:r>
-      <w:r>
-        <w:t xml:space="preserve"> </w:t>
-      </w:r>
-      <w:r>
-        <w:rPr>
-          <w:rStyle w:val="af5"/>
-          <w:rFonts w:ascii="Times New Roman" w:hAnsi="Times New Roman"/>
-          <w:i w:val="0"/>
-          <w:sz w:val="28"/>
-          <w:szCs w:val="28"/>
-        </w:rPr>
-        <w:t>Разработать рекурсивный алгоритм и программу решения задачи, в которой вычислить: f(n)=(1+n!)/(2+n!). Исходные данные вводятся с клавиатуры.</w:t>
-      </w:r>
-    </w:p>
-    <w:p>
-      <w:pPr>
-        <w:spacing w:after="0"/>
-        <w:ind w:firstLine="709"/>
-        <w:jc w:val="both"/>
-        <w:rPr>
-          <w:rStyle w:val="af5"/>
-          <w:rFonts w:ascii="Times New Roman" w:hAnsi="Times New Roman"/>
-          <w:i w:val="0"/>
-          <w:sz w:val="28"/>
-          <w:szCs w:val="28"/>
-        </w:rPr>
-      </w:pPr>
-      <w:r>
-        <w:rPr>
-          <w:rStyle w:val="af5"/>
-          <w:rFonts w:ascii="Times New Roman" w:hAnsi="Times New Roman"/>
-          <w:i w:val="0"/>
-          <w:sz w:val="28"/>
-          <w:szCs w:val="28"/>
-        </w:rPr>
-        <w:t>Листининг</w:t>
-      </w:r>
-      <w:r>
-        <w:rPr>
-          <w:rStyle w:val="af5"/>
-          <w:rFonts w:ascii="Times New Roman" w:hAnsi="Times New Roman"/>
-          <w:i w:val="0"/>
-          <w:sz w:val="28"/>
-          <w:szCs w:val="28"/>
-        </w:rPr>
-        <w:t xml:space="preserve"> </w:t>
-      </w:r>
-      <w:r>
-        <w:rPr>
-          <w:rStyle w:val="af5"/>
-          <w:rFonts w:ascii="Times New Roman" w:hAnsi="Times New Roman"/>
-          <w:i w:val="0"/>
-          <w:sz w:val="28"/>
-          <w:szCs w:val="28"/>
-        </w:rPr>
-        <w:t>программы</w:t>
-      </w:r>
-      <w:r>
-        <w:rPr>
-          <w:rStyle w:val="af5"/>
-          <w:rFonts w:ascii="Times New Roman" w:hAnsi="Times New Roman"/>
-          <w:i w:val="0"/>
-          <w:sz w:val="28"/>
-          <w:szCs w:val="28"/>
-        </w:rPr>
-        <w:t>:</w:t>
-      </w:r>
-    </w:p>
-    <w:p>
-      <w:pPr>
-        <w:autoSpaceDE w:val="0"/>
-        <w:autoSpaceDN w:val="0"/>
-        <w:adjustRightInd w:val="0"/>
-        <w:spacing w:after="0" w:line="240" w:lineRule="auto"/>
-        <w:ind w:left="709"/>
-        <w:rPr>
-          <w:rFonts w:ascii="Times New Roman" w:hAnsi="Times New Roman"/>
-          <w:sz w:val="28"/>
-          <w:szCs w:val="28"/>
-        </w:rPr>
-      </w:pPr>
-      <w:r>
-        <w:rPr>
-          <w:rFonts w:ascii="Times New Roman" w:hAnsi="Times New Roman"/>
-          <w:sz w:val="28"/>
-          <w:szCs w:val="28"/>
-          <w:lang w:val="en-US"/>
-        </w:rPr>
-        <w:t>using</w:t>
-      </w:r>
-      <w:r>
-        <w:rPr>
-          <w:rFonts w:ascii="Times New Roman" w:hAnsi="Times New Roman"/>
-          <w:sz w:val="28"/>
-          <w:szCs w:val="28"/>
-        </w:rPr>
-        <w:t xml:space="preserve"> </w:t>
-      </w:r>
-      <w:r>
-        <w:rPr>
-          <w:rFonts w:ascii="Times New Roman" w:hAnsi="Times New Roman"/>
-          <w:sz w:val="28"/>
-          <w:szCs w:val="28"/>
-          <w:lang w:val="en-US"/>
-        </w:rPr>
-        <w:t>System</w:t>
-      </w:r>
-      <w:r>
-        <w:rPr>
-          <w:rFonts w:ascii="Times New Roman" w:hAnsi="Times New Roman"/>
-          <w:sz w:val="28"/>
-          <w:szCs w:val="28"/>
-        </w:rPr>
-        <w:t>;</w:t>
-      </w:r>
-    </w:p>
-    <w:p>
-      <w:pPr>
-        <w:autoSpaceDE w:val="0"/>
-        <w:autoSpaceDN w:val="0"/>
-        <w:adjustRightInd w:val="0"/>
-        <w:spacing w:after="0" w:line="240" w:lineRule="auto"/>
-        <w:ind w:left="709"/>
-        <w:rPr>
-          <w:rFonts w:ascii="Times New Roman" w:hAnsi="Times New Roman"/>
-          <w:sz w:val="28"/>
-          <w:szCs w:val="28"/>
-        </w:rPr>
-      </w:pPr>
-    </w:p>
-    <w:p>
-      <w:pPr>
-        <w:autoSpaceDE w:val="0"/>
-        <w:autoSpaceDN w:val="0"/>
-        <w:adjustRightInd w:val="0"/>
-        <w:spacing w:after="0" w:line="240" w:lineRule="auto"/>
-        <w:ind w:left="709"/>
-        <w:rPr>
-          <w:rFonts w:ascii="Times New Roman" w:hAnsi="Times New Roman"/>
-          <w:sz w:val="28"/>
-          <w:szCs w:val="28"/>
-        </w:rPr>
-      </w:pPr>
-      <w:r>
-        <w:rPr>
-          <w:rFonts w:ascii="Times New Roman" w:hAnsi="Times New Roman"/>
-          <w:sz w:val="28"/>
-          <w:szCs w:val="28"/>
-          <w:lang w:val="en-US"/>
-        </w:rPr>
-        <w:t>namespace</w:t>
-      </w:r>
-      <w:r>
-        <w:rPr>
-          <w:rFonts w:ascii="Times New Roman" w:hAnsi="Times New Roman"/>
-          <w:sz w:val="28"/>
-          <w:szCs w:val="28"/>
-        </w:rPr>
-        <w:t xml:space="preserve"> </w:t>
-      </w:r>
-      <w:r>
-        <w:rPr>
-          <w:rFonts w:ascii="Times New Roman" w:hAnsi="Times New Roman"/>
-          <w:sz w:val="28"/>
-          <w:szCs w:val="28"/>
-          <w:lang w:val="en-US"/>
-        </w:rPr>
-        <w:t>task</w:t>
-      </w:r>
-      <w:r>
-        <w:rPr>
-          <w:rFonts w:ascii="Times New Roman" w:hAnsi="Times New Roman"/>
-          <w:sz w:val="28"/>
-          <w:szCs w:val="28"/>
-        </w:rPr>
-        <w:t>5</w:t>
-      </w:r>
-    </w:p>
-    <w:p>
-      <w:pPr>
-        <w:autoSpaceDE w:val="0"/>
-        <w:autoSpaceDN w:val="0"/>
-        <w:adjustRightInd w:val="0"/>
-        <w:spacing w:after="0" w:line="240" w:lineRule="auto"/>
-        <w:ind w:left="709"/>
-        <w:rPr>
-          <w:rFonts w:ascii="Times New Roman" w:hAnsi="Times New Roman"/>
-          <w:sz w:val="28"/>
-          <w:szCs w:val="28"/>
-          <w:lang w:val="en-US"/>
-        </w:rPr>
-      </w:pPr>
-      <w:r>
-        <w:rPr>
-          <w:rFonts w:ascii="Times New Roman" w:hAnsi="Times New Roman"/>
-          <w:sz w:val="28"/>
-          <w:szCs w:val="28"/>
-          <w:lang w:val="en-US"/>
-        </w:rPr>
-        <w:t>{</w:t>
-      </w:r>
-    </w:p>
-    <w:p>
-      <w:pPr>
-        <w:autoSpaceDE w:val="0"/>
-        <w:autoSpaceDN w:val="0"/>
-        <w:adjustRightInd w:val="0"/>
-        <w:spacing w:after="0" w:line="240" w:lineRule="auto"/>
-        <w:ind w:left="709"/>
-        <w:rPr>
-          <w:rFonts w:ascii="Times New Roman" w:hAnsi="Times New Roman"/>
-          <w:sz w:val="28"/>
-          <w:szCs w:val="28"/>
-          <w:lang w:val="en-US"/>
-        </w:rPr>
-      </w:pPr>
-      <w:r>
-        <w:rPr>
-          <w:rFonts w:ascii="Times New Roman" w:hAnsi="Times New Roman"/>
-          <w:sz w:val="28"/>
-          <w:szCs w:val="28"/>
-          <w:lang w:val="en-US"/>
-        </w:rPr>
-        <w:t xml:space="preserve">    class Program</w:t>
-      </w:r>
-    </w:p>
-    <w:p>
-      <w:pPr>
-        <w:autoSpaceDE w:val="0"/>
-        <w:autoSpaceDN w:val="0"/>
-        <w:adjustRightInd w:val="0"/>
-        <w:spacing w:after="0" w:line="240" w:lineRule="auto"/>
-        <w:ind w:left="709"/>
-        <w:rPr>
-          <w:rFonts w:ascii="Times New Roman" w:hAnsi="Times New Roman"/>
-          <w:sz w:val="28"/>
-          <w:szCs w:val="28"/>
-          <w:lang w:val="en-US"/>
-        </w:rPr>
-      </w:pPr>
-      <w:r>
-        <w:rPr>
-          <w:rFonts w:ascii="Times New Roman" w:hAnsi="Times New Roman"/>
-          <w:sz w:val="28"/>
-          <w:szCs w:val="28"/>
-          <w:lang w:val="en-US"/>
-        </w:rPr>
-        <w:t xml:space="preserve">    {</w:t>
-      </w:r>
-    </w:p>
-    <w:p>
-      <w:pPr>
-        <w:autoSpaceDE w:val="0"/>
-        <w:autoSpaceDN w:val="0"/>
-        <w:adjustRightInd w:val="0"/>
-        <w:spacing w:after="0" w:line="240" w:lineRule="auto"/>
-        <w:ind w:left="709"/>
-        <w:rPr>
-          <w:rFonts w:ascii="Times New Roman" w:hAnsi="Times New Roman"/>
-          <w:sz w:val="28"/>
-          <w:szCs w:val="28"/>
-          <w:lang w:val="en-US"/>
-        </w:rPr>
-      </w:pPr>
-      <w:r>
-        <w:rPr>
-          <w:rFonts w:ascii="Times New Roman" w:hAnsi="Times New Roman"/>
-          <w:sz w:val="28"/>
-          <w:szCs w:val="28"/>
-          <w:lang w:val="en-US"/>
-        </w:rPr>
-        <w:t xml:space="preserve">        static double Factorial(double n)</w:t>
-      </w:r>
-    </w:p>
-    <w:p>
-      <w:pPr>
-        <w:autoSpaceDE w:val="0"/>
-        <w:autoSpaceDN w:val="0"/>
-        <w:adjustRightInd w:val="0"/>
-        <w:spacing w:after="0" w:line="240" w:lineRule="auto"/>
-        <w:ind w:left="709"/>
-        <w:rPr>
-          <w:rFonts w:ascii="Times New Roman" w:hAnsi="Times New Roman"/>
-          <w:sz w:val="28"/>
-          <w:szCs w:val="28"/>
-          <w:lang w:val="en-US"/>
-        </w:rPr>
-      </w:pPr>
-      <w:r>
-        <w:rPr>
-          <w:rFonts w:ascii="Times New Roman" w:hAnsi="Times New Roman"/>
-          <w:sz w:val="28"/>
-          <w:szCs w:val="28"/>
-          <w:lang w:val="en-US"/>
-        </w:rPr>
-        <w:t xml:space="preserve">        {</w:t>
-      </w:r>
-    </w:p>
-    <w:p>
-      <w:pPr>
-        <w:autoSpaceDE w:val="0"/>
-        <w:autoSpaceDN w:val="0"/>
-        <w:adjustRightInd w:val="0"/>
-        <w:spacing w:after="0" w:line="240" w:lineRule="auto"/>
-        <w:ind w:left="709"/>
-        <w:rPr>
-          <w:rFonts w:ascii="Times New Roman" w:hAnsi="Times New Roman"/>
-          <w:sz w:val="28"/>
-          <w:szCs w:val="28"/>
-          <w:lang w:val="en-US"/>
-        </w:rPr>
-      </w:pPr>
-      <w:r>
-        <w:rPr>
-          <w:rFonts w:ascii="Times New Roman" w:hAnsi="Times New Roman"/>
-          <w:sz w:val="28"/>
-          <w:szCs w:val="28"/>
-          <w:lang w:val="en-US"/>
-        </w:rPr>
-        <w:t xml:space="preserve">            if (n == 1) return 1;</w:t>
-      </w:r>
-    </w:p>
-    <w:p>
-      <w:pPr>
-        <w:autoSpaceDE w:val="0"/>
-        <w:autoSpaceDN w:val="0"/>
-        <w:adjustRightInd w:val="0"/>
-        <w:spacing w:after="0" w:line="240" w:lineRule="auto"/>
-        <w:ind w:left="709"/>
-        <w:rPr>
-          <w:rFonts w:ascii="Times New Roman" w:hAnsi="Times New Roman"/>
-          <w:sz w:val="28"/>
-          <w:szCs w:val="28"/>
-          <w:lang w:val="en-US"/>
-        </w:rPr>
-      </w:pPr>
-    </w:p>
-    <w:p>
-      <w:pPr>
-        <w:autoSpaceDE w:val="0"/>
-        <w:autoSpaceDN w:val="0"/>
-        <w:adjustRightInd w:val="0"/>
-        <w:spacing w:after="0" w:line="240" w:lineRule="auto"/>
-        <w:ind w:left="709"/>
-        <w:rPr>
-          <w:rFonts w:ascii="Times New Roman" w:hAnsi="Times New Roman"/>
-          <w:sz w:val="28"/>
-          <w:szCs w:val="28"/>
-          <w:lang w:val="en-US"/>
-        </w:rPr>
-      </w:pPr>
-      <w:r>
-        <w:rPr>
-          <w:rFonts w:ascii="Times New Roman" w:hAnsi="Times New Roman"/>
-          <w:sz w:val="28"/>
-          <w:szCs w:val="28"/>
-          <w:lang w:val="en-US"/>
-        </w:rPr>
-        <w:t xml:space="preserve">            return n * Factorial(n - 1);</w:t>
-      </w:r>
-    </w:p>
-    <w:p>
-      <w:pPr>
-        <w:autoSpaceDE w:val="0"/>
-        <w:autoSpaceDN w:val="0"/>
-        <w:adjustRightInd w:val="0"/>
-        <w:spacing w:after="0" w:line="240" w:lineRule="auto"/>
-        <w:ind w:left="709"/>
-        <w:rPr>
-          <w:rFonts w:ascii="Times New Roman" w:hAnsi="Times New Roman"/>
-          <w:sz w:val="28"/>
-          <w:szCs w:val="28"/>
-          <w:lang w:val="en-US"/>
-        </w:rPr>
-      </w:pPr>
-      <w:r>
-        <w:rPr>
-          <w:rFonts w:ascii="Times New Roman" w:hAnsi="Times New Roman"/>
-          <w:sz w:val="28"/>
-          <w:szCs w:val="28"/>
-          <w:lang w:val="en-US"/>
-        </w:rPr>
-        <w:t xml:space="preserve">        }</w:t>
-      </w:r>
-    </w:p>
-    <w:p>
-      <w:pPr>
-        <w:autoSpaceDE w:val="0"/>
-        <w:autoSpaceDN w:val="0"/>
-        <w:adjustRightInd w:val="0"/>
-        <w:spacing w:after="0" w:line="240" w:lineRule="auto"/>
-        <w:ind w:left="709"/>
-        <w:rPr>
-          <w:rFonts w:ascii="Times New Roman" w:hAnsi="Times New Roman"/>
-          <w:sz w:val="28"/>
-          <w:szCs w:val="28"/>
-          <w:lang w:val="en-US"/>
-        </w:rPr>
-      </w:pPr>
-      <w:r>
-        <w:rPr>
-          <w:rFonts w:ascii="Times New Roman" w:hAnsi="Times New Roman"/>
-          <w:sz w:val="28"/>
-          <w:szCs w:val="28"/>
-          <w:lang w:val="en-US"/>
-        </w:rPr>
-        <w:t xml:space="preserve">        static void Main(string[] args)</w:t>
-      </w:r>
-    </w:p>
-    <w:p>
-      <w:pPr>
-        <w:autoSpaceDE w:val="0"/>
-        <w:autoSpaceDN w:val="0"/>
-        <w:adjustRightInd w:val="0"/>
-        <w:spacing w:after="0" w:line="240" w:lineRule="auto"/>
-        <w:ind w:left="709"/>
-        <w:rPr>
-          <w:rFonts w:ascii="Times New Roman" w:hAnsi="Times New Roman"/>
-          <w:sz w:val="28"/>
-          <w:szCs w:val="28"/>
-          <w:lang w:val="en-US"/>
-        </w:rPr>
-      </w:pPr>
-      <w:r>
-        <w:rPr>
-          <w:rFonts w:ascii="Times New Roman" w:hAnsi="Times New Roman"/>
-          <w:sz w:val="28"/>
-          <w:szCs w:val="28"/>
-          <w:lang w:val="en-US"/>
-        </w:rPr>
-        <w:t xml:space="preserve">        {</w:t>
-      </w:r>
-    </w:p>
-    <w:p>
-      <w:pPr>
-        <w:autoSpaceDE w:val="0"/>
-        <w:autoSpaceDN w:val="0"/>
-        <w:adjustRightInd w:val="0"/>
-        <w:spacing w:after="0" w:line="240" w:lineRule="auto"/>
-        <w:ind w:left="709"/>
-        <w:rPr>
-          <w:rFonts w:ascii="Times New Roman" w:hAnsi="Times New Roman"/>
-          <w:sz w:val="28"/>
-          <w:szCs w:val="28"/>
-          <w:lang w:val="en-US"/>
-        </w:rPr>
-      </w:pPr>
-      <w:r>
-        <w:rPr>
-          <w:rFonts w:ascii="Times New Roman" w:hAnsi="Times New Roman"/>
-          <w:sz w:val="28"/>
-          <w:szCs w:val="28"/>
-          <w:lang w:val="en-US"/>
-        </w:rPr>
-        <w:t xml:space="preserve">            Console.Write("</w:t>
-      </w:r>
-      <w:r>
-        <w:rPr>
-          <w:rFonts w:ascii="Times New Roman" w:hAnsi="Times New Roman"/>
-          <w:sz w:val="28"/>
-          <w:szCs w:val="28"/>
-        </w:rPr>
-        <w:t>Введите</w:t>
-      </w:r>
-      <w:r>
-        <w:rPr>
-          <w:rFonts w:ascii="Times New Roman" w:hAnsi="Times New Roman"/>
-          <w:sz w:val="28"/>
-          <w:szCs w:val="28"/>
-          <w:lang w:val="en-US"/>
-        </w:rPr>
-        <w:t xml:space="preserve"> n: ");</w:t>
-      </w:r>
-    </w:p>
-    <w:p>
-      <w:pPr>
-        <w:autoSpaceDE w:val="0"/>
-        <w:autoSpaceDN w:val="0"/>
-        <w:adjustRightInd w:val="0"/>
-        <w:spacing w:after="0" w:line="240" w:lineRule="auto"/>
-        <w:ind w:left="709"/>
-        <w:rPr>
-          <w:rFonts w:ascii="Times New Roman" w:hAnsi="Times New Roman"/>
-          <w:sz w:val="28"/>
-          <w:szCs w:val="28"/>
-          <w:lang w:val="en-US"/>
-        </w:rPr>
-      </w:pPr>
-      <w:r>
-        <w:rPr>
-          <w:rFonts w:ascii="Times New Roman" w:hAnsi="Times New Roman"/>
-          <w:sz w:val="28"/>
-          <w:szCs w:val="28"/>
-          <w:lang w:val="en-US"/>
-        </w:rPr>
-        <w:t xml:space="preserve">            double n =Convert.ToInt32(Console.ReadLine());</w:t>
-      </w:r>
-    </w:p>
-    <w:p>
-      <w:pPr>
-        <w:autoSpaceDE w:val="0"/>
-        <w:autoSpaceDN w:val="0"/>
-        <w:adjustRightInd w:val="0"/>
-        <w:spacing w:after="0" w:line="240" w:lineRule="auto"/>
-        <w:ind w:left="709"/>
-        <w:rPr>
-          <w:rFonts w:ascii="Times New Roman" w:hAnsi="Times New Roman"/>
-          <w:sz w:val="28"/>
-          <w:szCs w:val="28"/>
-          <w:lang w:val="en-US"/>
-        </w:rPr>
-      </w:pPr>
-      <w:r>
-        <w:rPr>
-          <w:rFonts w:ascii="Times New Roman" w:hAnsi="Times New Roman"/>
-          <w:sz w:val="28"/>
-          <w:szCs w:val="28"/>
-          <w:lang w:val="en-US"/>
-        </w:rPr>
-        <w:t xml:space="preserve">            double f = (1 + Factorial(n)) / (2 + Factorial(n));</w:t>
-      </w:r>
-    </w:p>
-    <w:p>
-      <w:pPr>
-        <w:autoSpaceDE w:val="0"/>
-        <w:autoSpaceDN w:val="0"/>
-        <w:adjustRightInd w:val="0"/>
-        <w:spacing w:after="0" w:line="240" w:lineRule="auto"/>
-        <w:ind w:left="709"/>
-        <w:rPr>
-          <w:rFonts w:ascii="Times New Roman" w:hAnsi="Times New Roman"/>
-          <w:sz w:val="28"/>
-          <w:szCs w:val="28"/>
-        </w:rPr>
-      </w:pPr>
-      <w:r>
-        <w:rPr>
-          <w:rFonts w:ascii="Times New Roman" w:hAnsi="Times New Roman"/>
-          <w:sz w:val="28"/>
-          <w:szCs w:val="28"/>
-          <w:lang w:val="en-US"/>
-        </w:rPr>
-        <w:t xml:space="preserve">            </w:t>
-      </w:r>
-      <w:r>
-        <w:rPr>
-          <w:rFonts w:ascii="Times New Roman" w:hAnsi="Times New Roman"/>
-          <w:sz w:val="28"/>
-          <w:szCs w:val="28"/>
-        </w:rPr>
-        <w:t>Console.WriteLine(f);</w:t>
-      </w:r>
-    </w:p>
-    <w:p>
-      <w:pPr>
-        <w:autoSpaceDE w:val="0"/>
-        <w:autoSpaceDN w:val="0"/>
-        <w:adjustRightInd w:val="0"/>
-        <w:spacing w:after="0" w:line="240" w:lineRule="auto"/>
-        <w:ind w:left="709"/>
-        <w:rPr>
-          <w:rFonts w:ascii="Times New Roman" w:hAnsi="Times New Roman"/>
-          <w:sz w:val="28"/>
-          <w:szCs w:val="28"/>
-        </w:rPr>
-      </w:pPr>
-      <w:r>
-        <w:rPr>
-          <w:rFonts w:ascii="Times New Roman" w:hAnsi="Times New Roman"/>
-          <w:sz w:val="28"/>
-          <w:szCs w:val="28"/>
-        </w:rPr>
-        <w:t xml:space="preserve">        }</w:t>
-      </w:r>
-    </w:p>
-    <w:p>
-      <w:pPr>
-        <w:autoSpaceDE w:val="0"/>
-        <w:autoSpaceDN w:val="0"/>
-        <w:adjustRightInd w:val="0"/>
-        <w:spacing w:after="0" w:line="240" w:lineRule="auto"/>
-        <w:ind w:left="709"/>
-        <w:rPr>
-          <w:rFonts w:ascii="Times New Roman" w:hAnsi="Times New Roman"/>
-          <w:sz w:val="28"/>
-          <w:szCs w:val="28"/>
-        </w:rPr>
-      </w:pPr>
-      <w:r>
-        <w:rPr>
-          <w:rFonts w:ascii="Times New Roman" w:hAnsi="Times New Roman"/>
-          <w:sz w:val="28"/>
-          <w:szCs w:val="28"/>
-        </w:rPr>
-        <w:t xml:space="preserve">    }</w:t>
-      </w:r>
-    </w:p>
-    <w:p>
-      <w:pPr>
-        <w:autoSpaceDE w:val="0"/>
-        <w:autoSpaceDN w:val="0"/>
-        <w:adjustRightInd w:val="0"/>
-        <w:spacing w:after="0" w:line="360" w:lineRule="auto"/>
-        <w:ind w:left="709"/>
-        <w:rPr>
-          <w:rFonts w:ascii="Times New Roman" w:hAnsi="Times New Roman"/>
-          <w:sz w:val="28"/>
-          <w:szCs w:val="28"/>
-        </w:rPr>
-      </w:pPr>
-      <w:r>
-        <w:rPr>
-          <w:rFonts w:ascii="Times New Roman" w:hAnsi="Times New Roman"/>
-          <w:sz w:val="28"/>
-          <w:szCs w:val="28"/>
-        </w:rPr>
-        <w:t>}</w:t>
-      </w:r>
-    </w:p>
-    <w:p>
-      <w:pPr>
-        <w:autoSpaceDE w:val="0"/>
-        <w:autoSpaceDN w:val="0"/>
-        <w:adjustRightInd w:val="0"/>
-        <w:spacing w:after="0" w:line="360" w:lineRule="auto"/>
-        <w:ind w:left="709"/>
-        <w:rPr>
-          <w:rFonts w:ascii="Times New Roman" w:hAnsi="Times New Roman"/>
-          <w:sz w:val="28"/>
-          <w:szCs w:val="28"/>
-        </w:rPr>
-      </w:pPr>
-    </w:p>
-    <w:p>
-      <w:pPr>
-        <w:autoSpaceDE w:val="0"/>
-        <w:autoSpaceDN w:val="0"/>
-        <w:adjustRightInd w:val="0"/>
-        <w:spacing w:after="0" w:line="360" w:lineRule="auto"/>
-        <w:ind w:left="709"/>
-        <w:rPr>
-          <w:rFonts w:ascii="Times New Roman" w:hAnsi="Times New Roman"/>
-          <w:sz w:val="28"/>
-          <w:szCs w:val="28"/>
-        </w:rPr>
-      </w:pPr>
-    </w:p>
-    <w:p>
-      <w:pPr>
-        <w:autoSpaceDE w:val="0"/>
-        <w:autoSpaceDN w:val="0"/>
-        <w:adjustRightInd w:val="0"/>
-        <w:spacing w:after="0" w:line="240" w:lineRule="auto"/>
-        <w:ind w:left="567"/>
-        <w:rPr>
-          <w:rFonts w:ascii="Times New Roman" w:hAnsi="Times New Roman"/>
-          <w:sz w:val="28"/>
-          <w:szCs w:val="28"/>
-        </w:rPr>
-      </w:pPr>
-      <w:r>
-        <w:rPr>
-          <w:rFonts w:ascii="Times New Roman" w:hAnsi="Times New Roman"/>
-          <w:sz w:val="28"/>
-          <w:szCs w:val="28"/>
-        </w:rPr>
-        <w:lastRenderedPageBreak/>
-        <w:t>Таблица 5.</w:t>
-      </w:r>
-      <w:r>
-        <w:rPr>
-          <w:rFonts w:ascii="Times New Roman" w:hAnsi="Times New Roman"/>
-          <w:sz w:val="28"/>
-          <w:szCs w:val="28"/>
-        </w:rPr>
-        <w:t>5</w:t>
-      </w:r>
-      <w:r>
-        <w:rPr>
-          <w:rFonts w:ascii="Times New Roman" w:hAnsi="Times New Roman"/>
-          <w:sz w:val="28"/>
-          <w:szCs w:val="28"/>
-        </w:rPr>
-        <w:t xml:space="preserve"> – Входные и выходные данные</w:t>
-      </w:r>
-    </w:p>
-    <w:tbl>
-      <w:tblPr>
-        <w:tblStyle w:val="a7"/>
-        <w:tblW w:w="0" w:type="auto"/>
-        <w:tblInd w:w="108" w:type="dxa"/>
-        <w:tblLook w:val="04A0" w:firstRow="1" w:lastRow="0" w:firstColumn="1" w:lastColumn="0" w:noHBand="0" w:noVBand="1"/>
-      </w:tblPr>
-      <w:tblGrid>
-        <w:gridCol w:w="5244"/>
-        <w:gridCol w:w="4679"/>
-      </w:tblGrid>
-      <w:tr>
-        <w:tc>
-          <w:tcPr>
-            <w:tcW w:w="5244" w:type="dxa"/>
-          </w:tcPr>
-          <w:p>
-            <w:pPr>
-              <w:autoSpaceDE w:val="0"/>
-              <w:autoSpaceDN w:val="0"/>
-              <w:adjustRightInd w:val="0"/>
-              <w:spacing w:after="0" w:line="240" w:lineRule="auto"/>
-              <w:rPr>
-                <w:rFonts w:ascii="Times New Roman" w:hAnsi="Times New Roman"/>
-                <w:sz w:val="28"/>
-                <w:szCs w:val="28"/>
-              </w:rPr>
-            </w:pPr>
-            <w:r>
-              <w:rPr>
-                <w:rFonts w:ascii="Times New Roman" w:hAnsi="Times New Roman"/>
-                <w:sz w:val="28"/>
-                <w:szCs w:val="28"/>
-              </w:rPr>
-              <w:t xml:space="preserve">       </w:t>
-            </w:r>
-            <w:r>
-              <w:rPr>
-                <w:rFonts w:ascii="Times New Roman" w:hAnsi="Times New Roman"/>
-                <w:sz w:val="28"/>
-                <w:szCs w:val="28"/>
-              </w:rPr>
-              <w:t>Входные данные</w:t>
-            </w:r>
-          </w:p>
-        </w:tc>
-        <w:tc>
-          <w:tcPr>
-            <w:tcW w:w="4679" w:type="dxa"/>
-          </w:tcPr>
-          <w:p>
-            <w:pPr>
-              <w:autoSpaceDE w:val="0"/>
-              <w:autoSpaceDN w:val="0"/>
-              <w:adjustRightInd w:val="0"/>
-              <w:spacing w:after="0" w:line="240" w:lineRule="auto"/>
-              <w:rPr>
-                <w:rFonts w:ascii="Times New Roman" w:hAnsi="Times New Roman"/>
-                <w:sz w:val="28"/>
-                <w:szCs w:val="28"/>
-              </w:rPr>
-            </w:pPr>
-            <w:r>
-              <w:rPr>
-                <w:rFonts w:ascii="Times New Roman" w:hAnsi="Times New Roman"/>
-                <w:sz w:val="28"/>
-                <w:szCs w:val="28"/>
-              </w:rPr>
-              <w:t xml:space="preserve">       </w:t>
-            </w:r>
-            <w:r>
-              <w:rPr>
-                <w:rFonts w:ascii="Times New Roman" w:hAnsi="Times New Roman"/>
-                <w:sz w:val="28"/>
-                <w:szCs w:val="28"/>
-              </w:rPr>
-              <w:t>Выходные данные</w:t>
-            </w:r>
-          </w:p>
-        </w:tc>
-      </w:tr>
-      <w:tr>
-        <w:tc>
-          <w:tcPr>
-            <w:tcW w:w="5244" w:type="dxa"/>
-          </w:tcPr>
-          <w:p>
-            <w:pPr>
-              <w:autoSpaceDE w:val="0"/>
-              <w:autoSpaceDN w:val="0"/>
-              <w:adjustRightInd w:val="0"/>
-              <w:spacing w:after="0" w:line="240" w:lineRule="auto"/>
-              <w:rPr>
-                <w:rFonts w:ascii="Times New Roman" w:hAnsi="Times New Roman"/>
-                <w:sz w:val="28"/>
-                <w:szCs w:val="28"/>
-                <w:lang w:val="en-US"/>
-              </w:rPr>
-            </w:pPr>
-            <w:r>
-              <w:rPr>
-                <w:rFonts w:ascii="Times New Roman" w:hAnsi="Times New Roman"/>
-                <w:sz w:val="28"/>
-                <w:szCs w:val="28"/>
-                <w:lang w:val="en-US"/>
-              </w:rPr>
-              <w:t xml:space="preserve">       4</w:t>
-            </w:r>
-          </w:p>
-        </w:tc>
-        <w:tc>
-          <w:tcPr>
-            <w:tcW w:w="4679" w:type="dxa"/>
-          </w:tcPr>
-          <w:p>
-            <w:pPr>
-              <w:tabs>
-                <w:tab w:val="right" w:pos="4463"/>
-              </w:tabs>
-              <w:autoSpaceDE w:val="0"/>
-              <w:autoSpaceDN w:val="0"/>
-              <w:adjustRightInd w:val="0"/>
-              <w:spacing w:after="0" w:line="240" w:lineRule="auto"/>
-              <w:rPr>
-                <w:rFonts w:ascii="Times New Roman" w:hAnsi="Times New Roman"/>
-                <w:sz w:val="28"/>
-                <w:szCs w:val="28"/>
-              </w:rPr>
-            </w:pPr>
-            <w:r>
-              <w:rPr>
-                <w:rFonts w:ascii="Times New Roman" w:hAnsi="Times New Roman"/>
-                <w:sz w:val="28"/>
-                <w:szCs w:val="28"/>
-              </w:rPr>
-              <w:t xml:space="preserve">       </w:t>
-            </w:r>
-            <w:r>
-              <w:rPr>
-                <w:rFonts w:ascii="Times New Roman" w:hAnsi="Times New Roman"/>
-                <w:sz w:val="28"/>
-                <w:szCs w:val="28"/>
-                <w:lang w:val="en-US"/>
-              </w:rPr>
-              <w:t>0,9615</w:t>
-            </w:r>
-            <w:r>
-              <w:rPr>
-                <w:rFonts w:ascii="Times New Roman" w:hAnsi="Times New Roman"/>
-                <w:sz w:val="28"/>
-                <w:szCs w:val="28"/>
-              </w:rPr>
-              <w:tab/>
-            </w:r>
-          </w:p>
-        </w:tc>
-      </w:tr>
-    </w:tbl>
-    <w:p>
-      <w:pPr>
-        <w:spacing w:before="240" w:after="0"/>
-        <w:ind w:firstLine="567"/>
-        <w:jc w:val="both"/>
-        <w:rPr>
-          <w:rStyle w:val="af5"/>
-          <w:rFonts w:ascii="Times New Roman" w:hAnsi="Times New Roman"/>
-          <w:i w:val="0"/>
-          <w:sz w:val="28"/>
-          <w:szCs w:val="28"/>
-        </w:rPr>
-      </w:pPr>
-      <w:r>
-        <w:rPr>
-          <w:rStyle w:val="af5"/>
-          <w:rFonts w:ascii="Times New Roman" w:hAnsi="Times New Roman"/>
-          <w:i w:val="0"/>
-          <w:sz w:val="28"/>
-          <w:szCs w:val="28"/>
-        </w:rPr>
-        <w:t>Анализ результатов:</w:t>
-      </w:r>
-    </w:p>
-    <w:p>
-      <w:pPr>
-        <w:spacing w:after="0"/>
-        <w:ind w:firstLine="709"/>
-        <w:jc w:val="center"/>
-        <w:rPr>
-          <w:rStyle w:val="af5"/>
-          <w:rFonts w:ascii="Times New Roman" w:hAnsi="Times New Roman"/>
-          <w:i w:val="0"/>
-          <w:sz w:val="28"/>
-          <w:szCs w:val="28"/>
-        </w:rPr>
-      </w:pPr>
-      <w:r>
-        <w:rPr>
-          <w:rStyle w:val="af5"/>
-          <w:rFonts w:ascii="Times New Roman" w:hAnsi="Times New Roman"/>
-          <w:i w:val="0"/>
-          <w:noProof/>
-          <w:sz w:val="28"/>
-          <w:szCs w:val="28"/>
-          <w:lang w:val="en-US" w:eastAsia="en-US"/>
-        </w:rPr>
-        <w:drawing>
-          <wp:inline distT="0" distB="0" distL="0" distR="0" wp14:anchorId="4701AF8B" wp14:editId="0786BCB5">
-            <wp:extent cx="1676634" cy="342948"/>
-            <wp:effectExtent l="0" t="0" r="0" b="0"/>
-            <wp:docPr id="75" name="Рисунок 75"/>
-            <wp:cNvGraphicFramePr>
-              <a:graphicFrameLocks xmlns:a="http://schemas.openxmlformats.org/drawingml/2006/main" noChangeAspect="1"/>
-            </wp:cNvGraphicFramePr>
-            <a:graphic xmlns:a="http://schemas.openxmlformats.org/drawingml/2006/main">
-              <a:graphicData uri="http://schemas.openxmlformats.org/drawingml/2006/picture">
-                <pic:pic xmlns:pic="http://schemas.openxmlformats.org/drawingml/2006/picture">
-                  <pic:nvPicPr>
-                    <pic:cNvPr id="1" name=""/>
-                    <pic:cNvPicPr/>
-                  </pic:nvPicPr>
-                  <pic:blipFill>
-                    <a:blip r:embed="rId11"/>
-                    <a:stretch>
-                      <a:fillRect/>
-                    </a:stretch>
-                  </pic:blipFill>
-                  <pic:spPr>
-                    <a:xfrm>
-                      <a:off x="0" y="0"/>
-                      <a:ext cx="1676634" cy="342948"/>
-                    </a:xfrm>
-                    <a:prstGeom prst="rect">
-                      <a:avLst/>
-                    </a:prstGeom>
-                  </pic:spPr>
-                </pic:pic>
-              </a:graphicData>
-            </a:graphic>
-          </wp:inline>
-        </w:drawing>
-      </w:r>
-    </w:p>
-    <w:p>
-      <w:pPr>
-        <w:spacing w:after="0"/>
-        <w:ind w:firstLine="709"/>
-        <w:jc w:val="center"/>
-        <w:rPr>
-          <w:rStyle w:val="af5"/>
-          <w:rFonts w:ascii="Times New Roman" w:hAnsi="Times New Roman"/>
-          <w:i w:val="0"/>
-          <w:sz w:val="28"/>
-          <w:szCs w:val="28"/>
-        </w:rPr>
-      </w:pPr>
-      <w:r>
-        <w:rPr>
-          <w:rStyle w:val="af5"/>
-          <w:rFonts w:ascii="Times New Roman" w:hAnsi="Times New Roman"/>
-          <w:i w:val="0"/>
-          <w:sz w:val="28"/>
-          <w:szCs w:val="28"/>
-        </w:rPr>
-        <w:t>Рисунок 5.</w:t>
-      </w:r>
-      <w:r>
-        <w:rPr>
-          <w:rStyle w:val="af5"/>
-          <w:rFonts w:ascii="Times New Roman" w:hAnsi="Times New Roman"/>
-          <w:i w:val="0"/>
-          <w:sz w:val="28"/>
-          <w:szCs w:val="28"/>
-        </w:rPr>
-        <w:t>5</w:t>
-      </w:r>
-      <w:r>
-        <w:rPr>
-          <w:rStyle w:val="af5"/>
-          <w:rFonts w:ascii="Times New Roman" w:hAnsi="Times New Roman"/>
-          <w:i w:val="0"/>
-          <w:sz w:val="28"/>
-          <w:szCs w:val="28"/>
-        </w:rPr>
-        <w:t xml:space="preserve"> – Результат работы программы</w:t>
-      </w:r>
-    </w:p>
-    <w:p>
-      <w:pPr>
-        <w:spacing w:after="0" w:line="480" w:lineRule="auto"/>
-        <w:ind w:firstLine="709"/>
-        <w:jc w:val="center"/>
-        <w:rPr>
-          <w:rStyle w:val="af5"/>
-          <w:rFonts w:ascii="Times New Roman" w:hAnsi="Times New Roman"/>
-          <w:i w:val="0"/>
-          <w:sz w:val="28"/>
-          <w:szCs w:val="28"/>
-        </w:rPr>
-      </w:pPr>
-      <w:r>
-        <w:rPr>
-          <w:rStyle w:val="af5"/>
-          <w:rFonts w:ascii="Times New Roman" w:hAnsi="Times New Roman"/>
-          <w:i w:val="0"/>
-          <w:sz w:val="28"/>
-          <w:szCs w:val="28"/>
-        </w:rPr>
-        <w:t>Источник – собственная разработка</w:t>
-      </w:r>
-    </w:p>
-    <w:p>
-      <w:pPr>
-        <w:spacing w:after="0" w:line="480" w:lineRule="auto"/>
-        <w:ind w:firstLine="709"/>
-        <w:jc w:val="center"/>
-        <w:rPr>
-          <w:rStyle w:val="af5"/>
-          <w:rFonts w:ascii="Times New Roman" w:hAnsi="Times New Roman"/>
-          <w:i w:val="0"/>
-          <w:sz w:val="28"/>
-          <w:szCs w:val="28"/>
-        </w:rPr>
-      </w:pPr>
-    </w:p>
-    <w:p>
-      <w:pPr>
-        <w:spacing w:after="0" w:line="480" w:lineRule="auto"/>
-        <w:ind w:firstLine="709"/>
-        <w:jc w:val="center"/>
-        <w:rPr>
-          <w:rStyle w:val="af5"/>
-          <w:rFonts w:ascii="Times New Roman" w:hAnsi="Times New Roman"/>
-          <w:i w:val="0"/>
-          <w:sz w:val="28"/>
-          <w:szCs w:val="28"/>
-        </w:rPr>
-      </w:pPr>
-    </w:p>
     <w:sectPr>
-      <w:footerReference w:type="even" r:id="rId12"/>
-      <w:footerReference w:type="default" r:id="rId13"/>
-      <w:headerReference w:type="first" r:id="rId14"/>
-      <w:footerReference w:type="first" r:id="rId15"/>
+      <w:footerReference w:type="even" r:id="rId9"/>
+      <w:footerReference w:type="default" r:id="rId10"/>
+      <w:headerReference w:type="first" r:id="rId11"/>
+      <w:footerReference w:type="first" r:id="rId12"/>
       <w:pgSz w:w="11906" w:h="16838"/>
       <w:pgMar w:top="851" w:right="567" w:bottom="1701" w:left="1418" w:header="454" w:footer="397" w:gutter="0"/>
       <w:pgNumType w:start="39"/>
@@ -8393,7 +3809,7 @@
         </mc:Choice>
         <mc:Fallback>
           <w:pict>
-            <v:line w14:anchorId="11B24326" id="Line 61" o:spid="_x0000_s1026" style="position:absolute;z-index:251554816;visibility:visible;mso-wrap-style:square;mso-width-percent:0;mso-height-percent:0;mso-wrap-distance-left:9pt;mso-wrap-distance-top:0;mso-wrap-distance-right:9pt;mso-wrap-distance-bottom:0;mso-position-horizontal:absolute;mso-position-horizontal-relative:page;mso-position-vertical:absolute;mso-position-vertical-relative:page;mso-width-percent:0;mso-height-percent:0;mso-width-relative:page;mso-height-relative:page" from="552.85pt,801.75pt" to="581.2pt,801.75pt" o:gfxdata="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" strokeweight="1.5pt">
+            <v:line w14:anchorId="11C643C5" id="Line 61" o:spid="_x0000_s1026" style="position:absolute;z-index:251554816;visibility:visible;mso-wrap-style:square;mso-width-percent:0;mso-height-percent:0;mso-wrap-distance-left:9pt;mso-wrap-distance-top:0;mso-wrap-distance-right:9pt;mso-wrap-distance-bottom:0;mso-position-horizontal:absolute;mso-position-horizontal-relative:page;mso-position-vertical:absolute;mso-position-vertical-relative:page;mso-width-percent:0;mso-height-percent:0;mso-width-relative:page;mso-height-relative:page" from="552.85pt,801.75pt" to="581.2pt,801.75pt" o:gfxdata="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" strokeweight="1.5pt">
               <w10:wrap anchorx="page" anchory="page"/>
             </v:line>
           </w:pict>
@@ -9590,7 +5006,7 @@
         </mc:Choice>
         <mc:Fallback>
           <w:pict>
-            <v:line w14:anchorId="0B4423FA" id="Line 63" o:spid="_x0000_s1026" style="position:absolute;z-index:251563008;visibility:visible;mso-wrap-style:square;mso-width-percent:0;mso-height-percent:0;mso-wrap-distance-left:9pt;mso-wrap-distance-top:0;mso-wrap-distance-right:9pt;mso-wrap-distance-bottom:0;mso-position-horizontal:absolute;mso-position-horizontal-relative:page;mso-position-vertical:absolute;mso-position-vertical-relative:page;mso-width-percent:0;mso-height-percent:0;mso-width-relative:page;mso-height-relative:page" from="113.3pt,782.2pt" to="113.3pt,824.7pt" o:gfxdata="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" strokeweight="1.5pt">
+            <v:line w14:anchorId="26BDDD8C" id="Line 63" o:spid="_x0000_s1026" style="position:absolute;z-index:251563008;visibility:visible;mso-wrap-style:square;mso-width-percent:0;mso-height-percent:0;mso-wrap-distance-left:9pt;mso-wrap-distance-top:0;mso-wrap-distance-right:9pt;mso-wrap-distance-bottom:0;mso-position-horizontal:absolute;mso-position-horizontal-relative:page;mso-position-vertical:absolute;mso-position-vertical-relative:page;mso-width-percent:0;mso-height-percent:0;mso-width-relative:page;mso-height-relative:page" from="113.3pt,782.2pt" to="113.3pt,824.7pt" o:gfxdata="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" strokeweight="1.5pt">
               <w10:wrap anchorx="page" anchory="page"/>
             </v:line>
           </w:pict>
@@ -9666,7 +5082,7 @@
         </mc:Choice>
         <mc:Fallback>
           <w:pict>
-            <v:line w14:anchorId="1AD1EC29" id="Line 62" o:spid="_x0000_s1026" style="position:absolute;z-index:251558912;visibility:visible;mso-wrap-style:square;mso-width-percent:0;mso-height-percent:0;mso-wrap-distance-left:9pt;mso-wrap-distance-top:0;mso-wrap-distance-right:9pt;mso-wrap-distance-bottom:0;mso-position-horizontal:absolute;mso-position-horizontal-relative:page;mso-position-vertical:absolute;mso-position-vertical-relative:page;mso-width-percent:0;mso-height-percent:0;mso-width-relative:page;mso-height-relative:page" from="85.05pt,781.9pt" to="85.05pt,824.4pt" o:gfxdata="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" strokeweight="1.5pt">
+            <v:line w14:anchorId="701D0CF9" id="Line 62" o:spid="_x0000_s1026" style="position:absolute;z-index:251558912;visibility:visible;mso-wrap-style:square;mso-width-percent:0;mso-height-percent:0;mso-wrap-distance-left:9pt;mso-wrap-distance-top:0;mso-wrap-distance-right:9pt;mso-wrap-distance-bottom:0;mso-position-horizontal:absolute;mso-position-horizontal-relative:page;mso-position-vertical:absolute;mso-position-vertical-relative:page;mso-width-percent:0;mso-height-percent:0;mso-width-relative:page;mso-height-relative:page" from="85.05pt,781.9pt" to="85.05pt,824.4pt" o:gfxdata="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" strokeweight="1.5pt">
               <w10:wrap anchorx="page" anchory="page"/>
             </v:line>
           </w:pict>
@@ -9742,7 +5158,7 @@
         </mc:Choice>
         <mc:Fallback>
           <w:pict>
-            <v:line w14:anchorId="0931ADF7" id="Line 65" o:spid="_x0000_s1026" style="position:absolute;z-index:251571200;visibility:visible;mso-wrap-style:square;mso-width-percent:0;mso-height-percent:0;mso-wrap-distance-left:9pt;mso-wrap-distance-top:0;mso-wrap-distance-right:9pt;mso-wrap-distance-bottom:0;mso-position-horizontal:absolute;mso-position-horizontal-relative:page;mso-position-vertical:absolute;mso-position-vertical-relative:page;mso-width-percent:0;mso-height-percent:0;mso-width-relative:page;mso-height-relative:page" from="212.65pt,781.9pt" to="212.65pt,824.4pt" o:gfxdata="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" strokeweight="1.5pt">
+            <v:line w14:anchorId="27FC44E0" id="Line 65" o:spid="_x0000_s1026" style="position:absolute;z-index:251571200;visibility:visible;mso-wrap-style:square;mso-width-percent:0;mso-height-percent:0;mso-wrap-distance-left:9pt;mso-wrap-distance-top:0;mso-wrap-distance-right:9pt;mso-wrap-distance-bottom:0;mso-position-horizontal:absolute;mso-position-horizontal-relative:page;mso-position-vertical:absolute;mso-position-vertical-relative:page;mso-width-percent:0;mso-height-percent:0;mso-width-relative:page;mso-height-relative:page" from="212.65pt,781.9pt" to="212.65pt,824.4pt" o:gfxdata="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" strokeweight="1.5pt">
               <w10:wrap anchorx="page" anchory="page"/>
             </v:line>
           </w:pict>
@@ -9818,7 +5234,7 @@
         </mc:Choice>
         <mc:Fallback>
           <w:pict>
-            <v:line w14:anchorId="474FA807" id="Line 64" o:spid="_x0000_s1026" style="position:absolute;z-index:251567104;visibility:visible;mso-wrap-style:square;mso-width-percent:0;mso-height-percent:0;mso-wrap-distance-left:9pt;mso-wrap-distance-top:0;mso-wrap-distance-right:9pt;mso-wrap-distance-bottom:0;mso-position-horizontal:absolute;mso-position-horizontal-relative:page;mso-position-vertical:absolute;mso-position-vertical-relative:page;mso-width-percent:0;mso-height-percent:0;mso-width-relative:page;mso-height-relative:page" from="170.1pt,781.9pt" to="170.1pt,824.4pt" o:gfxdata="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" strokeweight="1.5pt">
+            <v:line w14:anchorId="1891D589" id="Line 64" o:spid="_x0000_s1026" style="position:absolute;z-index:251567104;visibility:visible;mso-wrap-style:square;mso-width-percent:0;mso-height-percent:0;mso-wrap-distance-left:9pt;mso-wrap-distance-top:0;mso-wrap-distance-right:9pt;mso-wrap-distance-bottom:0;mso-position-horizontal:absolute;mso-position-horizontal-relative:page;mso-position-vertical:absolute;mso-position-vertical-relative:page;mso-width-percent:0;mso-height-percent:0;mso-width-relative:page;mso-height-relative:page" from="170.1pt,781.9pt" to="170.1pt,824.4pt" o:gfxdata="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" strokeweight="1.5pt">
               <w10:wrap anchorx="page" anchory="page"/>
             </v:line>
           </w:pict>
@@ -9894,7 +5310,7 @@
         </mc:Choice>
         <mc:Fallback>
           <w:pict>
-            <v:line w14:anchorId="662A8190" id="Line 60" o:spid="_x0000_s1026" style="position:absolute;z-index:251550720;visibility:visible;mso-wrap-style:square;mso-width-percent:0;mso-height-percent:0;mso-wrap-distance-left:9pt;mso-wrap-distance-top:0;mso-wrap-distance-right:9pt;mso-wrap-distance-bottom:0;mso-position-horizontal:absolute;mso-position-horizontal-relative:page;mso-position-vertical:absolute;mso-position-vertical-relative:page;mso-width-percent:0;mso-height-percent:0;mso-width-relative:page;mso-height-relative:page" from="552.85pt,781.9pt" to="552.85pt,824.4pt" o:gfxdata="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" strokeweight="1.5pt">
+            <v:line w14:anchorId="59B5D205" id="Line 60" o:spid="_x0000_s1026" style="position:absolute;z-index:251550720;visibility:visible;mso-wrap-style:square;mso-width-percent:0;mso-height-percent:0;mso-wrap-distance-left:9pt;mso-wrap-distance-top:0;mso-wrap-distance-right:9pt;mso-wrap-distance-bottom:0;mso-position-horizontal:absolute;mso-position-horizontal-relative:page;mso-position-vertical:absolute;mso-position-vertical-relative:page;mso-width-percent:0;mso-height-percent:0;mso-width-relative:page;mso-height-relative:page" from="552.85pt,781.9pt" to="552.85pt,824.4pt" o:gfxdata="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" strokeweight="1.5pt">
               <w10:wrap anchorx="page" anchory="page"/>
             </v:line>
           </w:pict>
@@ -9970,7 +5386,7 @@
         </mc:Choice>
         <mc:Fallback>
           <w:pict>
-            <v:line w14:anchorId="2F140C71" id="Line 59" o:spid="_x0000_s1026" style="position:absolute;z-index:251546624;visibility:visible;mso-wrap-style:square;mso-width-percent:0;mso-height-percent:0;mso-wrap-distance-left:9pt;mso-wrap-distance-top:0;mso-wrap-distance-right:9pt;mso-wrap-distance-bottom:0;mso-position-horizontal:absolute;mso-position-horizontal-relative:page;mso-position-vertical:absolute;mso-position-vertical-relative:page;mso-width-percent:0;mso-height-percent:0;mso-width-relative:page;mso-height-relative:page" from="56.7pt,810.25pt" to="240.95pt,810.25pt" o:gfxdata="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" strokeweight="1.5pt">
+            <v:line w14:anchorId="483E8227" id="Line 59" o:spid="_x0000_s1026" style="position:absolute;z-index:251546624;visibility:visible;mso-wrap-style:square;mso-width-percent:0;mso-height-percent:0;mso-wrap-distance-left:9pt;mso-wrap-distance-top:0;mso-wrap-distance-right:9pt;mso-wrap-distance-bottom:0;mso-position-horizontal:absolute;mso-position-horizontal-relative:page;mso-position-vertical:absolute;mso-position-vertical-relative:page;mso-width-percent:0;mso-height-percent:0;mso-width-relative:page;mso-height-relative:page" from="56.7pt,810.25pt" to="240.95pt,810.25pt" o:gfxdata="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" strokeweight="1.5pt">
               <w10:wrap anchorx="page" anchory="page"/>
             </v:line>
           </w:pict>
@@ -10046,7 +5462,7 @@
         </mc:Choice>
         <mc:Fallback>
           <w:pict>
-            <v:line w14:anchorId="5910E001" id="Line 58" o:spid="_x0000_s1026" style="position:absolute;z-index:251542528;visibility:visible;mso-wrap-style:square;mso-width-percent:0;mso-height-percent:0;mso-wrap-distance-left:9pt;mso-wrap-distance-top:0;mso-wrap-distance-right:9pt;mso-wrap-distance-bottom:0;mso-position-horizontal:absolute;mso-position-horizontal-relative:page;mso-position-vertical:absolute;mso-position-vertical-relative:page;mso-width-percent:0;mso-height-percent:0;mso-width-relative:page;mso-height-relative:page" from="241pt,781.9pt" to="241pt,824.4pt" o:gfxdata="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" strokeweight="1.5pt">
+            <v:line w14:anchorId="1082CF7C" id="Line 58" o:spid="_x0000_s1026" style="position:absolute;z-index:251542528;visibility:visible;mso-wrap-style:square;mso-width-percent:0;mso-height-percent:0;mso-wrap-distance-left:9pt;mso-wrap-distance-top:0;mso-wrap-distance-right:9pt;mso-wrap-distance-bottom:0;mso-position-horizontal:absolute;mso-position-horizontal-relative:page;mso-position-vertical:absolute;mso-position-vertical-relative:page;mso-width-percent:0;mso-height-percent:0;mso-width-relative:page;mso-height-relative:page" from="241pt,781.9pt" to="241pt,824.4pt" o:gfxdata="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" strokeweight="1.5pt">
               <w10:wrap anchorx="page" anchory="page"/>
             </v:line>
           </w:pict>
@@ -10122,7 +5538,7 @@
         </mc:Choice>
         <mc:Fallback>
           <w:pict>
-            <v:line w14:anchorId="1AB8513B" id="Line 57" o:spid="_x0000_s1026" style="position:absolute;z-index:251538432;visibility:visible;mso-wrap-style:square;mso-width-percent:0;mso-height-percent:0;mso-wrap-distance-left:9pt;mso-wrap-distance-top:0;mso-wrap-distance-right:9pt;mso-wrap-distance-bottom:0;mso-position-horizontal:absolute;mso-position-horizontal-relative:page;mso-position-vertical:absolute;mso-position-vertical-relative:page;mso-width-percent:0;mso-height-percent:0;mso-width-relative:page;mso-height-relative:page" from="56.7pt,796.05pt" to="240.95pt,796.05pt" o:gfxdata="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">
+            <v:line w14:anchorId="7DAA56E3" id="Line 57" o:spid="_x0000_s1026" style="position:absolute;z-index:251538432;visibility:visible;mso-wrap-style:square;mso-width-percent:0;mso-height-percent:0;mso-wrap-distance-left:9pt;mso-wrap-distance-top:0;mso-wrap-distance-right:9pt;mso-wrap-distance-bottom:0;mso-position-horizontal:absolute;mso-position-horizontal-relative:page;mso-position-vertical:absolute;mso-position-vertical-relative:page;mso-width-percent:0;mso-height-percent:0;mso-width-relative:page;mso-height-relative:page" from="56.7pt,796.05pt" to="240.95pt,796.05pt" o:gfxdata="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">
               <w10:wrap anchorx="page" anchory="page"/>
             </v:line>
           </w:pict>
@@ -10198,7 +5614,7 @@
         </mc:Choice>
         <mc:Fallback>
           <w:pict>
-            <v:line w14:anchorId="5D3D7EEE" id="Line 56" o:spid="_x0000_s1026" style="position:absolute;z-index:251534336;visibility:visible;mso-wrap-style:square;mso-width-percent:0;mso-height-percent:0;mso-wrap-distance-left:9pt;mso-wrap-distance-top:0;mso-wrap-distance-right:9pt;mso-wrap-distance-bottom:0;mso-position-horizontal:absolute;mso-position-horizontal-relative:page;mso-position-vertical:absolute;mso-position-vertical-relative:page;mso-width-percent:0;mso-height-percent:0;mso-width-relative:page;mso-height-relative:page" from="56.7pt,781.9pt" to="581.1pt,781.9pt" o:gfxdata="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" strokeweight="1.5pt">
+            <v:line w14:anchorId="4CBEF008" id="Line 56" o:spid="_x0000_s1026" style="position:absolute;z-index:251534336;visibility:visible;mso-wrap-style:square;mso-width-percent:0;mso-height-percent:0;mso-wrap-distance-left:9pt;mso-wrap-distance-top:0;mso-wrap-distance-right:9pt;mso-wrap-distance-bottom:0;mso-position-horizontal:absolute;mso-position-horizontal-relative:page;mso-position-vertical:absolute;mso-position-vertical-relative:page;mso-width-percent:0;mso-height-percent:0;mso-width-relative:page;mso-height-relative:page" from="56.7pt,781.9pt" to="581.1pt,781.9pt" o:gfxdata="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" strokeweight="1.5pt">
               <w10:wrap anchorx="page" anchory="page"/>
             </v:line>
           </w:pict>
@@ -10271,7 +5687,7 @@
         </mc:Choice>
         <mc:Fallback>
           <w:pict>
-            <v:rect w14:anchorId="4C79AB51" id="Rectangle 55" o:spid="_x0000_s1026" style="position:absolute;margin-left:56.7pt;margin-top:16.45pt;width:524.4pt;height:807.85pt;z-index:251530240;visibility:visible;mso-wrap-style:square;mso-width-percent:0;mso-height-percent:0;mso-wrap-distance-left:9pt;mso-wrap-distance-top:0;mso-wrap-distance-right:9pt;mso-wrap-distance-bottom:0;mso-position-horizontal:absolute;mso-position-horizontal-relative:page;mso-position-vertical:absolute;mso-position-vertical-relative:page;mso-width-percent:0;mso-height-percent:0;mso-width-relative:page;mso-height-relative:page;v-text-anchor:top" o:gfxdata="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" o:allowincell="f" strokeweight="1.5pt">
+            <v:rect w14:anchorId="5B999915" id="Rectangle 55" o:spid="_x0000_s1026" style="position:absolute;margin-left:56.7pt;margin-top:16.45pt;width:524.4pt;height:807.85pt;z-index:251530240;visibility:visible;mso-wrap-style:square;mso-width-percent:0;mso-height-percent:0;mso-wrap-distance-left:9pt;mso-wrap-distance-top:0;mso-wrap-distance-right:9pt;mso-wrap-distance-bottom:0;mso-position-horizontal:absolute;mso-position-horizontal-relative:page;mso-position-vertical:absolute;mso-position-vertical-relative:page;mso-width-percent:0;mso-height-percent:0;mso-width-relative:page;mso-height-relative:page;v-text-anchor:top" o:gfxdata="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" o:allowincell="f" strokeweight="1.5pt">
               <w10:wrap anchorx="page" anchory="page"/>
             </v:rect>
           </w:pict>
@@ -11916,7 +7332,7 @@
         </mc:Choice>
         <mc:Fallback>
           <w:pict>
-            <v:line w14:anchorId="152FCE54" id="Line 116" o:spid="_x0000_s1026" style="position:absolute;z-index:251788288;visibility:visible;mso-wrap-style:square;mso-width-percent:0;mso-height-percent:0;mso-wrap-distance-left:9pt;mso-wrap-distance-top:0;mso-wrap-distance-right:9pt;mso-wrap-distance-bottom:0;mso-position-horizontal:absolute;mso-position-horizontal-relative:page;mso-position-vertical:absolute;mso-position-vertical-relative:page;mso-width-percent:0;mso-height-percent:0;mso-width-relative:page;mso-height-relative:page" from="467.65pt,768.45pt" to="467.65pt,781.65pt" o:gfxdata="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" strokeweight="1.5pt">
+            <v:line w14:anchorId="7F2F657D" id="Line 116" o:spid="_x0000_s1026" style="position:absolute;z-index:251788288;visibility:visible;mso-wrap-style:square;mso-width-percent:0;mso-height-percent:0;mso-wrap-distance-left:9pt;mso-wrap-distance-top:0;mso-wrap-distance-right:9pt;mso-wrap-distance-bottom:0;mso-position-horizontal:absolute;mso-position-horizontal-relative:page;mso-position-vertical:absolute;mso-position-vertical-relative:page;mso-width-percent:0;mso-height-percent:0;mso-width-relative:page;mso-height-relative:page" from="467.65pt,768.45pt" to="467.65pt,781.65pt" o:gfxdata="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" strokeweight="1.5pt">
               <w10:wrap anchorx="page" anchory="page"/>
             </v:line>
           </w:pict>
@@ -11992,7 +7408,7 @@
         </mc:Choice>
         <mc:Fallback>
           <w:pict>
-            <v:line w14:anchorId="384D11F1" id="Line 115" o:spid="_x0000_s1026" style="position:absolute;z-index:251784192;visibility:visible;mso-wrap-style:square;mso-width-percent:0;mso-height-percent:0;mso-wrap-distance-left:9pt;mso-wrap-distance-top:0;mso-wrap-distance-right:9pt;mso-wrap-distance-bottom:0;mso-position-horizontal:absolute;mso-position-horizontal-relative:page;mso-position-vertical:absolute;mso-position-vertical-relative:page;mso-width-percent:0;mso-height-percent:0;mso-width-relative:page;mso-height-relative:page" from="453pt,767.45pt" to="453pt,782.2pt" o:gfxdata="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" strokeweight="1.5pt">
+            <v:line w14:anchorId="1B6C0987" id="Line 115" o:spid="_x0000_s1026" style="position:absolute;z-index:251784192;visibility:visible;mso-wrap-style:square;mso-width-percent:0;mso-height-percent:0;mso-wrap-distance-left:9pt;mso-wrap-distance-top:0;mso-wrap-distance-right:9pt;mso-wrap-distance-bottom:0;mso-position-horizontal:absolute;mso-position-horizontal-relative:page;mso-position-vertical:absolute;mso-position-vertical-relative:page;mso-width-percent:0;mso-height-percent:0;mso-width-relative:page;mso-height-relative:page" from="453pt,767.45pt" to="453pt,782.2pt" o:gfxdata="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" strokeweight="1.5pt">
               <w10:wrap anchorx="page" anchory="page"/>
             </v:line>
           </w:pict>
@@ -12068,7 +7484,7 @@
         </mc:Choice>
         <mc:Fallback>
           <w:pict>
-            <v:line w14:anchorId="759B69FF" id="Line 25" o:spid="_x0000_s1026" style="position:absolute;z-index:251661312;visibility:visible;mso-wrap-style:square;mso-width-percent:0;mso-height-percent:0;mso-wrap-distance-left:9pt;mso-wrap-distance-top:0;mso-wrap-distance-right:9pt;mso-wrap-distance-bottom:0;mso-position-horizontal:absolute;mso-position-horizontal-relative:page;mso-position-vertical:absolute;mso-position-vertical-relative:page;mso-width-percent:0;mso-height-percent:0;mso-width-relative:page;mso-height-relative:page" from="481.9pt,753.5pt" to="481.9pt,781.85pt" o:gfxdata="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" strokeweight="1.5pt">
+            <v:line w14:anchorId="7CDC0449" id="Line 25" o:spid="_x0000_s1026" style="position:absolute;z-index:251661312;visibility:visible;mso-wrap-style:square;mso-width-percent:0;mso-height-percent:0;mso-wrap-distance-left:9pt;mso-wrap-distance-top:0;mso-wrap-distance-right:9pt;mso-wrap-distance-bottom:0;mso-position-horizontal:absolute;mso-position-horizontal-relative:page;mso-position-vertical:absolute;mso-position-vertical-relative:page;mso-width-percent:0;mso-height-percent:0;mso-width-relative:page;mso-height-relative:page" from="481.9pt,753.5pt" to="481.9pt,781.85pt" o:gfxdata="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" strokeweight="1.5pt">
               <w10:wrap anchorx="page" anchory="page"/>
             </v:line>
           </w:pict>
@@ -13791,7 +9207,7 @@
         </mc:Choice>
         <mc:Fallback>
           <w:pict>
-            <v:line w14:anchorId="7915BF17" id="Line 82" o:spid="_x0000_s1026" style="position:absolute;z-index:251735040;visibility:visible;mso-wrap-style:square;mso-width-percent:0;mso-height-percent:0;mso-wrap-distance-left:9pt;mso-wrap-distance-top:0;mso-wrap-distance-right:9pt;mso-wrap-distance-bottom:0;mso-position-horizontal:absolute;mso-position-horizontal-relative:page;mso-position-vertical:absolute;mso-position-vertical-relative:page;mso-width-percent:0;mso-height-percent:0;mso-width-relative:page;mso-height-relative:page" from="56.7pt,781.85pt" to="240.95pt,781.85pt" o:gfxdata="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">
+            <v:line w14:anchorId="58E6A59E" id="Line 82" o:spid="_x0000_s1026" style="position:absolute;z-index:251735040;visibility:visible;mso-wrap-style:square;mso-width-percent:0;mso-height-percent:0;mso-wrap-distance-left:9pt;mso-wrap-distance-top:0;mso-wrap-distance-right:9pt;mso-wrap-distance-bottom:0;mso-position-horizontal:absolute;mso-position-horizontal-relative:page;mso-position-vertical:absolute;mso-position-vertical-relative:page;mso-width-percent:0;mso-height-percent:0;mso-width-relative:page;mso-height-relative:page" from="56.7pt,781.85pt" to="240.95pt,781.85pt" o:gfxdata="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">
               <w10:wrap anchorx="page" anchory="page"/>
             </v:line>
           </w:pict>
@@ -13867,7 +9283,7 @@
         </mc:Choice>
         <mc:Fallback>
           <w:pict>
-            <v:line w14:anchorId="6BA5BACA" id="Line 77" o:spid="_x0000_s1026" style="position:absolute;z-index:251730944;visibility:visible;mso-wrap-style:square;mso-width-percent:0;mso-height-percent:0;mso-wrap-distance-left:9pt;mso-wrap-distance-top:0;mso-wrap-distance-right:9pt;mso-wrap-distance-bottom:0;mso-position-horizontal:absolute;mso-position-horizontal-relative:page;mso-position-vertical:absolute;mso-position-vertical-relative:page;mso-width-percent:0;mso-height-percent:0;mso-width-relative:page;mso-height-relative:page" from="439.35pt,781.85pt" to="581.1pt,781.85pt" o:gfxdata="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" strokeweight="1.5pt">
+            <v:line w14:anchorId="01E2F530" id="Line 77" o:spid="_x0000_s1026" style="position:absolute;z-index:251730944;visibility:visible;mso-wrap-style:square;mso-width-percent:0;mso-height-percent:0;mso-wrap-distance-left:9pt;mso-wrap-distance-top:0;mso-wrap-distance-right:9pt;mso-wrap-distance-bottom:0;mso-position-horizontal:absolute;mso-position-horizontal-relative:page;mso-position-vertical:absolute;mso-position-vertical-relative:page;mso-width-percent:0;mso-height-percent:0;mso-width-relative:page;mso-height-relative:page" from="439.35pt,781.85pt" to="581.1pt,781.85pt" o:gfxdata="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" strokeweight="1.5pt">
               <w10:wrap anchorx="page" anchory="page"/>
             </v:line>
           </w:pict>
@@ -14049,7 +9465,7 @@
         </mc:Choice>
         <mc:Fallback>
           <w:pict>
-            <v:line w14:anchorId="5E5A8567" id="Line 28" o:spid="_x0000_s1026" style="position:absolute;z-index:251669504;visibility:visible;mso-wrap-style:square;mso-width-percent:0;mso-height-percent:0;mso-wrap-distance-left:9pt;mso-wrap-distance-top:0;mso-wrap-distance-right:9pt;mso-wrap-distance-bottom:0;mso-position-horizontal:absolute;mso-position-horizontal-relative:page;mso-position-vertical:absolute;mso-position-vertical-relative:page;mso-width-percent:0;mso-height-percent:0;mso-width-relative:page;mso-height-relative:page" from="439.25pt,767.7pt" to="581pt,767.7pt" o:gfxdata="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" strokeweight="1.5pt">
+            <v:line w14:anchorId="404B1538" id="Line 28" o:spid="_x0000_s1026" style="position:absolute;z-index:251669504;visibility:visible;mso-wrap-style:square;mso-width-percent:0;mso-height-percent:0;mso-wrap-distance-left:9pt;mso-wrap-distance-top:0;mso-wrap-distance-right:9pt;mso-wrap-distance-bottom:0;mso-position-horizontal:absolute;mso-position-horizontal-relative:page;mso-position-vertical:absolute;mso-position-vertical-relative:page;mso-width-percent:0;mso-height-percent:0;mso-width-relative:page;mso-height-relative:page" from="439.25pt,767.7pt" to="581pt,767.7pt" o:gfxdata="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" strokeweight="1.5pt">
               <w10:wrap anchorx="page" anchory="page"/>
             </v:line>
           </w:pict>
@@ -14125,7 +9541,7 @@
         </mc:Choice>
         <mc:Fallback>
           <w:pict>
-            <v:line w14:anchorId="3B6AE95D" id="Line 26" o:spid="_x0000_s1026" style="position:absolute;z-index:251665408;visibility:visible;mso-wrap-style:square;mso-width-percent:0;mso-height-percent:0;mso-wrap-distance-left:9pt;mso-wrap-distance-top:0;mso-wrap-distance-right:9pt;mso-wrap-distance-bottom:0;mso-position-horizontal:absolute;mso-position-horizontal-relative:page;mso-position-vertical:absolute;mso-position-vertical-relative:page;mso-width-percent:0;mso-height-percent:0;mso-width-relative:page;mso-height-relative:page" from="524.3pt,753.55pt" to="524.3pt,781.9pt" o:gfxdata="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" strokeweight="1.5pt">
+            <v:line w14:anchorId="020E044C" id="Line 26" o:spid="_x0000_s1026" style="position:absolute;z-index:251665408;visibility:visible;mso-wrap-style:square;mso-width-percent:0;mso-height-percent:0;mso-wrap-distance-left:9pt;mso-wrap-distance-top:0;mso-wrap-distance-right:9pt;mso-wrap-distance-bottom:0;mso-position-horizontal:absolute;mso-position-horizontal-relative:page;mso-position-vertical:absolute;mso-position-vertical-relative:page;mso-width-percent:0;mso-height-percent:0;mso-width-relative:page;mso-height-relative:page" from="524.3pt,753.55pt" to="524.3pt,781.9pt" o:gfxdata="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" strokeweight="1.5pt">
               <w10:wrap anchorx="page" anchory="page"/>
             </v:line>
           </w:pict>
@@ -14201,7 +9617,7 @@
         </mc:Choice>
         <mc:Fallback>
           <w:pict>
-            <v:line w14:anchorId="6BF4375C" id="Line 24" o:spid="_x0000_s1026" style="position:absolute;z-index:251657216;visibility:visible;mso-wrap-style:square;mso-width-percent:0;mso-height-percent:0;mso-wrap-distance-left:9pt;mso-wrap-distance-top:0;mso-wrap-distance-right:9pt;mso-wrap-distance-bottom:0;mso-position-horizontal:absolute;mso-position-horizontal-relative:page;mso-position-vertical:absolute;mso-position-vertical-relative:page;mso-width-percent:0;mso-height-percent:0;mso-width-relative:page;mso-height-relative:page" from="439.35pt,753.5pt" to="439.35pt,824.35pt" o:gfxdata="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" strokeweight="1.5pt">
+            <v:line w14:anchorId="55CEF162" id="Line 24" o:spid="_x0000_s1026" style="position:absolute;z-index:251657216;visibility:visible;mso-wrap-style:square;mso-width-percent:0;mso-height-percent:0;mso-wrap-distance-left:9pt;mso-wrap-distance-top:0;mso-wrap-distance-right:9pt;mso-wrap-distance-bottom:0;mso-position-horizontal:absolute;mso-position-horizontal-relative:page;mso-position-vertical:absolute;mso-position-vertical-relative:page;mso-width-percent:0;mso-height-percent:0;mso-width-relative:page;mso-height-relative:page" from="439.35pt,753.5pt" to="439.35pt,824.35pt" o:gfxdata="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" strokeweight="1.5pt">
               <w10:wrap anchorx="page" anchory="page"/>
             </v:line>
           </w:pict>
@@ -14277,7 +9693,7 @@
         </mc:Choice>
         <mc:Fallback>
           <w:pict>
-            <v:line w14:anchorId="2920FE43" id="Line 22" o:spid="_x0000_s1026" style="position:absolute;z-index:251653120;visibility:visible;mso-wrap-style:square;mso-width-percent:0;mso-height-percent:0;mso-wrap-distance-left:9pt;mso-wrap-distance-top:0;mso-wrap-distance-right:9pt;mso-wrap-distance-bottom:0;mso-position-horizontal:absolute;mso-position-horizontal-relative:page;mso-position-vertical:absolute;mso-position-vertical-relative:page;mso-width-percent:0;mso-height-percent:0;mso-width-relative:page;mso-height-relative:page" from="56.7pt,753.5pt" to="581pt,753.5pt" o:gfxdata="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" strokeweight="1.5pt">
+            <v:line w14:anchorId="69313870" id="Line 22" o:spid="_x0000_s1026" style="position:absolute;z-index:251653120;visibility:visible;mso-wrap-style:square;mso-width-percent:0;mso-height-percent:0;mso-wrap-distance-left:9pt;mso-wrap-distance-top:0;mso-wrap-distance-right:9pt;mso-wrap-distance-bottom:0;mso-position-horizontal:absolute;mso-position-horizontal-relative:page;mso-position-vertical:absolute;mso-position-vertical-relative:page;mso-width-percent:0;mso-height-percent:0;mso-width-relative:page;mso-height-relative:page" from="56.7pt,753.5pt" to="581pt,753.5pt" o:gfxdata="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" strokeweight="1.5pt">
               <w10:wrap anchorx="page" anchory="page"/>
             </v:line>
           </w:pict>
@@ -14353,7 +9769,7 @@
         </mc:Choice>
         <mc:Fallback>
           <w:pict>
-            <v:line w14:anchorId="36E47EC6" id="Line 21" o:spid="_x0000_s1026" style="position:absolute;z-index:251649024;visibility:visible;mso-wrap-style:square;mso-width-percent:0;mso-height-percent:0;mso-wrap-distance-left:9pt;mso-wrap-distance-top:0;mso-wrap-distance-right:9pt;mso-wrap-distance-bottom:0;mso-position-horizontal:absolute;mso-position-horizontal-relative:page;mso-position-vertical:absolute;mso-position-vertical-relative:page;mso-width-percent:0;mso-height-percent:0;mso-width-relative:page;mso-height-relative:page" from="212.65pt,711pt" to="212.65pt,824.4pt" o:gfxdata="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" strokeweight="1.5pt">
+            <v:line w14:anchorId="03FC4C1C" id="Line 21" o:spid="_x0000_s1026" style="position:absolute;z-index:251649024;visibility:visible;mso-wrap-style:square;mso-width-percent:0;mso-height-percent:0;mso-wrap-distance-left:9pt;mso-wrap-distance-top:0;mso-wrap-distance-right:9pt;mso-wrap-distance-bottom:0;mso-position-horizontal:absolute;mso-position-horizontal-relative:page;mso-position-vertical:absolute;mso-position-vertical-relative:page;mso-width-percent:0;mso-height-percent:0;mso-width-relative:page;mso-height-relative:page" from="212.65pt,711pt" to="212.65pt,824.4pt" o:gfxdata="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" strokeweight="1.5pt">
               <w10:wrap anchorx="page" anchory="page"/>
             </v:line>
           </w:pict>
@@ -14429,7 +9845,7 @@
         </mc:Choice>
         <mc:Fallback>
           <w:pict>
-            <v:line w14:anchorId="21C848A6" id="Line 20" o:spid="_x0000_s1026" style="position:absolute;z-index:251644928;visibility:visible;mso-wrap-style:square;mso-width-percent:0;mso-height-percent:0;mso-wrap-distance-left:9pt;mso-wrap-distance-top:0;mso-wrap-distance-right:9pt;mso-wrap-distance-bottom:0;mso-position-horizontal:absolute;mso-position-horizontal-relative:page;mso-position-vertical:absolute;mso-position-vertical-relative:page;mso-width-percent:0;mso-height-percent:0;mso-width-relative:page;mso-height-relative:page" from="170.05pt,711pt" to="170.05pt,824.4pt" o:gfxdata="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" strokeweight="1.5pt">
+            <v:line w14:anchorId="70A1A9B7" id="Line 20" o:spid="_x0000_s1026" style="position:absolute;z-index:251644928;visibility:visible;mso-wrap-style:square;mso-width-percent:0;mso-height-percent:0;mso-wrap-distance-left:9pt;mso-wrap-distance-top:0;mso-wrap-distance-right:9pt;mso-wrap-distance-bottom:0;mso-position-horizontal:absolute;mso-position-horizontal-relative:page;mso-position-vertical:absolute;mso-position-vertical-relative:page;mso-width-percent:0;mso-height-percent:0;mso-width-relative:page;mso-height-relative:page" from="170.05pt,711pt" to="170.05pt,824.4pt" o:gfxdata="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" strokeweight="1.5pt">
               <w10:wrap anchorx="page" anchory="page"/>
             </v:line>
           </w:pict>
@@ -14505,7 +9921,7 @@
         </mc:Choice>
         <mc:Fallback>
           <w:pict>
-            <v:line w14:anchorId="1CBE3182" id="Line 19" o:spid="_x0000_s1026" style="position:absolute;z-index:251640832;visibility:visible;mso-wrap-style:square;mso-width-percent:0;mso-height-percent:0;mso-wrap-distance-left:9pt;mso-wrap-distance-top:0;mso-wrap-distance-right:9pt;mso-wrap-distance-bottom:0;mso-position-horizontal:absolute;mso-position-horizontal-relative:page;mso-position-vertical:absolute;mso-position-vertical-relative:page;mso-width-percent:0;mso-height-percent:0;mso-width-relative:page;mso-height-relative:page" from="113.4pt,711pt" to="113.4pt,824.4pt" o:gfxdata="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" strokeweight="1.5pt">
+            <v:line w14:anchorId="6E5E5463" id="Line 19" o:spid="_x0000_s1026" style="position:absolute;z-index:251640832;visibility:visible;mso-wrap-style:square;mso-width-percent:0;mso-height-percent:0;mso-wrap-distance-left:9pt;mso-wrap-distance-top:0;mso-wrap-distance-right:9pt;mso-wrap-distance-bottom:0;mso-position-horizontal:absolute;mso-position-horizontal-relative:page;mso-position-vertical:absolute;mso-position-vertical-relative:page;mso-width-percent:0;mso-height-percent:0;mso-width-relative:page;mso-height-relative:page" from="113.4pt,711pt" to="113.4pt,824.4pt" o:gfxdata="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" strokeweight="1.5pt">
               <w10:wrap anchorx="page" anchory="page"/>
             </v:line>
           </w:pict>
@@ -14581,7 +9997,7 @@
         </mc:Choice>
         <mc:Fallback>
           <w:pict>
-            <v:line w14:anchorId="1F813005" id="Line 18" o:spid="_x0000_s1026" style="position:absolute;z-index:251636736;visibility:visible;mso-wrap-style:square;mso-width-percent:0;mso-height-percent:0;mso-wrap-distance-left:9pt;mso-wrap-distance-top:0;mso-wrap-distance-right:9pt;mso-wrap-distance-bottom:0;mso-position-horizontal:absolute;mso-position-horizontal-relative:page;mso-position-vertical:absolute;mso-position-vertical-relative:page;mso-width-percent:0;mso-height-percent:0;mso-width-relative:page;mso-height-relative:page" from="85.05pt,711pt" to="85.05pt,753.5pt" o:gfxdata="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" strokeweight="1.5pt">
+            <v:line w14:anchorId="6917964A" id="Line 18" o:spid="_x0000_s1026" style="position:absolute;z-index:251636736;visibility:visible;mso-wrap-style:square;mso-width-percent:0;mso-height-percent:0;mso-wrap-distance-left:9pt;mso-wrap-distance-top:0;mso-wrap-distance-right:9pt;mso-wrap-distance-bottom:0;mso-position-horizontal:absolute;mso-position-horizontal-relative:page;mso-position-vertical:absolute;mso-position-vertical-relative:page;mso-width-percent:0;mso-height-percent:0;mso-width-relative:page;mso-height-relative:page" from="85.05pt,711pt" to="85.05pt,753.5pt" o:gfxdata="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" strokeweight="1.5pt">
               <w10:wrap anchorx="page" anchory="page"/>
             </v:line>
           </w:pict>
@@ -14657,7 +10073,7 @@
         </mc:Choice>
         <mc:Fallback>
           <w:pict>
-            <v:line w14:anchorId="586270A9" id="Line 17" o:spid="_x0000_s1026" style="position:absolute;z-index:251632640;visibility:visible;mso-wrap-style:square;mso-width-percent:0;mso-height-percent:0;mso-wrap-distance-left:9pt;mso-wrap-distance-top:0;mso-wrap-distance-right:9pt;mso-wrap-distance-bottom:0;mso-position-horizontal:absolute;mso-position-horizontal-relative:page;mso-position-vertical:absolute;mso-position-vertical-relative:page;mso-width-percent:0;mso-height-percent:0;mso-width-relative:page;mso-height-relative:page" from="56.75pt,725.15pt" to="241pt,725.15pt" o:gfxdata="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">
+            <v:line w14:anchorId="763EC53F" id="Line 17" o:spid="_x0000_s1026" style="position:absolute;z-index:251632640;visibility:visible;mso-wrap-style:square;mso-width-percent:0;mso-height-percent:0;mso-wrap-distance-left:9pt;mso-wrap-distance-top:0;mso-wrap-distance-right:9pt;mso-wrap-distance-bottom:0;mso-position-horizontal:absolute;mso-position-horizontal-relative:page;mso-position-vertical:absolute;mso-position-vertical-relative:page;mso-width-percent:0;mso-height-percent:0;mso-width-relative:page;mso-height-relative:page" from="56.75pt,725.15pt" to="241pt,725.15pt" o:gfxdata="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">
               <w10:wrap anchorx="page" anchory="page"/>
             </v:line>
           </w:pict>
@@ -14733,7 +10149,7 @@
         </mc:Choice>
         <mc:Fallback>
           <w:pict>
-            <v:line w14:anchorId="742258DA" id="Line 16" o:spid="_x0000_s1026" style="position:absolute;z-index:251628544;visibility:visible;mso-wrap-style:square;mso-width-percent:0;mso-height-percent:0;mso-wrap-distance-left:9pt;mso-wrap-distance-top:0;mso-wrap-distance-right:9pt;mso-wrap-distance-bottom:0;mso-position-horizontal:absolute;mso-position-horizontal-relative:page;mso-position-vertical:absolute;mso-position-vertical-relative:page;mso-width-percent:0;mso-height-percent:0;mso-width-relative:page;mso-height-relative:page" from="56.7pt,739.35pt" to="240.95pt,739.35pt" o:gfxdata="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" strokeweight="1.5pt">
+            <v:line w14:anchorId="5F7640CC" id="Line 16" o:spid="_x0000_s1026" style="position:absolute;z-index:251628544;visibility:visible;mso-wrap-style:square;mso-width-percent:0;mso-height-percent:0;mso-wrap-distance-left:9pt;mso-wrap-distance-top:0;mso-wrap-distance-right:9pt;mso-wrap-distance-bottom:0;mso-position-horizontal:absolute;mso-position-horizontal-relative:page;mso-position-vertical:absolute;mso-position-vertical-relative:page;mso-width-percent:0;mso-height-percent:0;mso-width-relative:page;mso-height-relative:page" from="56.7pt,739.35pt" to="240.95pt,739.35pt" o:gfxdata="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" strokeweight="1.5pt">
               <w10:wrap anchorx="page" anchory="page"/>
             </v:line>
           </w:pict>
@@ -14809,7 +10225,7 @@
         </mc:Choice>
         <mc:Fallback>
           <w:pict>
-            <v:line w14:anchorId="0AF4058D" id="Line 14" o:spid="_x0000_s1026" style="position:absolute;z-index:251624448;visibility:visible;mso-wrap-style:square;mso-width-percent:0;mso-height-percent:0;mso-wrap-distance-left:9pt;mso-wrap-distance-top:0;mso-wrap-distance-right:9pt;mso-wrap-distance-bottom:0;mso-position-horizontal:absolute;mso-position-horizontal-relative:page;mso-position-vertical:absolute;mso-position-vertical-relative:page;mso-width-percent:0;mso-height-percent:0;mso-width-relative:page;mso-height-relative:page" from="56.75pt,767.7pt" to="241pt,767.7pt" o:gfxdata="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">
+            <v:line w14:anchorId="58902434" id="Line 14" o:spid="_x0000_s1026" style="position:absolute;z-index:251624448;visibility:visible;mso-wrap-style:square;mso-width-percent:0;mso-height-percent:0;mso-wrap-distance-left:9pt;mso-wrap-distance-top:0;mso-wrap-distance-right:9pt;mso-wrap-distance-bottom:0;mso-position-horizontal:absolute;mso-position-horizontal-relative:page;mso-position-vertical:absolute;mso-position-vertical-relative:page;mso-width-percent:0;mso-height-percent:0;mso-width-relative:page;mso-height-relative:page" from="56.75pt,767.7pt" to="241pt,767.7pt" o:gfxdata="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">
               <w10:wrap anchorx="page" anchory="page"/>
             </v:line>
           </w:pict>
@@ -14885,7 +10301,7 @@
         </mc:Choice>
         <mc:Fallback>
           <w:pict>
-            <v:line w14:anchorId="72F83BE9" id="Line 12" o:spid="_x0000_s1026" style="position:absolute;z-index:251620352;visibility:visible;mso-wrap-style:square;mso-width-percent:0;mso-height-percent:0;mso-wrap-distance-left:9pt;mso-wrap-distance-top:0;mso-wrap-distance-right:9pt;mso-wrap-distance-bottom:0;mso-position-horizontal:absolute;mso-position-horizontal-relative:page;mso-position-vertical:absolute;mso-position-vertical-relative:page;mso-width-percent:0;mso-height-percent:0;mso-width-relative:page;mso-height-relative:page" from="56.75pt,796.05pt" to="241pt,796.05pt" o:gfxdata="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">
+            <v:line w14:anchorId="1D58D224" id="Line 12" o:spid="_x0000_s1026" style="position:absolute;z-index:251620352;visibility:visible;mso-wrap-style:square;mso-width-percent:0;mso-height-percent:0;mso-wrap-distance-left:9pt;mso-wrap-distance-top:0;mso-wrap-distance-right:9pt;mso-wrap-distance-bottom:0;mso-position-horizontal:absolute;mso-position-horizontal-relative:page;mso-position-vertical:absolute;mso-position-vertical-relative:page;mso-width-percent:0;mso-height-percent:0;mso-width-relative:page;mso-height-relative:page" from="56.75pt,796.05pt" to="241pt,796.05pt" o:gfxdata="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">
               <w10:wrap anchorx="page" anchory="page"/>
             </v:line>
           </w:pict>
@@ -14961,7 +10377,7 @@
         </mc:Choice>
         <mc:Fallback>
           <w:pict>
-            <v:line w14:anchorId="10A512D2" id="Line 11" o:spid="_x0000_s1026" style="position:absolute;z-index:251616256;visibility:visible;mso-wrap-style:square;mso-width-percent:0;mso-height-percent:0;mso-wrap-distance-left:9pt;mso-wrap-distance-top:0;mso-wrap-distance-right:9pt;mso-wrap-distance-bottom:0;mso-position-horizontal:absolute;mso-position-horizontal-relative:page;mso-position-vertical:absolute;mso-position-vertical-relative:page;mso-width-percent:0;mso-height-percent:0;mso-width-relative:page;mso-height-relative:page" from="56.75pt,810.2pt" to="241pt,810.2pt" o:gfxdata="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">
+            <v:line w14:anchorId="7F343CF0" id="Line 11" o:spid="_x0000_s1026" style="position:absolute;z-index:251616256;visibility:visible;mso-wrap-style:square;mso-width-percent:0;mso-height-percent:0;mso-wrap-distance-left:9pt;mso-wrap-distance-top:0;mso-wrap-distance-right:9pt;mso-wrap-distance-bottom:0;mso-position-horizontal:absolute;mso-position-horizontal-relative:page;mso-position-vertical:absolute;mso-position-vertical-relative:page;mso-width-percent:0;mso-height-percent:0;mso-width-relative:page;mso-height-relative:page" from="56.75pt,810.2pt" to="241pt,810.2pt" o:gfxdata="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">
               <w10:wrap anchorx="page" anchory="page"/>
             </v:line>
           </w:pict>
@@ -15037,7 +10453,7 @@
         </mc:Choice>
         <mc:Fallback>
           <w:pict>
-            <v:line w14:anchorId="3CC9E867" id="Line 3" o:spid="_x0000_s1026" style="position:absolute;z-index:251612160;visibility:visible;mso-wrap-style:square;mso-width-percent:0;mso-height-percent:0;mso-wrap-distance-left:9pt;mso-wrap-distance-top:0;mso-wrap-distance-right:9pt;mso-wrap-distance-bottom:0;mso-position-horizontal:absolute;mso-position-horizontal-relative:page;mso-position-vertical:absolute;mso-position-vertical-relative:page;mso-width-percent:0;mso-height-percent:0;mso-width-relative:page;mso-height-relative:page" from="241pt,711pt" to="241pt,824.4pt" o:gfxdata="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" strokeweight="1.5pt">
+            <v:line w14:anchorId="10353408" id="Line 3" o:spid="_x0000_s1026" style="position:absolute;z-index:251612160;visibility:visible;mso-wrap-style:square;mso-width-percent:0;mso-height-percent:0;mso-wrap-distance-left:9pt;mso-wrap-distance-top:0;mso-wrap-distance-right:9pt;mso-wrap-distance-bottom:0;mso-position-horizontal:absolute;mso-position-horizontal-relative:page;mso-position-vertical:absolute;mso-position-vertical-relative:page;mso-width-percent:0;mso-height-percent:0;mso-width-relative:page;mso-height-relative:page" from="241pt,711pt" to="241pt,824.4pt" o:gfxdata="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" strokeweight="1.5pt">
               <w10:wrap anchorx="page" anchory="page"/>
             </v:line>
           </w:pict>
@@ -15113,7 +10529,7 @@
         </mc:Choice>
         <mc:Fallback>
           <w:pict>
-            <v:line w14:anchorId="08726D8E" id="Line 2" o:spid="_x0000_s1026" style="position:absolute;z-index:251608064;visibility:visible;mso-wrap-style:square;mso-width-percent:0;mso-height-percent:0;mso-wrap-distance-left:9pt;mso-wrap-distance-top:0;mso-wrap-distance-right:9pt;mso-wrap-distance-bottom:0;mso-position-horizontal:absolute;mso-position-horizontal-relative:page;mso-position-vertical:absolute;mso-position-vertical-relative:page;mso-width-percent:0;mso-height-percent:0;mso-width-relative:page;mso-height-relative:page" from="56.7pt,711pt" to="581pt,711pt" o:gfxdata="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" strokeweight="1.5pt">
+            <v:line w14:anchorId="5A9BF4DE" id="Line 2" o:spid="_x0000_s1026" style="position:absolute;z-index:251608064;visibility:visible;mso-wrap-style:square;mso-width-percent:0;mso-height-percent:0;mso-wrap-distance-left:9pt;mso-wrap-distance-top:0;mso-wrap-distance-right:9pt;mso-wrap-distance-bottom:0;mso-position-horizontal:absolute;mso-position-horizontal-relative:page;mso-position-vertical:absolute;mso-position-vertical-relative:page;mso-width-percent:0;mso-height-percent:0;mso-width-relative:page;mso-height-relative:page" from="56.7pt,711pt" to="581pt,711pt" o:gfxdata="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" strokeweight="1.5pt">
               <w10:wrap anchorx="page" anchory="page"/>
             </v:line>
           </w:pict>
@@ -15249,7 +10665,7 @@
         <w:rStyle w:val="a6"/>
         <w:noProof/>
       </w:rPr>
-      <w:t>8</w:t>
+      <w:t>3</w:t>
     </w:r>
     <w:r>
       <w:rPr>
@@ -15280,7 +10696,7 @@
         <w:rStyle w:val="a6"/>
         <w:noProof/>
       </w:rPr>
-      <w:t>8</w:t>
+      <w:t>3</w:t>
     </w:r>
     <w:r>
       <w:rPr>
